--- a/Info Locales/Actualizacion Web LOCALES.docx
+++ b/Info Locales/Actualizacion Web LOCALES.docx
@@ -1,23 +1,29 @@
 
 <file path=word/document.xml><?xml version="1.0" encoding="utf-8"?>
-<w:document xmlns:wpc="http://schemas.microsoft.com/office/word/2010/wordprocessingCanvas" xmlns:mc="http://schemas.openxmlformats.org/markup-compatibility/2006" xmlns:o="urn:schemas-microsoft-com:office:office" xmlns:r="http://schemas.openxmlformats.org/officeDocument/2006/relationships" xmlns:m="http://schemas.openxmlformats.org/officeDocument/2006/math" xmlns:v="urn:schemas-microsoft-com:vml" xmlns:wp14="http://schemas.microsoft.com/office/word/2010/wordprocessingDrawing" xmlns:wp="http://schemas.openxmlformats.org/drawingml/2006/wordprocessingDrawing" xmlns:w10="urn:schemas-microsoft-com:office:word" xmlns:w="http://schemas.openxmlformats.org/wordprocessingml/2006/main" xmlns:w14="http://schemas.microsoft.com/office/word/2010/wordml" xmlns:wpg="http://schemas.microsoft.com/office/word/2010/wordprocessingGroup" xmlns:wpi="http://schemas.microsoft.com/office/word/2010/wordprocessingInk" xmlns:wne="http://schemas.microsoft.com/office/word/2006/wordml" xmlns:wps="http://schemas.microsoft.com/office/word/2010/wordprocessingShape" mc:Ignorable="w14 wp14">
+<w:document xmlns:ve="http://schemas.openxmlformats.org/markup-compatibility/2006" xmlns:o="urn:schemas-microsoft-com:office:office" xmlns:r="http://schemas.openxmlformats.org/officeDocument/2006/relationships" xmlns:m="http://schemas.openxmlformats.org/officeDocument/2006/math" xmlns:v="urn:schemas-microsoft-com:vml" xmlns:wp="http://schemas.openxmlformats.org/drawingml/2006/wordprocessingDrawing" xmlns:w10="urn:schemas-microsoft-com:office:word" xmlns:w="http://schemas.openxmlformats.org/wordprocessingml/2006/main" xmlns:wne="http://schemas.microsoft.com/office/word/2006/wordml">
   <w:body>
     <w:p>
       <w:pPr>
         <w:spacing w:after="0" w:line="240" w:lineRule="auto"/>
         <w:rPr>
           <w:rFonts w:ascii="Times New Roman" w:hAnsi="Times New Roman" w:cs="Times New Roman"/>
-        </w:rPr>
-      </w:pPr>
-      <w:r>
-        <w:rPr>
-          <w:rFonts w:ascii="Times New Roman" w:hAnsi="Times New Roman" w:cs="Times New Roman"/>
+          <w:b/>
+          <w:bCs/>
+        </w:rPr>
+      </w:pPr>
+      <w:r>
+        <w:rPr>
+          <w:rFonts w:ascii="Times New Roman" w:hAnsi="Times New Roman" w:cs="Times New Roman"/>
+          <w:b/>
+          <w:bCs/>
         </w:rPr>
         <w:t>Local 2 y 3</w:t>
       </w:r>
       <w:r>
         <w:rPr>
           <w:rFonts w:ascii="Times New Roman" w:hAnsi="Times New Roman" w:cs="Times New Roman"/>
+          <w:b/>
+          <w:bCs/>
         </w:rPr>
         <w:t xml:space="preserve"> </w:t>
       </w:r>
@@ -25,6 +31,8 @@
       <w:r>
         <w:rPr>
           <w:rFonts w:ascii="Times New Roman" w:hAnsi="Times New Roman" w:cs="Times New Roman"/>
+          <w:b/>
+          <w:bCs/>
         </w:rPr>
         <w:t>Iavagni</w:t>
       </w:r>
@@ -79,7 +87,7 @@
           <w:rFonts w:ascii="Times New Roman" w:hAnsi="Times New Roman" w:cs="Times New Roman"/>
         </w:rPr>
       </w:pPr>
-      <w:hyperlink r:id="rId7" w:history="1">
+      <w:hyperlink r:id="rId6" w:history="1">
         <w:r>
           <w:rPr>
             <w:rStyle w:val="Hipervnculo"/>
@@ -136,17 +144,26 @@
         <w:spacing w:after="0" w:line="240" w:lineRule="auto"/>
         <w:rPr>
           <w:rFonts w:ascii="Times New Roman" w:hAnsi="Times New Roman" w:cs="Times New Roman"/>
-        </w:rPr>
-      </w:pPr>
-      <w:r>
-        <w:rPr>
-          <w:rFonts w:ascii="Times New Roman" w:hAnsi="Times New Roman" w:cs="Times New Roman"/>
+          <w:b/>
+          <w:bCs/>
+          <w:highlight w:val="yellow"/>
+        </w:rPr>
+      </w:pPr>
+      <w:r>
+        <w:rPr>
+          <w:rFonts w:ascii="Times New Roman" w:hAnsi="Times New Roman" w:cs="Times New Roman"/>
+          <w:b/>
+          <w:bCs/>
+          <w:highlight w:val="yellow"/>
         </w:rPr>
         <w:t>Local 4/5</w:t>
       </w:r>
       <w:r>
         <w:rPr>
           <w:rFonts w:ascii="Times New Roman" w:hAnsi="Times New Roman" w:cs="Times New Roman"/>
+          <w:b/>
+          <w:bCs/>
+          <w:highlight w:val="yellow"/>
         </w:rPr>
         <w:t xml:space="preserve"> A la page</w:t>
       </w:r>
@@ -156,19 +173,22 @@
         <w:spacing w:after="0" w:line="240" w:lineRule="auto"/>
         <w:rPr>
           <w:rFonts w:ascii="Times New Roman" w:hAnsi="Times New Roman" w:cs="Times New Roman"/>
-        </w:rPr>
-      </w:pPr>
-    </w:p>
-    <w:p>
-      <w:pPr>
-        <w:spacing w:after="0" w:line="240" w:lineRule="auto"/>
-        <w:rPr>
-          <w:rFonts w:ascii="Times New Roman" w:hAnsi="Times New Roman" w:cs="Times New Roman"/>
-        </w:rPr>
-      </w:pPr>
-      <w:r>
-        <w:rPr>
-          <w:rFonts w:ascii="Times New Roman" w:hAnsi="Times New Roman" w:cs="Times New Roman"/>
+          <w:highlight w:val="yellow"/>
+        </w:rPr>
+      </w:pPr>
+    </w:p>
+    <w:p>
+      <w:pPr>
+        <w:spacing w:after="0" w:line="240" w:lineRule="auto"/>
+        <w:rPr>
+          <w:rFonts w:ascii="Times New Roman" w:hAnsi="Times New Roman" w:cs="Times New Roman"/>
+          <w:highlight w:val="yellow"/>
+        </w:rPr>
+      </w:pPr>
+      <w:r>
+        <w:rPr>
+          <w:rFonts w:ascii="Times New Roman" w:hAnsi="Times New Roman" w:cs="Times New Roman"/>
+          <w:highlight w:val="yellow"/>
         </w:rPr>
         <w:t>Sucursales: Belgrano R Casa del ángel.</w:t>
       </w:r>
@@ -178,11 +198,13 @@
         <w:spacing w:after="0" w:line="240" w:lineRule="auto"/>
         <w:rPr>
           <w:rFonts w:ascii="Times New Roman" w:hAnsi="Times New Roman" w:cs="Times New Roman"/>
-        </w:rPr>
-      </w:pPr>
-      <w:r>
-        <w:rPr>
-          <w:rFonts w:ascii="Times New Roman" w:hAnsi="Times New Roman" w:cs="Times New Roman"/>
+          <w:highlight w:val="yellow"/>
+        </w:rPr>
+      </w:pPr>
+      <w:r>
+        <w:rPr>
+          <w:rFonts w:ascii="Times New Roman" w:hAnsi="Times New Roman" w:cs="Times New Roman"/>
+          <w:highlight w:val="yellow"/>
         </w:rPr>
         <w:tab/>
         <w:t xml:space="preserve">       Recoleta Juncal y Talcahuano.</w:t>
@@ -193,11 +215,13 @@
         <w:spacing w:after="0" w:line="240" w:lineRule="auto"/>
         <w:rPr>
           <w:rFonts w:ascii="Times New Roman" w:hAnsi="Times New Roman" w:cs="Times New Roman"/>
-        </w:rPr>
-      </w:pPr>
-      <w:r>
-        <w:rPr>
-          <w:rFonts w:ascii="Times New Roman" w:hAnsi="Times New Roman" w:cs="Times New Roman"/>
+          <w:highlight w:val="yellow"/>
+        </w:rPr>
+      </w:pPr>
+      <w:r>
+        <w:rPr>
+          <w:rFonts w:ascii="Times New Roman" w:hAnsi="Times New Roman" w:cs="Times New Roman"/>
+          <w:highlight w:val="yellow"/>
         </w:rPr>
         <w:tab/>
         <w:t xml:space="preserve">       Villa Devoto Fernández de Enciso 3986.</w:t>
@@ -208,11 +232,13 @@
         <w:spacing w:after="0" w:line="240" w:lineRule="auto"/>
         <w:rPr>
           <w:rFonts w:ascii="Times New Roman" w:hAnsi="Times New Roman" w:cs="Times New Roman"/>
-        </w:rPr>
-      </w:pPr>
-      <w:r>
-        <w:rPr>
-          <w:rFonts w:ascii="Times New Roman" w:hAnsi="Times New Roman" w:cs="Times New Roman"/>
+          <w:highlight w:val="yellow"/>
+        </w:rPr>
+      </w:pPr>
+      <w:r>
+        <w:rPr>
+          <w:rFonts w:ascii="Times New Roman" w:hAnsi="Times New Roman" w:cs="Times New Roman"/>
+          <w:highlight w:val="yellow"/>
         </w:rPr>
         <w:t>Venta mayorista: Arenales 1999 3° A.</w:t>
       </w:r>
@@ -222,11 +248,13 @@
         <w:spacing w:after="0" w:line="240" w:lineRule="auto"/>
         <w:rPr>
           <w:rFonts w:ascii="Times New Roman" w:hAnsi="Times New Roman" w:cs="Times New Roman"/>
-        </w:rPr>
-      </w:pPr>
-      <w:r>
-        <w:rPr>
-          <w:rFonts w:ascii="Times New Roman" w:hAnsi="Times New Roman" w:cs="Times New Roman"/>
+          <w:highlight w:val="yellow"/>
+        </w:rPr>
+      </w:pPr>
+      <w:r>
+        <w:rPr>
+          <w:rFonts w:ascii="Times New Roman" w:hAnsi="Times New Roman" w:cs="Times New Roman"/>
+          <w:highlight w:val="yellow"/>
         </w:rPr>
         <w:t xml:space="preserve">Ropa exclusiva, </w:t>
       </w:r>
@@ -234,6 +262,7 @@
       <w:r>
         <w:rPr>
           <w:rFonts w:ascii="Times New Roman" w:hAnsi="Times New Roman" w:cs="Times New Roman"/>
+          <w:highlight w:val="yellow"/>
         </w:rPr>
         <w:t>pret</w:t>
       </w:r>
@@ -241,6 +270,7 @@
       <w:r>
         <w:rPr>
           <w:rFonts w:ascii="Times New Roman" w:hAnsi="Times New Roman" w:cs="Times New Roman"/>
+          <w:highlight w:val="yellow"/>
         </w:rPr>
         <w:t xml:space="preserve"> a </w:t>
       </w:r>
@@ -248,6 +278,7 @@
       <w:r>
         <w:rPr>
           <w:rFonts w:ascii="Times New Roman" w:hAnsi="Times New Roman" w:cs="Times New Roman"/>
+          <w:highlight w:val="yellow"/>
         </w:rPr>
         <w:t>porter</w:t>
       </w:r>
@@ -255,6 +286,7 @@
       <w:r>
         <w:rPr>
           <w:rFonts w:ascii="Times New Roman" w:hAnsi="Times New Roman" w:cs="Times New Roman"/>
+          <w:highlight w:val="yellow"/>
         </w:rPr>
         <w:t>. Marca instalada hace más de 30 años.</w:t>
       </w:r>
@@ -264,19 +296,21 @@
         <w:spacing w:after="0" w:line="240" w:lineRule="auto"/>
         <w:rPr>
           <w:rFonts w:ascii="Times New Roman" w:hAnsi="Times New Roman" w:cs="Times New Roman"/>
-        </w:rPr>
-      </w:pPr>
-    </w:p>
-    <w:p>
-      <w:pPr>
-        <w:spacing w:after="0" w:line="240" w:lineRule="auto"/>
-        <w:rPr>
-          <w:rFonts w:ascii="Times New Roman" w:hAnsi="Times New Roman" w:cs="Times New Roman"/>
-        </w:rPr>
-      </w:pPr>
-      <w:r>
-        <w:rPr>
-          <w:rFonts w:ascii="Times New Roman" w:hAnsi="Times New Roman" w:cs="Times New Roman"/>
+          <w:highlight w:val="yellow"/>
+        </w:rPr>
+      </w:pPr>
+    </w:p>
+    <w:p>
+      <w:pPr>
+        <w:spacing w:after="0" w:line="240" w:lineRule="auto"/>
+        <w:rPr>
+          <w:rFonts w:ascii="Times New Roman" w:hAnsi="Times New Roman" w:cs="Times New Roman"/>
+        </w:rPr>
+      </w:pPr>
+      <w:r>
+        <w:rPr>
+          <w:rFonts w:ascii="Times New Roman" w:hAnsi="Times New Roman" w:cs="Times New Roman"/>
+          <w:highlight w:val="yellow"/>
         </w:rPr>
         <w:t>Todas las tarjetas, 6 pagos sin interés.</w:t>
       </w:r>
@@ -294,17 +328,26 @@
         <w:spacing w:after="0" w:line="240" w:lineRule="auto"/>
         <w:rPr>
           <w:rFonts w:ascii="Times New Roman" w:hAnsi="Times New Roman" w:cs="Times New Roman"/>
-        </w:rPr>
-      </w:pPr>
-      <w:r>
-        <w:rPr>
-          <w:rFonts w:ascii="Times New Roman" w:hAnsi="Times New Roman" w:cs="Times New Roman"/>
+          <w:b/>
+          <w:bCs/>
+          <w:highlight w:val="yellow"/>
+        </w:rPr>
+      </w:pPr>
+      <w:r>
+        <w:rPr>
+          <w:rFonts w:ascii="Times New Roman" w:hAnsi="Times New Roman" w:cs="Times New Roman"/>
+          <w:b/>
+          <w:bCs/>
+          <w:highlight w:val="yellow"/>
         </w:rPr>
         <w:t>Local 8</w:t>
       </w:r>
       <w:r>
         <w:rPr>
           <w:rFonts w:ascii="Times New Roman" w:hAnsi="Times New Roman" w:cs="Times New Roman"/>
+          <w:b/>
+          <w:bCs/>
+          <w:highlight w:val="yellow"/>
         </w:rPr>
         <w:t xml:space="preserve"> </w:t>
       </w:r>
@@ -312,6 +355,9 @@
       <w:r>
         <w:rPr>
           <w:rFonts w:ascii="Times New Roman" w:hAnsi="Times New Roman" w:cs="Times New Roman"/>
+          <w:b/>
+          <w:bCs/>
+          <w:highlight w:val="yellow"/>
         </w:rPr>
         <w:t>Siamo</w:t>
       </w:r>
@@ -319,6 +365,9 @@
       <w:r>
         <w:rPr>
           <w:rFonts w:ascii="Times New Roman" w:hAnsi="Times New Roman" w:cs="Times New Roman"/>
+          <w:b/>
+          <w:bCs/>
+          <w:highlight w:val="yellow"/>
         </w:rPr>
         <w:t xml:space="preserve"> </w:t>
       </w:r>
@@ -326,6 +375,9 @@
       <w:r>
         <w:rPr>
           <w:rFonts w:ascii="Times New Roman" w:hAnsi="Times New Roman" w:cs="Times New Roman"/>
+          <w:b/>
+          <w:bCs/>
+          <w:highlight w:val="yellow"/>
         </w:rPr>
         <w:t>Fuori</w:t>
       </w:r>
@@ -336,19 +388,22 @@
         <w:spacing w:after="0" w:line="240" w:lineRule="auto"/>
         <w:rPr>
           <w:rFonts w:ascii="Times New Roman" w:hAnsi="Times New Roman" w:cs="Times New Roman"/>
-        </w:rPr>
-      </w:pPr>
-    </w:p>
-    <w:p>
-      <w:pPr>
-        <w:spacing w:after="0" w:line="240" w:lineRule="auto"/>
-        <w:rPr>
-          <w:rFonts w:ascii="Times New Roman" w:hAnsi="Times New Roman" w:cs="Times New Roman"/>
-        </w:rPr>
-      </w:pPr>
-      <w:r>
-        <w:rPr>
-          <w:rFonts w:ascii="Times New Roman" w:hAnsi="Times New Roman" w:cs="Times New Roman"/>
+          <w:highlight w:val="yellow"/>
+        </w:rPr>
+      </w:pPr>
+    </w:p>
+    <w:p>
+      <w:pPr>
+        <w:spacing w:after="0" w:line="240" w:lineRule="auto"/>
+        <w:rPr>
+          <w:rFonts w:ascii="Times New Roman" w:hAnsi="Times New Roman" w:cs="Times New Roman"/>
+          <w:highlight w:val="yellow"/>
+        </w:rPr>
+      </w:pPr>
+      <w:r>
+        <w:rPr>
+          <w:rFonts w:ascii="Times New Roman" w:hAnsi="Times New Roman" w:cs="Times New Roman"/>
+          <w:highlight w:val="yellow"/>
         </w:rPr>
         <w:t>Indumentaria masculina con más de 60 sucursales en todo el país.</w:t>
       </w:r>
@@ -358,32 +413,21 @@
         <w:spacing w:after="0" w:line="240" w:lineRule="auto"/>
         <w:rPr>
           <w:rFonts w:ascii="Times New Roman" w:hAnsi="Times New Roman" w:cs="Times New Roman"/>
-        </w:rPr>
-      </w:pPr>
-      <w:r>
-        <w:rPr>
-          <w:rFonts w:ascii="Times New Roman" w:hAnsi="Times New Roman" w:cs="Times New Roman"/>
+          <w:highlight w:val="yellow"/>
+        </w:rPr>
+      </w:pPr>
+      <w:r>
+        <w:rPr>
+          <w:rFonts w:ascii="Times New Roman" w:hAnsi="Times New Roman" w:cs="Times New Roman"/>
+          <w:highlight w:val="yellow"/>
         </w:rPr>
         <w:tab/>
-        <w:t xml:space="preserve">Se destacas por su moderno diseño en camisas, </w:t>
-      </w:r>
-      <w:proofErr w:type="spellStart"/>
-      <w:r>
-        <w:rPr>
-          <w:rFonts w:ascii="Times New Roman" w:hAnsi="Times New Roman" w:cs="Times New Roman"/>
-        </w:rPr>
-        <w:t>jeans</w:t>
-      </w:r>
-      <w:proofErr w:type="spellEnd"/>
-      <w:r>
-        <w:rPr>
-          <w:rFonts w:ascii="Times New Roman" w:hAnsi="Times New Roman" w:cs="Times New Roman"/>
-        </w:rPr>
-        <w:t>, remeras, camperas, zapatillas y más</w:t>
-      </w:r>
-      <w:r>
-        <w:rPr>
-          <w:rFonts w:ascii="Times New Roman" w:hAnsi="Times New Roman" w:cs="Times New Roman"/>
+        <w:t>Se destacas por su moderno diseño en camisas, jeans, remeras, camperas, zapatillas y más</w:t>
+      </w:r>
+      <w:r>
+        <w:rPr>
+          <w:rFonts w:ascii="Times New Roman" w:hAnsi="Times New Roman" w:cs="Times New Roman"/>
+          <w:highlight w:val="yellow"/>
         </w:rPr>
         <w:t>.</w:t>
       </w:r>
@@ -398,6 +442,7 @@
       <w:r>
         <w:rPr>
           <w:rFonts w:ascii="Times New Roman" w:hAnsi="Times New Roman" w:cs="Times New Roman"/>
+          <w:highlight w:val="yellow"/>
         </w:rPr>
         <w:t xml:space="preserve">Estamos en Devoto desde hace 4 años brindando y </w:t>
       </w:r>
@@ -405,6 +450,7 @@
       <w:r>
         <w:rPr>
           <w:rFonts w:ascii="Times New Roman" w:hAnsi="Times New Roman" w:cs="Times New Roman"/>
+          <w:highlight w:val="yellow"/>
         </w:rPr>
         <w:t>lookeando</w:t>
       </w:r>
@@ -412,6 +458,7 @@
       <w:r>
         <w:rPr>
           <w:rFonts w:ascii="Times New Roman" w:hAnsi="Times New Roman" w:cs="Times New Roman"/>
+          <w:highlight w:val="yellow"/>
         </w:rPr>
         <w:t xml:space="preserve"> al “jugador de la noche”.</w:t>
       </w:r>
@@ -429,12 +476,18 @@
         <w:spacing w:after="0" w:line="240" w:lineRule="auto"/>
         <w:rPr>
           <w:rFonts w:ascii="Times New Roman" w:hAnsi="Times New Roman" w:cs="Times New Roman"/>
+          <w:b/>
+          <w:bCs/>
+          <w:highlight w:val="yellow"/>
           <w:lang w:val="en-US"/>
         </w:rPr>
       </w:pPr>
       <w:r>
         <w:rPr>
           <w:rFonts w:ascii="Times New Roman" w:hAnsi="Times New Roman" w:cs="Times New Roman"/>
+          <w:b/>
+          <w:bCs/>
+          <w:highlight w:val="yellow"/>
           <w:lang w:val="en-US"/>
         </w:rPr>
         <w:t>Local 9/60 Faro Norte</w:t>
@@ -445,6 +498,7 @@
         <w:spacing w:after="0" w:line="240" w:lineRule="auto"/>
         <w:rPr>
           <w:rFonts w:ascii="Times New Roman" w:hAnsi="Times New Roman" w:cs="Times New Roman"/>
+          <w:highlight w:val="yellow"/>
           <w:lang w:val="en-US"/>
         </w:rPr>
       </w:pPr>
@@ -462,6 +516,7 @@
       <w:r>
         <w:rPr>
           <w:rFonts w:ascii="Times New Roman" w:hAnsi="Times New Roman" w:cs="Times New Roman"/>
+          <w:highlight w:val="yellow"/>
           <w:lang w:val="en-US"/>
         </w:rPr>
         <w:t>Multimarca</w:t>
@@ -470,6 +525,7 @@
       <w:r>
         <w:rPr>
           <w:rFonts w:ascii="Times New Roman" w:hAnsi="Times New Roman" w:cs="Times New Roman"/>
+          <w:highlight w:val="yellow"/>
           <w:lang w:val="en-US"/>
         </w:rPr>
         <w:t>.</w:t>
@@ -478,6 +534,7 @@
       <w:r>
         <w:rPr>
           <w:rFonts w:ascii="Times New Roman" w:hAnsi="Times New Roman" w:cs="Times New Roman"/>
+          <w:highlight w:val="yellow"/>
           <w:lang w:val="en-US"/>
         </w:rPr>
         <w:t xml:space="preserve"> Rip curl – </w:t>
@@ -486,6 +543,7 @@
       <w:r>
         <w:rPr>
           <w:rFonts w:ascii="Times New Roman" w:hAnsi="Times New Roman" w:cs="Times New Roman"/>
+          <w:highlight w:val="yellow"/>
           <w:lang w:val="en-US"/>
         </w:rPr>
         <w:t>Volcom</w:t>
@@ -494,6 +552,7 @@
       <w:r>
         <w:rPr>
           <w:rFonts w:ascii="Times New Roman" w:hAnsi="Times New Roman" w:cs="Times New Roman"/>
+          <w:highlight w:val="yellow"/>
           <w:lang w:val="en-US"/>
         </w:rPr>
         <w:t xml:space="preserve"> – Dc – Vans – Positive – Free Life – </w:t>
@@ -502,6 +561,7 @@
       <w:r>
         <w:rPr>
           <w:rFonts w:ascii="Times New Roman" w:hAnsi="Times New Roman" w:cs="Times New Roman"/>
+          <w:highlight w:val="yellow"/>
           <w:lang w:val="en-US"/>
         </w:rPr>
         <w:t>Jansport</w:t>
@@ -510,6 +570,7 @@
       <w:r>
         <w:rPr>
           <w:rFonts w:ascii="Times New Roman" w:hAnsi="Times New Roman" w:cs="Times New Roman"/>
+          <w:highlight w:val="yellow"/>
           <w:lang w:val="en-US"/>
         </w:rPr>
         <w:t xml:space="preserve"> – Quick Silver – Sessions.</w:t>
@@ -529,11 +590,17 @@
         <w:spacing w:after="0" w:line="240" w:lineRule="auto"/>
         <w:rPr>
           <w:rFonts w:ascii="Times New Roman" w:hAnsi="Times New Roman" w:cs="Times New Roman"/>
-        </w:rPr>
-      </w:pPr>
-      <w:r>
-        <w:rPr>
-          <w:rFonts w:ascii="Times New Roman" w:hAnsi="Times New Roman" w:cs="Times New Roman"/>
+          <w:b/>
+          <w:bCs/>
+          <w:highlight w:val="yellow"/>
+        </w:rPr>
+      </w:pPr>
+      <w:r>
+        <w:rPr>
+          <w:rFonts w:ascii="Times New Roman" w:hAnsi="Times New Roman" w:cs="Times New Roman"/>
+          <w:b/>
+          <w:bCs/>
+          <w:highlight w:val="yellow"/>
         </w:rPr>
         <w:t xml:space="preserve">Local 10 </w:t>
       </w:r>
@@ -541,6 +608,9 @@
       <w:r>
         <w:rPr>
           <w:rFonts w:ascii="Times New Roman" w:hAnsi="Times New Roman" w:cs="Times New Roman"/>
+          <w:b/>
+          <w:bCs/>
+          <w:highlight w:val="yellow"/>
         </w:rPr>
         <w:t>Jetsons</w:t>
       </w:r>
@@ -548,6 +618,9 @@
       <w:r>
         <w:rPr>
           <w:rFonts w:ascii="Times New Roman" w:hAnsi="Times New Roman" w:cs="Times New Roman"/>
+          <w:b/>
+          <w:bCs/>
+          <w:highlight w:val="yellow"/>
         </w:rPr>
         <w:t xml:space="preserve"> </w:t>
       </w:r>
@@ -555,6 +628,9 @@
       <w:r>
         <w:rPr>
           <w:rFonts w:ascii="Times New Roman" w:hAnsi="Times New Roman" w:cs="Times New Roman"/>
+          <w:b/>
+          <w:bCs/>
+          <w:highlight w:val="yellow"/>
         </w:rPr>
         <w:t>Games</w:t>
       </w:r>
@@ -565,71 +641,47 @@
         <w:spacing w:after="0" w:line="240" w:lineRule="auto"/>
         <w:rPr>
           <w:rFonts w:ascii="Times New Roman" w:hAnsi="Times New Roman" w:cs="Times New Roman"/>
-        </w:rPr>
-      </w:pPr>
-    </w:p>
-    <w:p>
-      <w:pPr>
-        <w:spacing w:after="0" w:line="240" w:lineRule="auto"/>
-        <w:rPr>
-          <w:rFonts w:ascii="Times New Roman" w:hAnsi="Times New Roman" w:cs="Times New Roman"/>
-        </w:rPr>
-      </w:pPr>
-      <w:r>
-        <w:rPr>
-          <w:rFonts w:ascii="Times New Roman" w:hAnsi="Times New Roman" w:cs="Times New Roman"/>
-        </w:rPr>
-        <w:t xml:space="preserve">Video </w:t>
-      </w:r>
-      <w:r>
-        <w:rPr>
-          <w:rFonts w:ascii="Times New Roman" w:hAnsi="Times New Roman" w:cs="Times New Roman"/>
-        </w:rPr>
-        <w:t>juegos</w:t>
-      </w:r>
-      <w:r>
-        <w:rPr>
-          <w:rFonts w:ascii="Times New Roman" w:hAnsi="Times New Roman" w:cs="Times New Roman"/>
-        </w:rPr>
-        <w:t xml:space="preserve"> – </w:t>
-      </w:r>
-      <w:r>
-        <w:rPr>
-          <w:rFonts w:ascii="Times New Roman" w:hAnsi="Times New Roman" w:cs="Times New Roman"/>
-        </w:rPr>
-        <w:t>Juguetería</w:t>
-      </w:r>
-      <w:r>
-        <w:rPr>
-          <w:rFonts w:ascii="Times New Roman" w:hAnsi="Times New Roman" w:cs="Times New Roman"/>
-        </w:rPr>
-        <w:t xml:space="preserve"> – </w:t>
-      </w:r>
-      <w:r>
-        <w:rPr>
-          <w:rFonts w:ascii="Times New Roman" w:hAnsi="Times New Roman" w:cs="Times New Roman"/>
-        </w:rPr>
-        <w:t>Librería</w:t>
-      </w:r>
-    </w:p>
-    <w:p>
-      <w:pPr>
-        <w:spacing w:after="0" w:line="240" w:lineRule="auto"/>
-        <w:rPr>
-          <w:rFonts w:ascii="Times New Roman" w:hAnsi="Times New Roman" w:cs="Times New Roman"/>
-        </w:rPr>
-      </w:pPr>
-    </w:p>
-    <w:p>
-      <w:pPr>
-        <w:spacing w:after="0" w:line="240" w:lineRule="auto"/>
-        <w:rPr>
-          <w:rFonts w:ascii="Times New Roman" w:hAnsi="Times New Roman" w:cs="Times New Roman"/>
-        </w:rPr>
-      </w:pPr>
-      <w:r>
-        <w:rPr>
-          <w:rFonts w:ascii="Times New Roman" w:hAnsi="Times New Roman" w:cs="Times New Roman"/>
+          <w:highlight w:val="yellow"/>
+        </w:rPr>
+      </w:pPr>
+    </w:p>
+    <w:p>
+      <w:pPr>
+        <w:spacing w:after="0" w:line="240" w:lineRule="auto"/>
+        <w:rPr>
+          <w:rFonts w:ascii="Times New Roman" w:hAnsi="Times New Roman" w:cs="Times New Roman"/>
+          <w:highlight w:val="yellow"/>
+        </w:rPr>
+      </w:pPr>
+      <w:r>
+        <w:rPr>
+          <w:rFonts w:ascii="Times New Roman" w:hAnsi="Times New Roman" w:cs="Times New Roman"/>
+          <w:highlight w:val="yellow"/>
+        </w:rPr>
+        <w:t>Video juegos – Juguetería – Librería</w:t>
+      </w:r>
+    </w:p>
+    <w:p>
+      <w:pPr>
+        <w:spacing w:after="0" w:line="240" w:lineRule="auto"/>
+        <w:rPr>
+          <w:rFonts w:ascii="Times New Roman" w:hAnsi="Times New Roman" w:cs="Times New Roman"/>
+          <w:highlight w:val="yellow"/>
+        </w:rPr>
+      </w:pPr>
+    </w:p>
+    <w:p>
+      <w:pPr>
+        <w:spacing w:after="0" w:line="240" w:lineRule="auto"/>
+        <w:rPr>
+          <w:rFonts w:ascii="Times New Roman" w:hAnsi="Times New Roman" w:cs="Times New Roman"/>
+          <w:highlight w:val="yellow"/>
+        </w:rPr>
+      </w:pPr>
+      <w:r>
+        <w:rPr>
+          <w:rFonts w:ascii="Times New Roman" w:hAnsi="Times New Roman" w:cs="Times New Roman"/>
+          <w:highlight w:val="yellow"/>
         </w:rPr>
         <w:t xml:space="preserve">Hace más de 20 años que este local tiene abiertas sus puertas, al principio fue con </w:t>
       </w:r>
@@ -637,6 +689,7 @@
       <w:r>
         <w:rPr>
           <w:rFonts w:ascii="Times New Roman" w:hAnsi="Times New Roman" w:cs="Times New Roman"/>
+          <w:highlight w:val="yellow"/>
         </w:rPr>
         <w:t>otros dueño</w:t>
       </w:r>
@@ -644,34 +697,31 @@
       <w:r>
         <w:rPr>
           <w:rFonts w:ascii="Times New Roman" w:hAnsi="Times New Roman" w:cs="Times New Roman"/>
-        </w:rPr>
-        <w:t xml:space="preserve"> y desde el año 1997 hasta la fecha, esta con los actuales propietarios. </w:t>
-      </w:r>
-      <w:r>
-        <w:rPr>
-          <w:rFonts w:ascii="Times New Roman" w:hAnsi="Times New Roman" w:cs="Times New Roman"/>
-        </w:rPr>
-        <w:t>En un principio fue solo video juegos y juguetería, y hace 3 años glosamos librería.</w:t>
-      </w:r>
-    </w:p>
-    <w:p>
-      <w:pPr>
-        <w:spacing w:after="0" w:line="240" w:lineRule="auto"/>
-        <w:rPr>
-          <w:rFonts w:ascii="Times New Roman" w:hAnsi="Times New Roman" w:cs="Times New Roman"/>
-        </w:rPr>
-      </w:pPr>
-    </w:p>
-    <w:p>
-      <w:pPr>
-        <w:spacing w:after="0" w:line="240" w:lineRule="auto"/>
-        <w:rPr>
-          <w:rFonts w:ascii="Times New Roman" w:hAnsi="Times New Roman" w:cs="Times New Roman"/>
-        </w:rPr>
-      </w:pPr>
-      <w:r>
-        <w:rPr>
-          <w:rFonts w:ascii="Times New Roman" w:hAnsi="Times New Roman" w:cs="Times New Roman"/>
+          <w:highlight w:val="yellow"/>
+        </w:rPr>
+        <w:t xml:space="preserve"> y desde el año 1997 hasta la fecha, esta con los actuales propietarios. En un principio fue solo video juegos y juguetería, y hace 3 años glosamos librería.</w:t>
+      </w:r>
+    </w:p>
+    <w:p>
+      <w:pPr>
+        <w:spacing w:after="0" w:line="240" w:lineRule="auto"/>
+        <w:rPr>
+          <w:rFonts w:ascii="Times New Roman" w:hAnsi="Times New Roman" w:cs="Times New Roman"/>
+          <w:highlight w:val="yellow"/>
+        </w:rPr>
+      </w:pPr>
+    </w:p>
+    <w:p>
+      <w:pPr>
+        <w:spacing w:after="0" w:line="240" w:lineRule="auto"/>
+        <w:rPr>
+          <w:rFonts w:ascii="Times New Roman" w:hAnsi="Times New Roman" w:cs="Times New Roman"/>
+        </w:rPr>
+      </w:pPr>
+      <w:r>
+        <w:rPr>
+          <w:rFonts w:ascii="Times New Roman" w:hAnsi="Times New Roman" w:cs="Times New Roman"/>
+          <w:highlight w:val="yellow"/>
         </w:rPr>
         <w:t>Todos los medios de pago.</w:t>
       </w:r>
@@ -689,11 +739,17 @@
         <w:spacing w:after="0" w:line="240" w:lineRule="auto"/>
         <w:rPr>
           <w:rFonts w:ascii="Times New Roman" w:hAnsi="Times New Roman" w:cs="Times New Roman"/>
-        </w:rPr>
-      </w:pPr>
-      <w:r>
-        <w:rPr>
-          <w:rFonts w:ascii="Times New Roman" w:hAnsi="Times New Roman" w:cs="Times New Roman"/>
+          <w:b/>
+          <w:bCs/>
+          <w:highlight w:val="yellow"/>
+        </w:rPr>
+      </w:pPr>
+      <w:r>
+        <w:rPr>
+          <w:rFonts w:ascii="Times New Roman" w:hAnsi="Times New Roman" w:cs="Times New Roman"/>
+          <w:b/>
+          <w:bCs/>
+          <w:highlight w:val="yellow"/>
         </w:rPr>
         <w:t>Local 11/12 Country Mujeres</w:t>
       </w:r>
@@ -703,38 +759,29 @@
         <w:spacing w:after="0" w:line="240" w:lineRule="auto"/>
         <w:rPr>
           <w:rFonts w:ascii="Times New Roman" w:hAnsi="Times New Roman" w:cs="Times New Roman"/>
-        </w:rPr>
-      </w:pPr>
-    </w:p>
-    <w:p>
-      <w:pPr>
-        <w:spacing w:after="0" w:line="240" w:lineRule="auto"/>
-        <w:rPr>
-          <w:rFonts w:ascii="Times New Roman" w:hAnsi="Times New Roman" w:cs="Times New Roman"/>
-        </w:rPr>
-      </w:pPr>
-      <w:r>
-        <w:rPr>
-          <w:rFonts w:ascii="Times New Roman" w:hAnsi="Times New Roman" w:cs="Times New Roman"/>
-        </w:rPr>
-        <w:t>M</w:t>
-      </w:r>
-      <w:r>
-        <w:rPr>
-          <w:rFonts w:ascii="Times New Roman" w:hAnsi="Times New Roman" w:cs="Times New Roman"/>
-        </w:rPr>
-        <w:t>arcas qu</w:t>
-      </w:r>
-      <w:r>
-        <w:rPr>
-          <w:rFonts w:ascii="Times New Roman" w:hAnsi="Times New Roman" w:cs="Times New Roman"/>
-        </w:rPr>
-        <w:t xml:space="preserve">e vende: </w:t>
-      </w:r>
-      <w:proofErr w:type="spellStart"/>
-      <w:r>
-        <w:rPr>
-          <w:rFonts w:ascii="Times New Roman" w:hAnsi="Times New Roman" w:cs="Times New Roman"/>
+          <w:highlight w:val="yellow"/>
+        </w:rPr>
+      </w:pPr>
+    </w:p>
+    <w:p>
+      <w:pPr>
+        <w:spacing w:after="0" w:line="240" w:lineRule="auto"/>
+        <w:rPr>
+          <w:rFonts w:ascii="Times New Roman" w:hAnsi="Times New Roman" w:cs="Times New Roman"/>
+        </w:rPr>
+      </w:pPr>
+      <w:r>
+        <w:rPr>
+          <w:rFonts w:ascii="Times New Roman" w:hAnsi="Times New Roman" w:cs="Times New Roman"/>
+          <w:highlight w:val="yellow"/>
+        </w:rPr>
+        <w:t xml:space="preserve">Marcas que vende: </w:t>
+      </w:r>
+      <w:proofErr w:type="spellStart"/>
+      <w:r>
+        <w:rPr>
+          <w:rFonts w:ascii="Times New Roman" w:hAnsi="Times New Roman" w:cs="Times New Roman"/>
+          <w:highlight w:val="yellow"/>
         </w:rPr>
         <w:t>Nous</w:t>
       </w:r>
@@ -742,6 +789,7 @@
       <w:r>
         <w:rPr>
           <w:rFonts w:ascii="Times New Roman" w:hAnsi="Times New Roman" w:cs="Times New Roman"/>
+          <w:highlight w:val="yellow"/>
         </w:rPr>
         <w:t xml:space="preserve"> </w:t>
       </w:r>
@@ -749,6 +797,7 @@
       <w:r>
         <w:rPr>
           <w:rFonts w:ascii="Times New Roman" w:hAnsi="Times New Roman" w:cs="Times New Roman"/>
+          <w:highlight w:val="yellow"/>
         </w:rPr>
         <w:t>Etudions</w:t>
       </w:r>
@@ -756,19 +805,31 @@
       <w:r>
         <w:rPr>
           <w:rFonts w:ascii="Times New Roman" w:hAnsi="Times New Roman" w:cs="Times New Roman"/>
-        </w:rPr>
-        <w:t>, Jackie S</w:t>
-      </w:r>
-      <w:r>
-        <w:rPr>
-          <w:rFonts w:ascii="Times New Roman" w:hAnsi="Times New Roman" w:cs="Times New Roman"/>
-        </w:rPr>
-        <w:t xml:space="preserve">mith, Rapsodia, Las </w:t>
-      </w:r>
-      <w:proofErr w:type="spellStart"/>
-      <w:r>
-        <w:rPr>
-          <w:rFonts w:ascii="Times New Roman" w:hAnsi="Times New Roman" w:cs="Times New Roman"/>
+          <w:highlight w:val="yellow"/>
+        </w:rPr>
+        <w:t xml:space="preserve">, </w:t>
+      </w:r>
+      <w:proofErr w:type="spellStart"/>
+      <w:r>
+        <w:rPr>
+          <w:rFonts w:ascii="Times New Roman" w:hAnsi="Times New Roman" w:cs="Times New Roman"/>
+          <w:highlight w:val="yellow"/>
+        </w:rPr>
+        <w:t>Jackie</w:t>
+      </w:r>
+      <w:proofErr w:type="spellEnd"/>
+      <w:r>
+        <w:rPr>
+          <w:rFonts w:ascii="Times New Roman" w:hAnsi="Times New Roman" w:cs="Times New Roman"/>
+          <w:highlight w:val="yellow"/>
+        </w:rPr>
+        <w:t xml:space="preserve"> Smith, Rapsodia, Las </w:t>
+      </w:r>
+      <w:proofErr w:type="spellStart"/>
+      <w:r>
+        <w:rPr>
+          <w:rFonts w:ascii="Times New Roman" w:hAnsi="Times New Roman" w:cs="Times New Roman"/>
+          <w:highlight w:val="yellow"/>
         </w:rPr>
         <w:t>oreiro</w:t>
       </w:r>
@@ -776,6 +837,7 @@
       <w:r>
         <w:rPr>
           <w:rFonts w:ascii="Times New Roman" w:hAnsi="Times New Roman" w:cs="Times New Roman"/>
+          <w:highlight w:val="yellow"/>
         </w:rPr>
         <w:t xml:space="preserve">, </w:t>
       </w:r>
@@ -783,6 +845,7 @@
       <w:r>
         <w:rPr>
           <w:rFonts w:ascii="Times New Roman" w:hAnsi="Times New Roman" w:cs="Times New Roman"/>
+          <w:highlight w:val="yellow"/>
         </w:rPr>
         <w:t>Jazmin</w:t>
       </w:r>
@@ -790,6 +853,7 @@
       <w:r>
         <w:rPr>
           <w:rFonts w:ascii="Times New Roman" w:hAnsi="Times New Roman" w:cs="Times New Roman"/>
+          <w:highlight w:val="yellow"/>
         </w:rPr>
         <w:t xml:space="preserve"> </w:t>
       </w:r>
@@ -797,6 +861,7 @@
       <w:r>
         <w:rPr>
           <w:rFonts w:ascii="Times New Roman" w:hAnsi="Times New Roman" w:cs="Times New Roman"/>
+          <w:highlight w:val="yellow"/>
         </w:rPr>
         <w:t>Chebar</w:t>
       </w:r>
@@ -804,6 +869,7 @@
       <w:r>
         <w:rPr>
           <w:rFonts w:ascii="Times New Roman" w:hAnsi="Times New Roman" w:cs="Times New Roman"/>
+          <w:highlight w:val="yellow"/>
         </w:rPr>
         <w:t xml:space="preserve">, Etiqueta negra, tramando, </w:t>
       </w:r>
@@ -811,6 +877,7 @@
       <w:r>
         <w:rPr>
           <w:rFonts w:ascii="Times New Roman" w:hAnsi="Times New Roman" w:cs="Times New Roman"/>
+          <w:highlight w:val="yellow"/>
         </w:rPr>
         <w:t>Akiabara</w:t>
       </w:r>
@@ -818,6 +885,7 @@
       <w:r>
         <w:rPr>
           <w:rFonts w:ascii="Times New Roman" w:hAnsi="Times New Roman" w:cs="Times New Roman"/>
+          <w:highlight w:val="yellow"/>
         </w:rPr>
         <w:t xml:space="preserve">, Juanita </w:t>
       </w:r>
@@ -825,6 +893,7 @@
       <w:r>
         <w:rPr>
           <w:rFonts w:ascii="Times New Roman" w:hAnsi="Times New Roman" w:cs="Times New Roman"/>
+          <w:highlight w:val="yellow"/>
         </w:rPr>
         <w:t>Go</w:t>
       </w:r>
@@ -832,6 +901,7 @@
       <w:r>
         <w:rPr>
           <w:rFonts w:ascii="Times New Roman" w:hAnsi="Times New Roman" w:cs="Times New Roman"/>
+          <w:highlight w:val="yellow"/>
         </w:rPr>
         <w:t xml:space="preserve">, </w:t>
       </w:r>
@@ -839,6 +909,7 @@
       <w:r>
         <w:rPr>
           <w:rFonts w:ascii="Times New Roman" w:hAnsi="Times New Roman" w:cs="Times New Roman"/>
+          <w:highlight w:val="yellow"/>
         </w:rPr>
         <w:t>Kosiuko</w:t>
       </w:r>
@@ -846,6 +917,7 @@
       <w:r>
         <w:rPr>
           <w:rFonts w:ascii="Times New Roman" w:hAnsi="Times New Roman" w:cs="Times New Roman"/>
+          <w:highlight w:val="yellow"/>
         </w:rPr>
         <w:t xml:space="preserve">, </w:t>
       </w:r>
@@ -853,6 +925,7 @@
       <w:r>
         <w:rPr>
           <w:rFonts w:ascii="Times New Roman" w:hAnsi="Times New Roman" w:cs="Times New Roman"/>
+          <w:highlight w:val="yellow"/>
         </w:rPr>
         <w:t>Uma</w:t>
       </w:r>
@@ -860,6 +933,7 @@
       <w:r>
         <w:rPr>
           <w:rFonts w:ascii="Times New Roman" w:hAnsi="Times New Roman" w:cs="Times New Roman"/>
+          <w:highlight w:val="yellow"/>
         </w:rPr>
         <w:t xml:space="preserve">, </w:t>
       </w:r>
@@ -867,6 +941,7 @@
       <w:r>
         <w:rPr>
           <w:rFonts w:ascii="Times New Roman" w:hAnsi="Times New Roman" w:cs="Times New Roman"/>
+          <w:highlight w:val="yellow"/>
         </w:rPr>
         <w:t>Maria</w:t>
       </w:r>
@@ -874,6 +949,7 @@
       <w:r>
         <w:rPr>
           <w:rFonts w:ascii="Times New Roman" w:hAnsi="Times New Roman" w:cs="Times New Roman"/>
+          <w:highlight w:val="yellow"/>
         </w:rPr>
         <w:t xml:space="preserve"> </w:t>
       </w:r>
@@ -881,6 +957,7 @@
       <w:r>
         <w:rPr>
           <w:rFonts w:ascii="Times New Roman" w:hAnsi="Times New Roman" w:cs="Times New Roman"/>
+          <w:highlight w:val="yellow"/>
         </w:rPr>
         <w:t>Vazquez</w:t>
       </w:r>
@@ -888,6 +965,7 @@
       <w:r>
         <w:rPr>
           <w:rFonts w:ascii="Times New Roman" w:hAnsi="Times New Roman" w:cs="Times New Roman"/>
+          <w:highlight w:val="yellow"/>
         </w:rPr>
         <w:t xml:space="preserve">, Ricky </w:t>
       </w:r>
@@ -895,6 +973,7 @@
       <w:r>
         <w:rPr>
           <w:rFonts w:ascii="Times New Roman" w:hAnsi="Times New Roman" w:cs="Times New Roman"/>
+          <w:highlight w:val="yellow"/>
         </w:rPr>
         <w:t>Sarkany</w:t>
       </w:r>
@@ -902,6 +981,7 @@
       <w:r>
         <w:rPr>
           <w:rFonts w:ascii="Times New Roman" w:hAnsi="Times New Roman" w:cs="Times New Roman"/>
+          <w:highlight w:val="yellow"/>
         </w:rPr>
         <w:t xml:space="preserve">, </w:t>
       </w:r>
@@ -909,6 +989,7 @@
       <w:r>
         <w:rPr>
           <w:rFonts w:ascii="Times New Roman" w:hAnsi="Times New Roman" w:cs="Times New Roman"/>
+          <w:highlight w:val="yellow"/>
         </w:rPr>
         <w:t>Tivoglio</w:t>
       </w:r>
@@ -916,6 +997,7 @@
       <w:r>
         <w:rPr>
           <w:rFonts w:ascii="Times New Roman" w:hAnsi="Times New Roman" w:cs="Times New Roman"/>
+          <w:highlight w:val="yellow"/>
         </w:rPr>
         <w:t xml:space="preserve">, Vitamina, </w:t>
       </w:r>
@@ -923,6 +1005,7 @@
       <w:r>
         <w:rPr>
           <w:rFonts w:ascii="Times New Roman" w:hAnsi="Times New Roman" w:cs="Times New Roman"/>
+          <w:highlight w:val="yellow"/>
         </w:rPr>
         <w:t>Ayres</w:t>
       </w:r>
@@ -930,6 +1013,7 @@
       <w:r>
         <w:rPr>
           <w:rFonts w:ascii="Times New Roman" w:hAnsi="Times New Roman" w:cs="Times New Roman"/>
+          <w:highlight w:val="yellow"/>
         </w:rPr>
         <w:t xml:space="preserve"> y </w:t>
       </w:r>
@@ -937,6 +1021,7 @@
       <w:r>
         <w:rPr>
           <w:rFonts w:ascii="Times New Roman" w:hAnsi="Times New Roman" w:cs="Times New Roman"/>
+          <w:highlight w:val="yellow"/>
         </w:rPr>
         <w:t>Maria</w:t>
       </w:r>
@@ -944,6 +1029,7 @@
       <w:r>
         <w:rPr>
           <w:rFonts w:ascii="Times New Roman" w:hAnsi="Times New Roman" w:cs="Times New Roman"/>
+          <w:highlight w:val="yellow"/>
         </w:rPr>
         <w:t xml:space="preserve"> Cher.</w:t>
       </w:r>
@@ -961,17 +1047,26 @@
         <w:spacing w:after="0" w:line="240" w:lineRule="auto"/>
         <w:rPr>
           <w:rFonts w:ascii="Times New Roman" w:hAnsi="Times New Roman" w:cs="Times New Roman"/>
-        </w:rPr>
-      </w:pPr>
-      <w:r>
-        <w:rPr>
-          <w:rFonts w:ascii="Times New Roman" w:hAnsi="Times New Roman" w:cs="Times New Roman"/>
+          <w:b/>
+          <w:bCs/>
+          <w:highlight w:val="yellow"/>
+        </w:rPr>
+      </w:pPr>
+      <w:r>
+        <w:rPr>
+          <w:rFonts w:ascii="Times New Roman" w:hAnsi="Times New Roman" w:cs="Times New Roman"/>
+          <w:b/>
+          <w:bCs/>
+          <w:highlight w:val="yellow"/>
         </w:rPr>
         <w:t>Local 13/14</w:t>
       </w:r>
       <w:r>
         <w:rPr>
           <w:rFonts w:ascii="Times New Roman" w:hAnsi="Times New Roman" w:cs="Times New Roman"/>
+          <w:b/>
+          <w:bCs/>
+          <w:highlight w:val="yellow"/>
         </w:rPr>
         <w:t xml:space="preserve"> Devoto </w:t>
       </w:r>
@@ -979,6 +1074,9 @@
       <w:r>
         <w:rPr>
           <w:rFonts w:ascii="Times New Roman" w:hAnsi="Times New Roman" w:cs="Times New Roman"/>
+          <w:b/>
+          <w:bCs/>
+          <w:highlight w:val="yellow"/>
         </w:rPr>
         <w:t>Sports</w:t>
       </w:r>
@@ -989,6 +1087,7 @@
         <w:spacing w:after="0" w:line="240" w:lineRule="auto"/>
         <w:rPr>
           <w:rFonts w:ascii="Times New Roman" w:hAnsi="Times New Roman" w:cs="Times New Roman"/>
+          <w:highlight w:val="yellow"/>
         </w:rPr>
       </w:pPr>
     </w:p>
@@ -998,23 +1097,27 @@
         <w:ind w:firstLine="708"/>
         <w:rPr>
           <w:rFonts w:ascii="Times New Roman" w:hAnsi="Times New Roman" w:cs="Times New Roman"/>
-        </w:rPr>
-      </w:pPr>
-      <w:r>
-        <w:rPr>
-          <w:rFonts w:ascii="Times New Roman" w:hAnsi="Times New Roman" w:cs="Times New Roman"/>
+          <w:highlight w:val="yellow"/>
+        </w:rPr>
+      </w:pPr>
+      <w:r>
+        <w:rPr>
+          <w:rFonts w:ascii="Times New Roman" w:hAnsi="Times New Roman" w:cs="Times New Roman"/>
+          <w:highlight w:val="yellow"/>
         </w:rPr>
         <w:t xml:space="preserve">Basados en la premisa de ofrecer las marcas </w:t>
       </w:r>
       <w:r>
         <w:rPr>
           <w:rFonts w:ascii="Times New Roman" w:hAnsi="Times New Roman" w:cs="Times New Roman"/>
+          <w:highlight w:val="yellow"/>
         </w:rPr>
         <w:t>líderes</w:t>
       </w:r>
       <w:r>
         <w:rPr>
           <w:rFonts w:ascii="Times New Roman" w:hAnsi="Times New Roman" w:cs="Times New Roman"/>
+          <w:highlight w:val="yellow"/>
         </w:rPr>
         <w:t xml:space="preserve"> en el rubro deportivo y de renovar sus propuestas cada día para estar a la altura de las de la clientela de la zona, surge Devoto </w:t>
       </w:r>
@@ -1022,6 +1125,7 @@
       <w:r>
         <w:rPr>
           <w:rFonts w:ascii="Times New Roman" w:hAnsi="Times New Roman" w:cs="Times New Roman"/>
+          <w:highlight w:val="yellow"/>
         </w:rPr>
         <w:t>Sports</w:t>
       </w:r>
@@ -1029,18 +1133,21 @@
       <w:r>
         <w:rPr>
           <w:rFonts w:ascii="Times New Roman" w:hAnsi="Times New Roman" w:cs="Times New Roman"/>
+          <w:highlight w:val="yellow"/>
         </w:rPr>
         <w:t xml:space="preserve">, un negocio ubicado en pleno corazón del barrio y con </w:t>
       </w:r>
       <w:r>
         <w:rPr>
           <w:rFonts w:ascii="Times New Roman" w:hAnsi="Times New Roman" w:cs="Times New Roman"/>
+          <w:highlight w:val="yellow"/>
         </w:rPr>
         <w:t>más</w:t>
       </w:r>
       <w:r>
         <w:rPr>
           <w:rFonts w:ascii="Times New Roman" w:hAnsi="Times New Roman" w:cs="Times New Roman"/>
+          <w:highlight w:val="yellow"/>
         </w:rPr>
         <w:t xml:space="preserve"> de 10 años de trayectoria.</w:t>
       </w:r>
@@ -1051,11 +1158,13 @@
         <w:ind w:firstLine="708"/>
         <w:rPr>
           <w:rFonts w:ascii="Times New Roman" w:hAnsi="Times New Roman" w:cs="Times New Roman"/>
-        </w:rPr>
-      </w:pPr>
-      <w:r>
-        <w:rPr>
-          <w:rFonts w:ascii="Times New Roman" w:hAnsi="Times New Roman" w:cs="Times New Roman"/>
+          <w:highlight w:val="yellow"/>
+        </w:rPr>
+      </w:pPr>
+      <w:r>
+        <w:rPr>
+          <w:rFonts w:ascii="Times New Roman" w:hAnsi="Times New Roman" w:cs="Times New Roman"/>
+          <w:highlight w:val="yellow"/>
         </w:rPr>
         <w:lastRenderedPageBreak/>
         <w:t xml:space="preserve">Como siempre quienes se acerquen al </w:t>
@@ -1063,24 +1172,28 @@
       <w:r>
         <w:rPr>
           <w:rFonts w:ascii="Times New Roman" w:hAnsi="Times New Roman" w:cs="Times New Roman"/>
+          <w:highlight w:val="yellow"/>
         </w:rPr>
         <w:t>local</w:t>
       </w:r>
       <w:r>
         <w:rPr>
           <w:rFonts w:ascii="Times New Roman" w:hAnsi="Times New Roman" w:cs="Times New Roman"/>
+          <w:highlight w:val="yellow"/>
         </w:rPr>
         <w:t xml:space="preserve"> pueden encontrar variedad de productos en las mejores firmas del mercado como </w:t>
       </w:r>
       <w:r>
         <w:rPr>
           <w:rFonts w:ascii="Times New Roman" w:hAnsi="Times New Roman" w:cs="Times New Roman"/>
+          <w:highlight w:val="yellow"/>
         </w:rPr>
         <w:t>Adidas</w:t>
       </w:r>
       <w:r>
         <w:rPr>
           <w:rFonts w:ascii="Times New Roman" w:hAnsi="Times New Roman" w:cs="Times New Roman"/>
+          <w:highlight w:val="yellow"/>
         </w:rPr>
         <w:t xml:space="preserve">, Converse, </w:t>
       </w:r>
@@ -1088,6 +1201,7 @@
       <w:r>
         <w:rPr>
           <w:rFonts w:ascii="Times New Roman" w:hAnsi="Times New Roman" w:cs="Times New Roman"/>
+          <w:highlight w:val="yellow"/>
         </w:rPr>
         <w:t>Reebok</w:t>
       </w:r>
@@ -1095,6 +1209,7 @@
       <w:r>
         <w:rPr>
           <w:rFonts w:ascii="Times New Roman" w:hAnsi="Times New Roman" w:cs="Times New Roman"/>
+          <w:highlight w:val="yellow"/>
         </w:rPr>
         <w:t xml:space="preserve">, Wilson, </w:t>
       </w:r>
@@ -1102,6 +1217,7 @@
       <w:r>
         <w:rPr>
           <w:rFonts w:ascii="Times New Roman" w:hAnsi="Times New Roman" w:cs="Times New Roman"/>
+          <w:highlight w:val="yellow"/>
         </w:rPr>
         <w:t>Olympikus</w:t>
       </w:r>
@@ -1109,6 +1225,7 @@
       <w:r>
         <w:rPr>
           <w:rFonts w:ascii="Times New Roman" w:hAnsi="Times New Roman" w:cs="Times New Roman"/>
+          <w:highlight w:val="yellow"/>
         </w:rPr>
         <w:t xml:space="preserve">, </w:t>
       </w:r>
@@ -1116,6 +1233,7 @@
       <w:r>
         <w:rPr>
           <w:rFonts w:ascii="Times New Roman" w:hAnsi="Times New Roman" w:cs="Times New Roman"/>
+          <w:highlight w:val="yellow"/>
         </w:rPr>
         <w:t>Bubble</w:t>
       </w:r>
@@ -1123,6 +1241,7 @@
       <w:r>
         <w:rPr>
           <w:rFonts w:ascii="Times New Roman" w:hAnsi="Times New Roman" w:cs="Times New Roman"/>
+          <w:highlight w:val="yellow"/>
         </w:rPr>
         <w:t xml:space="preserve"> </w:t>
       </w:r>
@@ -1130,6 +1249,7 @@
       <w:r>
         <w:rPr>
           <w:rFonts w:ascii="Times New Roman" w:hAnsi="Times New Roman" w:cs="Times New Roman"/>
+          <w:highlight w:val="yellow"/>
         </w:rPr>
         <w:t>Gummers</w:t>
       </w:r>
@@ -1137,6 +1257,7 @@
       <w:r>
         <w:rPr>
           <w:rFonts w:ascii="Times New Roman" w:hAnsi="Times New Roman" w:cs="Times New Roman"/>
+          <w:highlight w:val="yellow"/>
         </w:rPr>
         <w:t xml:space="preserve"> </w:t>
       </w:r>
@@ -1144,6 +1265,7 @@
       <w:r>
         <w:rPr>
           <w:rFonts w:ascii="Times New Roman" w:hAnsi="Times New Roman" w:cs="Times New Roman"/>
+          <w:highlight w:val="yellow"/>
         </w:rPr>
         <w:t>Rider</w:t>
       </w:r>
@@ -1151,6 +1273,7 @@
       <w:r>
         <w:rPr>
           <w:rFonts w:ascii="Times New Roman" w:hAnsi="Times New Roman" w:cs="Times New Roman"/>
+          <w:highlight w:val="yellow"/>
         </w:rPr>
         <w:t xml:space="preserve"> y </w:t>
       </w:r>
@@ -1158,6 +1281,7 @@
       <w:r>
         <w:rPr>
           <w:rFonts w:ascii="Times New Roman" w:hAnsi="Times New Roman" w:cs="Times New Roman"/>
+          <w:highlight w:val="yellow"/>
         </w:rPr>
         <w:t>Havaiana</w:t>
       </w:r>
@@ -1165,6 +1289,7 @@
       <w:r>
         <w:rPr>
           <w:rFonts w:ascii="Times New Roman" w:hAnsi="Times New Roman" w:cs="Times New Roman"/>
+          <w:highlight w:val="yellow"/>
         </w:rPr>
         <w:t>.</w:t>
       </w:r>
@@ -1175,11 +1300,13 @@
         <w:ind w:firstLine="708"/>
         <w:rPr>
           <w:rFonts w:ascii="Times New Roman" w:hAnsi="Times New Roman" w:cs="Times New Roman"/>
-        </w:rPr>
-      </w:pPr>
-      <w:r>
-        <w:rPr>
-          <w:rFonts w:ascii="Times New Roman" w:hAnsi="Times New Roman" w:cs="Times New Roman"/>
+          <w:highlight w:val="yellow"/>
+        </w:rPr>
+      </w:pPr>
+      <w:r>
+        <w:rPr>
+          <w:rFonts w:ascii="Times New Roman" w:hAnsi="Times New Roman" w:cs="Times New Roman"/>
+          <w:highlight w:val="yellow"/>
         </w:rPr>
         <w:tab/>
         <w:t xml:space="preserve">La fuerte apuesta de Devoto </w:t>
@@ -1188,6 +1315,7 @@
       <w:r>
         <w:rPr>
           <w:rFonts w:ascii="Times New Roman" w:hAnsi="Times New Roman" w:cs="Times New Roman"/>
+          <w:highlight w:val="yellow"/>
         </w:rPr>
         <w:t>Sports</w:t>
       </w:r>
@@ -1195,24 +1323,28 @@
       <w:r>
         <w:rPr>
           <w:rFonts w:ascii="Times New Roman" w:hAnsi="Times New Roman" w:cs="Times New Roman"/>
+          <w:highlight w:val="yellow"/>
         </w:rPr>
         <w:t xml:space="preserve"> apunta a darle la </w:t>
       </w:r>
       <w:r>
         <w:rPr>
           <w:rFonts w:ascii="Times New Roman" w:hAnsi="Times New Roman" w:cs="Times New Roman"/>
+          <w:highlight w:val="yellow"/>
         </w:rPr>
         <w:t>posibilidad</w:t>
       </w:r>
       <w:r>
         <w:rPr>
           <w:rFonts w:ascii="Times New Roman" w:hAnsi="Times New Roman" w:cs="Times New Roman"/>
+          <w:highlight w:val="yellow"/>
         </w:rPr>
         <w:t xml:space="preserve"> a los vecinos de </w:t>
       </w:r>
       <w:r>
         <w:rPr>
           <w:rFonts w:ascii="Times New Roman" w:hAnsi="Times New Roman" w:cs="Times New Roman"/>
+          <w:highlight w:val="yellow"/>
         </w:rPr>
         <w:t>no tener que trasladarse hasta los grandes centros comerciales de la ciudad para acceder a un local deportivo de primer nivel, y al mismo tiempo, la buena presencia del local le otorga un salto de calidad importante a la zona.</w:t>
       </w:r>
@@ -1223,11 +1355,13 @@
         <w:ind w:firstLine="708"/>
         <w:rPr>
           <w:rFonts w:ascii="Times New Roman" w:hAnsi="Times New Roman" w:cs="Times New Roman"/>
-        </w:rPr>
-      </w:pPr>
-      <w:r>
-        <w:rPr>
-          <w:rFonts w:ascii="Times New Roman" w:hAnsi="Times New Roman" w:cs="Times New Roman"/>
+          <w:highlight w:val="yellow"/>
+        </w:rPr>
+      </w:pPr>
+      <w:r>
+        <w:rPr>
+          <w:rFonts w:ascii="Times New Roman" w:hAnsi="Times New Roman" w:cs="Times New Roman"/>
+          <w:highlight w:val="yellow"/>
         </w:rPr>
         <w:tab/>
         <w:t>En el negocio se brinda la mejor atención personalizada a cargo de expertos en el tema que lo podrán asesorar para que el cliente se vaya satisfecho.</w:t>
@@ -1239,11 +1373,13 @@
         <w:ind w:firstLine="708"/>
         <w:rPr>
           <w:rFonts w:ascii="Times New Roman" w:hAnsi="Times New Roman" w:cs="Times New Roman"/>
-        </w:rPr>
-      </w:pPr>
-      <w:r>
-        <w:rPr>
-          <w:rFonts w:ascii="Times New Roman" w:hAnsi="Times New Roman" w:cs="Times New Roman"/>
+          <w:highlight w:val="yellow"/>
+        </w:rPr>
+      </w:pPr>
+      <w:r>
+        <w:rPr>
+          <w:rFonts w:ascii="Times New Roman" w:hAnsi="Times New Roman" w:cs="Times New Roman"/>
+          <w:highlight w:val="yellow"/>
         </w:rPr>
         <w:tab/>
         <w:t>La decoración, la iluminación y la fachada lo posicionan en el mismo nivel de los mejores locales de deportes de Buenos Aires.</w:t>
@@ -1255,19 +1391,21 @@
         <w:ind w:firstLine="708"/>
         <w:rPr>
           <w:rFonts w:ascii="Times New Roman" w:hAnsi="Times New Roman" w:cs="Times New Roman"/>
-        </w:rPr>
-      </w:pPr>
-    </w:p>
-    <w:p>
-      <w:pPr>
-        <w:spacing w:after="0" w:line="240" w:lineRule="auto"/>
-        <w:rPr>
-          <w:rFonts w:ascii="Times New Roman" w:hAnsi="Times New Roman" w:cs="Times New Roman"/>
-        </w:rPr>
-      </w:pPr>
-      <w:r>
-        <w:rPr>
-          <w:rFonts w:ascii="Times New Roman" w:hAnsi="Times New Roman" w:cs="Times New Roman"/>
+          <w:highlight w:val="yellow"/>
+        </w:rPr>
+      </w:pPr>
+    </w:p>
+    <w:p>
+      <w:pPr>
+        <w:spacing w:after="0" w:line="240" w:lineRule="auto"/>
+        <w:rPr>
+          <w:rFonts w:ascii="Times New Roman" w:hAnsi="Times New Roman" w:cs="Times New Roman"/>
+        </w:rPr>
+      </w:pPr>
+      <w:r>
+        <w:rPr>
+          <w:rFonts w:ascii="Times New Roman" w:hAnsi="Times New Roman" w:cs="Times New Roman"/>
+          <w:highlight w:val="yellow"/>
         </w:rPr>
         <w:t xml:space="preserve">Visa MasterCard. American Express. </w:t>
       </w:r>
@@ -1275,6 +1413,7 @@
       <w:r>
         <w:rPr>
           <w:rFonts w:ascii="Times New Roman" w:hAnsi="Times New Roman" w:cs="Times New Roman"/>
+          <w:highlight w:val="yellow"/>
         </w:rPr>
         <w:t>Diners</w:t>
       </w:r>
@@ -1282,6 +1421,7 @@
       <w:r>
         <w:rPr>
           <w:rFonts w:ascii="Times New Roman" w:hAnsi="Times New Roman" w:cs="Times New Roman"/>
+          <w:highlight w:val="yellow"/>
         </w:rPr>
         <w:t>. Visa Debito. Maestro.</w:t>
       </w:r>
@@ -1299,11 +1439,17 @@
         <w:spacing w:after="0" w:line="240" w:lineRule="auto"/>
         <w:rPr>
           <w:rFonts w:ascii="Times New Roman" w:hAnsi="Times New Roman" w:cs="Times New Roman"/>
-        </w:rPr>
-      </w:pPr>
-      <w:r>
-        <w:rPr>
-          <w:rFonts w:ascii="Times New Roman" w:hAnsi="Times New Roman" w:cs="Times New Roman"/>
+          <w:b/>
+          <w:bCs/>
+          <w:highlight w:val="yellow"/>
+        </w:rPr>
+      </w:pPr>
+      <w:r>
+        <w:rPr>
+          <w:rFonts w:ascii="Times New Roman" w:hAnsi="Times New Roman" w:cs="Times New Roman"/>
+          <w:b/>
+          <w:bCs/>
+          <w:highlight w:val="yellow"/>
         </w:rPr>
         <w:t xml:space="preserve">Local 15 Miro </w:t>
       </w:r>
@@ -1311,6 +1457,9 @@
       <w:r>
         <w:rPr>
           <w:rFonts w:ascii="Times New Roman" w:hAnsi="Times New Roman" w:cs="Times New Roman"/>
+          <w:b/>
+          <w:bCs/>
+          <w:highlight w:val="yellow"/>
         </w:rPr>
         <w:t>Patisserie</w:t>
       </w:r>
@@ -1318,6 +1467,9 @@
       <w:r>
         <w:rPr>
           <w:rFonts w:ascii="Times New Roman" w:hAnsi="Times New Roman" w:cs="Times New Roman"/>
+          <w:b/>
+          <w:bCs/>
+          <w:highlight w:val="yellow"/>
         </w:rPr>
         <w:t xml:space="preserve"> Boutique</w:t>
       </w:r>
@@ -1327,19 +1479,22 @@
         <w:spacing w:after="0" w:line="240" w:lineRule="auto"/>
         <w:rPr>
           <w:rFonts w:ascii="Times New Roman" w:hAnsi="Times New Roman" w:cs="Times New Roman"/>
-        </w:rPr>
-      </w:pPr>
-    </w:p>
-    <w:p>
-      <w:pPr>
-        <w:spacing w:after="0" w:line="240" w:lineRule="auto"/>
-        <w:rPr>
-          <w:rFonts w:ascii="Times New Roman" w:hAnsi="Times New Roman" w:cs="Times New Roman"/>
-        </w:rPr>
-      </w:pPr>
-      <w:r>
-        <w:rPr>
-          <w:rFonts w:ascii="Times New Roman" w:hAnsi="Times New Roman" w:cs="Times New Roman"/>
+          <w:highlight w:val="yellow"/>
+        </w:rPr>
+      </w:pPr>
+    </w:p>
+    <w:p>
+      <w:pPr>
+        <w:spacing w:after="0" w:line="240" w:lineRule="auto"/>
+        <w:rPr>
+          <w:rFonts w:ascii="Times New Roman" w:hAnsi="Times New Roman" w:cs="Times New Roman"/>
+          <w:highlight w:val="yellow"/>
+        </w:rPr>
+      </w:pPr>
+      <w:r>
+        <w:rPr>
+          <w:rFonts w:ascii="Times New Roman" w:hAnsi="Times New Roman" w:cs="Times New Roman"/>
+          <w:highlight w:val="yellow"/>
         </w:rPr>
         <w:t xml:space="preserve">Tortas – alfajores – budines – torta galesa – rollito de nuez – torta inglesa – tarta manzana – </w:t>
       </w:r>
@@ -1347,6 +1502,7 @@
       <w:r>
         <w:rPr>
           <w:rFonts w:ascii="Times New Roman" w:hAnsi="Times New Roman" w:cs="Times New Roman"/>
+          <w:highlight w:val="yellow"/>
         </w:rPr>
         <w:t>lemon</w:t>
       </w:r>
@@ -1354,6 +1510,7 @@
       <w:r>
         <w:rPr>
           <w:rFonts w:ascii="Times New Roman" w:hAnsi="Times New Roman" w:cs="Times New Roman"/>
+          <w:highlight w:val="yellow"/>
         </w:rPr>
         <w:t xml:space="preserve"> pie – </w:t>
       </w:r>
@@ -1361,6 +1518,7 @@
       <w:r>
         <w:rPr>
           <w:rFonts w:ascii="Times New Roman" w:hAnsi="Times New Roman" w:cs="Times New Roman"/>
+          <w:highlight w:val="yellow"/>
         </w:rPr>
         <w:t>cheesecake</w:t>
       </w:r>
@@ -1368,6 +1526,7 @@
       <w:r>
         <w:rPr>
           <w:rFonts w:ascii="Times New Roman" w:hAnsi="Times New Roman" w:cs="Times New Roman"/>
+          <w:highlight w:val="yellow"/>
         </w:rPr>
         <w:t xml:space="preserve"> – </w:t>
       </w:r>
@@ -1375,6 +1534,7 @@
       <w:r>
         <w:rPr>
           <w:rFonts w:ascii="Times New Roman" w:hAnsi="Times New Roman" w:cs="Times New Roman"/>
+          <w:highlight w:val="yellow"/>
         </w:rPr>
         <w:t>snacks</w:t>
       </w:r>
@@ -1382,6 +1542,7 @@
       <w:r>
         <w:rPr>
           <w:rFonts w:ascii="Times New Roman" w:hAnsi="Times New Roman" w:cs="Times New Roman"/>
+          <w:highlight w:val="yellow"/>
         </w:rPr>
         <w:t xml:space="preserve"> frutas secas – </w:t>
       </w:r>
@@ -1389,6 +1550,7 @@
       <w:r>
         <w:rPr>
           <w:rFonts w:ascii="Times New Roman" w:hAnsi="Times New Roman" w:cs="Times New Roman"/>
+          <w:highlight w:val="yellow"/>
         </w:rPr>
         <w:t>seones</w:t>
       </w:r>
@@ -1396,6 +1558,7 @@
       <w:r>
         <w:rPr>
           <w:rFonts w:ascii="Times New Roman" w:hAnsi="Times New Roman" w:cs="Times New Roman"/>
+          <w:highlight w:val="yellow"/>
         </w:rPr>
         <w:t xml:space="preserve"> – galletitas – </w:t>
       </w:r>
@@ -1403,6 +1566,7 @@
       <w:r>
         <w:rPr>
           <w:rFonts w:ascii="Times New Roman" w:hAnsi="Times New Roman" w:cs="Times New Roman"/>
+          <w:highlight w:val="yellow"/>
         </w:rPr>
         <w:t>tarteletas</w:t>
       </w:r>
@@ -1410,6 +1574,7 @@
       <w:r>
         <w:rPr>
           <w:rFonts w:ascii="Times New Roman" w:hAnsi="Times New Roman" w:cs="Times New Roman"/>
+          <w:highlight w:val="yellow"/>
         </w:rPr>
         <w:t xml:space="preserve"> – servicios de catering.</w:t>
       </w:r>
@@ -1419,11 +1584,13 @@
         <w:spacing w:after="0" w:line="240" w:lineRule="auto"/>
         <w:rPr>
           <w:rFonts w:ascii="Times New Roman" w:hAnsi="Times New Roman" w:cs="Times New Roman"/>
-        </w:rPr>
-      </w:pPr>
-      <w:r>
-        <w:rPr>
-          <w:rFonts w:ascii="Times New Roman" w:hAnsi="Times New Roman" w:cs="Times New Roman"/>
+          <w:highlight w:val="yellow"/>
+        </w:rPr>
+      </w:pPr>
+      <w:r>
+        <w:rPr>
+          <w:rFonts w:ascii="Times New Roman" w:hAnsi="Times New Roman" w:cs="Times New Roman"/>
+          <w:highlight w:val="yellow"/>
         </w:rPr>
         <w:t>Sucursales: Belgrano – Caballito – Devoto – Palermo.</w:t>
       </w:r>
@@ -1433,19 +1600,22 @@
         <w:spacing w:after="0" w:line="240" w:lineRule="auto"/>
         <w:rPr>
           <w:rFonts w:ascii="Times New Roman" w:hAnsi="Times New Roman" w:cs="Times New Roman"/>
-        </w:rPr>
-      </w:pPr>
-    </w:p>
-    <w:p>
-      <w:pPr>
-        <w:spacing w:after="0" w:line="240" w:lineRule="auto"/>
-        <w:rPr>
-          <w:rFonts w:ascii="Times New Roman" w:hAnsi="Times New Roman" w:cs="Times New Roman"/>
-        </w:rPr>
-      </w:pPr>
-      <w:r>
-        <w:rPr>
-          <w:rFonts w:ascii="Times New Roman" w:hAnsi="Times New Roman" w:cs="Times New Roman"/>
+          <w:highlight w:val="yellow"/>
+        </w:rPr>
+      </w:pPr>
+    </w:p>
+    <w:p>
+      <w:pPr>
+        <w:spacing w:after="0" w:line="240" w:lineRule="auto"/>
+        <w:rPr>
+          <w:rFonts w:ascii="Times New Roman" w:hAnsi="Times New Roman" w:cs="Times New Roman"/>
+          <w:highlight w:val="yellow"/>
+        </w:rPr>
+      </w:pPr>
+      <w:r>
+        <w:rPr>
+          <w:rFonts w:ascii="Times New Roman" w:hAnsi="Times New Roman" w:cs="Times New Roman"/>
+          <w:highlight w:val="yellow"/>
         </w:rPr>
         <w:t>Pedí tu presupuesto para servicios de catering.</w:t>
       </w:r>
@@ -1455,19 +1625,21 @@
         <w:spacing w:after="0" w:line="240" w:lineRule="auto"/>
         <w:rPr>
           <w:rFonts w:ascii="Times New Roman" w:hAnsi="Times New Roman" w:cs="Times New Roman"/>
-        </w:rPr>
-      </w:pPr>
-    </w:p>
-    <w:p>
-      <w:pPr>
-        <w:spacing w:after="0" w:line="240" w:lineRule="auto"/>
-        <w:rPr>
-          <w:rFonts w:ascii="Times New Roman" w:hAnsi="Times New Roman" w:cs="Times New Roman"/>
-        </w:rPr>
-      </w:pPr>
-      <w:r>
-        <w:rPr>
-          <w:rFonts w:ascii="Times New Roman" w:hAnsi="Times New Roman" w:cs="Times New Roman"/>
+          <w:highlight w:val="yellow"/>
+        </w:rPr>
+      </w:pPr>
+    </w:p>
+    <w:p>
+      <w:pPr>
+        <w:spacing w:after="0" w:line="240" w:lineRule="auto"/>
+        <w:rPr>
+          <w:rFonts w:ascii="Times New Roman" w:hAnsi="Times New Roman" w:cs="Times New Roman"/>
+        </w:rPr>
+      </w:pPr>
+      <w:r>
+        <w:rPr>
+          <w:rFonts w:ascii="Times New Roman" w:hAnsi="Times New Roman" w:cs="Times New Roman"/>
+          <w:highlight w:val="yellow"/>
         </w:rPr>
         <w:t>Tarjeta Master. Visa.</w:t>
       </w:r>
@@ -1485,11 +1657,17 @@
         <w:spacing w:after="0" w:line="240" w:lineRule="auto"/>
         <w:rPr>
           <w:rFonts w:ascii="Times New Roman" w:hAnsi="Times New Roman" w:cs="Times New Roman"/>
-        </w:rPr>
-      </w:pPr>
-      <w:r>
-        <w:rPr>
-          <w:rFonts w:ascii="Times New Roman" w:hAnsi="Times New Roman" w:cs="Times New Roman"/>
+          <w:b/>
+          <w:bCs/>
+          <w:highlight w:val="yellow"/>
+        </w:rPr>
+      </w:pPr>
+      <w:r>
+        <w:rPr>
+          <w:rFonts w:ascii="Times New Roman" w:hAnsi="Times New Roman" w:cs="Times New Roman"/>
+          <w:b/>
+          <w:bCs/>
+          <w:highlight w:val="yellow"/>
         </w:rPr>
         <w:t>Local 16  Mira quien soy</w:t>
       </w:r>
@@ -1497,6 +1675,9 @@
       <w:r>
         <w:rPr>
           <w:rFonts w:ascii="Times New Roman" w:hAnsi="Times New Roman" w:cs="Times New Roman"/>
+          <w:b/>
+          <w:bCs/>
+          <w:highlight w:val="yellow"/>
         </w:rPr>
         <w:t>!</w:t>
       </w:r>
@@ -1507,6 +1688,7 @@
         <w:spacing w:after="0" w:line="240" w:lineRule="auto"/>
         <w:rPr>
           <w:rFonts w:ascii="Times New Roman" w:hAnsi="Times New Roman" w:cs="Times New Roman"/>
+          <w:highlight w:val="yellow"/>
         </w:rPr>
       </w:pPr>
     </w:p>
@@ -1516,11 +1698,13 @@
         <w:ind w:firstLine="708"/>
         <w:rPr>
           <w:rFonts w:ascii="Times New Roman" w:hAnsi="Times New Roman" w:cs="Times New Roman"/>
-        </w:rPr>
-      </w:pPr>
-      <w:r>
-        <w:rPr>
-          <w:rFonts w:ascii="Times New Roman" w:hAnsi="Times New Roman" w:cs="Times New Roman"/>
+          <w:highlight w:val="yellow"/>
+        </w:rPr>
+      </w:pPr>
+      <w:r>
+        <w:rPr>
+          <w:rFonts w:ascii="Times New Roman" w:hAnsi="Times New Roman" w:cs="Times New Roman"/>
+          <w:highlight w:val="yellow"/>
         </w:rPr>
         <w:t>Tienda de ropa para chicos con corazón aventurero.</w:t>
       </w:r>
@@ -1531,11 +1715,13 @@
         <w:ind w:firstLine="708"/>
         <w:rPr>
           <w:rFonts w:ascii="Times New Roman" w:hAnsi="Times New Roman" w:cs="Times New Roman"/>
-        </w:rPr>
-      </w:pPr>
-      <w:r>
-        <w:rPr>
-          <w:rFonts w:ascii="Times New Roman" w:hAnsi="Times New Roman" w:cs="Times New Roman"/>
+          <w:highlight w:val="yellow"/>
+        </w:rPr>
+      </w:pPr>
+      <w:r>
+        <w:rPr>
+          <w:rFonts w:ascii="Times New Roman" w:hAnsi="Times New Roman" w:cs="Times New Roman"/>
+          <w:highlight w:val="yellow"/>
         </w:rPr>
         <w:t>Contamos con una amplia variedad de marcas exclusivas, que elegimos año a año teniendo en cuenta como prioridad el diseño, calidad y el precio.</w:t>
       </w:r>
@@ -1546,11 +1732,13 @@
         <w:ind w:firstLine="708"/>
         <w:rPr>
           <w:rFonts w:ascii="Times New Roman" w:hAnsi="Times New Roman" w:cs="Times New Roman"/>
-        </w:rPr>
-      </w:pPr>
-      <w:r>
-        <w:rPr>
-          <w:rFonts w:ascii="Times New Roman" w:hAnsi="Times New Roman" w:cs="Times New Roman"/>
+          <w:highlight w:val="yellow"/>
+        </w:rPr>
+      </w:pPr>
+      <w:r>
+        <w:rPr>
+          <w:rFonts w:ascii="Times New Roman" w:hAnsi="Times New Roman" w:cs="Times New Roman"/>
+          <w:highlight w:val="yellow"/>
         </w:rPr>
         <w:t xml:space="preserve">Trabajamos talles desde recién nacidos a pre </w:t>
       </w:r>
@@ -1558,6 +1746,7 @@
       <w:r>
         <w:rPr>
           <w:rFonts w:ascii="Times New Roman" w:hAnsi="Times New Roman" w:cs="Times New Roman"/>
+          <w:highlight w:val="yellow"/>
         </w:rPr>
         <w:t>teens</w:t>
       </w:r>
@@ -1565,6 +1754,7 @@
       <w:r>
         <w:rPr>
           <w:rFonts w:ascii="Times New Roman" w:hAnsi="Times New Roman" w:cs="Times New Roman"/>
+          <w:highlight w:val="yellow"/>
         </w:rPr>
         <w:t>.</w:t>
       </w:r>
@@ -1574,11 +1764,13 @@
         <w:spacing w:after="0" w:line="240" w:lineRule="auto"/>
         <w:rPr>
           <w:rFonts w:ascii="Times New Roman" w:hAnsi="Times New Roman" w:cs="Times New Roman"/>
-        </w:rPr>
-      </w:pPr>
-      <w:r>
-        <w:rPr>
-          <w:rFonts w:ascii="Times New Roman" w:hAnsi="Times New Roman" w:cs="Times New Roman"/>
+          <w:highlight w:val="yellow"/>
+        </w:rPr>
+      </w:pPr>
+      <w:r>
+        <w:rPr>
+          <w:rFonts w:ascii="Times New Roman" w:hAnsi="Times New Roman" w:cs="Times New Roman"/>
+          <w:highlight w:val="yellow"/>
         </w:rPr>
         <w:t>En Mira Quien Soy</w:t>
       </w:r>
@@ -1586,6 +1778,7 @@
       <w:r>
         <w:rPr>
           <w:rFonts w:ascii="Times New Roman" w:hAnsi="Times New Roman" w:cs="Times New Roman"/>
+          <w:highlight w:val="yellow"/>
         </w:rPr>
         <w:t>!</w:t>
       </w:r>
@@ -1593,6 +1786,7 @@
       <w:r>
         <w:rPr>
           <w:rFonts w:ascii="Times New Roman" w:hAnsi="Times New Roman" w:cs="Times New Roman"/>
+          <w:highlight w:val="yellow"/>
         </w:rPr>
         <w:t xml:space="preserve"> Vas a encontrar diferentes líneas:</w:t>
       </w:r>
@@ -1607,11 +1801,13 @@
         <w:spacing w:after="0" w:line="240" w:lineRule="auto"/>
         <w:rPr>
           <w:rFonts w:ascii="Times New Roman" w:hAnsi="Times New Roman" w:cs="Times New Roman"/>
-        </w:rPr>
-      </w:pPr>
-      <w:r>
-        <w:rPr>
-          <w:rFonts w:ascii="Times New Roman" w:hAnsi="Times New Roman" w:cs="Times New Roman"/>
+          <w:highlight w:val="yellow"/>
+        </w:rPr>
+      </w:pPr>
+      <w:r>
+        <w:rPr>
+          <w:rFonts w:ascii="Times New Roman" w:hAnsi="Times New Roman" w:cs="Times New Roman"/>
+          <w:highlight w:val="yellow"/>
         </w:rPr>
         <w:t>Urbana en informal</w:t>
       </w:r>
@@ -1626,11 +1822,13 @@
         <w:spacing w:after="0" w:line="240" w:lineRule="auto"/>
         <w:rPr>
           <w:rFonts w:ascii="Times New Roman" w:hAnsi="Times New Roman" w:cs="Times New Roman"/>
-        </w:rPr>
-      </w:pPr>
-      <w:r>
-        <w:rPr>
-          <w:rFonts w:ascii="Times New Roman" w:hAnsi="Times New Roman" w:cs="Times New Roman"/>
+          <w:highlight w:val="yellow"/>
+        </w:rPr>
+      </w:pPr>
+      <w:r>
+        <w:rPr>
+          <w:rFonts w:ascii="Times New Roman" w:hAnsi="Times New Roman" w:cs="Times New Roman"/>
+          <w:highlight w:val="yellow"/>
         </w:rPr>
         <w:t>Canchera y divertida</w:t>
       </w:r>
@@ -1645,12 +1843,14 @@
         <w:spacing w:after="0" w:line="240" w:lineRule="auto"/>
         <w:rPr>
           <w:rFonts w:ascii="Times New Roman" w:hAnsi="Times New Roman" w:cs="Times New Roman"/>
-        </w:rPr>
-      </w:pPr>
-      <w:proofErr w:type="spellStart"/>
-      <w:r>
-        <w:rPr>
-          <w:rFonts w:ascii="Times New Roman" w:hAnsi="Times New Roman" w:cs="Times New Roman"/>
+          <w:highlight w:val="yellow"/>
+        </w:rPr>
+      </w:pPr>
+      <w:proofErr w:type="spellStart"/>
+      <w:r>
+        <w:rPr>
+          <w:rFonts w:ascii="Times New Roman" w:hAnsi="Times New Roman" w:cs="Times New Roman"/>
+          <w:highlight w:val="yellow"/>
         </w:rPr>
         <w:t>Rockera</w:t>
       </w:r>
@@ -1658,6 +1858,7 @@
       <w:r>
         <w:rPr>
           <w:rFonts w:ascii="Times New Roman" w:hAnsi="Times New Roman" w:cs="Times New Roman"/>
+          <w:highlight w:val="yellow"/>
         </w:rPr>
         <w:t xml:space="preserve"> y romántica</w:t>
       </w:r>
@@ -1672,11 +1873,13 @@
         <w:spacing w:after="0" w:line="240" w:lineRule="auto"/>
         <w:rPr>
           <w:rFonts w:ascii="Times New Roman" w:hAnsi="Times New Roman" w:cs="Times New Roman"/>
-        </w:rPr>
-      </w:pPr>
-      <w:r>
-        <w:rPr>
-          <w:rFonts w:ascii="Times New Roman" w:hAnsi="Times New Roman" w:cs="Times New Roman"/>
+          <w:highlight w:val="yellow"/>
+        </w:rPr>
+      </w:pPr>
+      <w:r>
+        <w:rPr>
+          <w:rFonts w:ascii="Times New Roman" w:hAnsi="Times New Roman" w:cs="Times New Roman"/>
+          <w:highlight w:val="yellow"/>
         </w:rPr>
         <w:t>Fiesta</w:t>
       </w:r>
@@ -1691,11 +1894,13 @@
         <w:spacing w:after="0" w:line="240" w:lineRule="auto"/>
         <w:rPr>
           <w:rFonts w:ascii="Times New Roman" w:hAnsi="Times New Roman" w:cs="Times New Roman"/>
-        </w:rPr>
-      </w:pPr>
-      <w:r>
-        <w:rPr>
-          <w:rFonts w:ascii="Times New Roman" w:hAnsi="Times New Roman" w:cs="Times New Roman"/>
+          <w:highlight w:val="yellow"/>
+        </w:rPr>
+      </w:pPr>
+      <w:r>
+        <w:rPr>
+          <w:rFonts w:ascii="Times New Roman" w:hAnsi="Times New Roman" w:cs="Times New Roman"/>
+          <w:highlight w:val="yellow"/>
         </w:rPr>
         <w:t>Trajes de baño y accesorios</w:t>
       </w:r>
@@ -1705,19 +1910,22 @@
         <w:spacing w:after="0" w:line="240" w:lineRule="auto"/>
         <w:rPr>
           <w:rFonts w:ascii="Times New Roman" w:hAnsi="Times New Roman" w:cs="Times New Roman"/>
-        </w:rPr>
-      </w:pPr>
-    </w:p>
-    <w:p>
-      <w:pPr>
-        <w:spacing w:after="0" w:line="240" w:lineRule="auto"/>
-        <w:rPr>
-          <w:rFonts w:ascii="Times New Roman" w:hAnsi="Times New Roman" w:cs="Times New Roman"/>
-        </w:rPr>
-      </w:pPr>
-      <w:r>
-        <w:rPr>
-          <w:rFonts w:ascii="Times New Roman" w:hAnsi="Times New Roman" w:cs="Times New Roman"/>
+          <w:highlight w:val="yellow"/>
+        </w:rPr>
+      </w:pPr>
+    </w:p>
+    <w:p>
+      <w:pPr>
+        <w:spacing w:after="0" w:line="240" w:lineRule="auto"/>
+        <w:rPr>
+          <w:rFonts w:ascii="Times New Roman" w:hAnsi="Times New Roman" w:cs="Times New Roman"/>
+          <w:highlight w:val="yellow"/>
+        </w:rPr>
+      </w:pPr>
+      <w:r>
+        <w:rPr>
+          <w:rFonts w:ascii="Times New Roman" w:hAnsi="Times New Roman" w:cs="Times New Roman"/>
+          <w:highlight w:val="yellow"/>
         </w:rPr>
         <w:t>Pensando siempre en vos</w:t>
       </w:r>
@@ -1725,6 +1933,7 @@
       <w:r>
         <w:rPr>
           <w:rFonts w:ascii="Times New Roman" w:hAnsi="Times New Roman" w:cs="Times New Roman"/>
+          <w:highlight w:val="yellow"/>
         </w:rPr>
         <w:t>!</w:t>
       </w:r>
@@ -1735,19 +1944,22 @@
         <w:spacing w:after="0" w:line="240" w:lineRule="auto"/>
         <w:rPr>
           <w:rFonts w:ascii="Times New Roman" w:hAnsi="Times New Roman" w:cs="Times New Roman"/>
-        </w:rPr>
-      </w:pPr>
-    </w:p>
-    <w:p>
-      <w:pPr>
-        <w:spacing w:after="0" w:line="240" w:lineRule="auto"/>
-        <w:rPr>
-          <w:rFonts w:ascii="Times New Roman" w:hAnsi="Times New Roman" w:cs="Times New Roman"/>
-        </w:rPr>
-      </w:pPr>
-      <w:r>
-        <w:rPr>
-          <w:rFonts w:ascii="Times New Roman" w:hAnsi="Times New Roman" w:cs="Times New Roman"/>
+          <w:highlight w:val="yellow"/>
+        </w:rPr>
+      </w:pPr>
+    </w:p>
+    <w:p>
+      <w:pPr>
+        <w:spacing w:after="0" w:line="240" w:lineRule="auto"/>
+        <w:rPr>
+          <w:rFonts w:ascii="Times New Roman" w:hAnsi="Times New Roman" w:cs="Times New Roman"/>
+          <w:highlight w:val="yellow"/>
+        </w:rPr>
+      </w:pPr>
+      <w:r>
+        <w:rPr>
+          <w:rFonts w:ascii="Times New Roman" w:hAnsi="Times New Roman" w:cs="Times New Roman"/>
+          <w:highlight w:val="yellow"/>
         </w:rPr>
         <w:t xml:space="preserve">Medios de pago: </w:t>
       </w:r>
@@ -1762,11 +1974,13 @@
         <w:spacing w:after="0" w:line="240" w:lineRule="auto"/>
         <w:rPr>
           <w:rFonts w:ascii="Times New Roman" w:hAnsi="Times New Roman" w:cs="Times New Roman"/>
-        </w:rPr>
-      </w:pPr>
-      <w:r>
-        <w:rPr>
-          <w:rFonts w:ascii="Times New Roman" w:hAnsi="Times New Roman" w:cs="Times New Roman"/>
+          <w:highlight w:val="yellow"/>
+        </w:rPr>
+      </w:pPr>
+      <w:r>
+        <w:rPr>
+          <w:rFonts w:ascii="Times New Roman" w:hAnsi="Times New Roman" w:cs="Times New Roman"/>
+          <w:highlight w:val="yellow"/>
         </w:rPr>
         <w:t>Efectivo</w:t>
       </w:r>
@@ -1781,11 +1995,13 @@
         <w:spacing w:after="0" w:line="240" w:lineRule="auto"/>
         <w:rPr>
           <w:rFonts w:ascii="Times New Roman" w:hAnsi="Times New Roman" w:cs="Times New Roman"/>
-        </w:rPr>
-      </w:pPr>
-      <w:r>
-        <w:rPr>
-          <w:rFonts w:ascii="Times New Roman" w:hAnsi="Times New Roman" w:cs="Times New Roman"/>
+          <w:highlight w:val="yellow"/>
+        </w:rPr>
+      </w:pPr>
+      <w:r>
+        <w:rPr>
+          <w:rFonts w:ascii="Times New Roman" w:hAnsi="Times New Roman" w:cs="Times New Roman"/>
+          <w:highlight w:val="yellow"/>
         </w:rPr>
         <w:t>Visa</w:t>
       </w:r>
@@ -1800,11 +2016,13 @@
         <w:spacing w:after="0" w:line="240" w:lineRule="auto"/>
         <w:rPr>
           <w:rFonts w:ascii="Times New Roman" w:hAnsi="Times New Roman" w:cs="Times New Roman"/>
-        </w:rPr>
-      </w:pPr>
-      <w:r>
-        <w:rPr>
-          <w:rFonts w:ascii="Times New Roman" w:hAnsi="Times New Roman" w:cs="Times New Roman"/>
+          <w:highlight w:val="yellow"/>
+        </w:rPr>
+      </w:pPr>
+      <w:r>
+        <w:rPr>
+          <w:rFonts w:ascii="Times New Roman" w:hAnsi="Times New Roman" w:cs="Times New Roman"/>
+          <w:highlight w:val="yellow"/>
         </w:rPr>
         <w:t>MasterCard</w:t>
       </w:r>
@@ -1819,11 +2037,13 @@
         <w:spacing w:after="0" w:line="240" w:lineRule="auto"/>
         <w:rPr>
           <w:rFonts w:ascii="Times New Roman" w:hAnsi="Times New Roman" w:cs="Times New Roman"/>
-        </w:rPr>
-      </w:pPr>
-      <w:r>
-        <w:rPr>
-          <w:rFonts w:ascii="Times New Roman" w:hAnsi="Times New Roman" w:cs="Times New Roman"/>
+          <w:highlight w:val="yellow"/>
+        </w:rPr>
+      </w:pPr>
+      <w:r>
+        <w:rPr>
+          <w:rFonts w:ascii="Times New Roman" w:hAnsi="Times New Roman" w:cs="Times New Roman"/>
+          <w:highlight w:val="yellow"/>
         </w:rPr>
         <w:t>American Express</w:t>
       </w:r>
@@ -1838,12 +2058,14 @@
         <w:spacing w:after="0" w:line="240" w:lineRule="auto"/>
         <w:rPr>
           <w:rFonts w:ascii="Times New Roman" w:hAnsi="Times New Roman" w:cs="Times New Roman"/>
-        </w:rPr>
-      </w:pPr>
-      <w:proofErr w:type="spellStart"/>
-      <w:r>
-        <w:rPr>
-          <w:rFonts w:ascii="Times New Roman" w:hAnsi="Times New Roman" w:cs="Times New Roman"/>
+          <w:highlight w:val="yellow"/>
+        </w:rPr>
+      </w:pPr>
+      <w:proofErr w:type="spellStart"/>
+      <w:r>
+        <w:rPr>
+          <w:rFonts w:ascii="Times New Roman" w:hAnsi="Times New Roman" w:cs="Times New Roman"/>
+          <w:highlight w:val="yellow"/>
         </w:rPr>
         <w:t>Diners</w:t>
       </w:r>
@@ -1859,11 +2081,13 @@
         <w:spacing w:after="0" w:line="240" w:lineRule="auto"/>
         <w:rPr>
           <w:rFonts w:ascii="Times New Roman" w:hAnsi="Times New Roman" w:cs="Times New Roman"/>
-        </w:rPr>
-      </w:pPr>
-      <w:r>
-        <w:rPr>
-          <w:rFonts w:ascii="Times New Roman" w:hAnsi="Times New Roman" w:cs="Times New Roman"/>
+          <w:highlight w:val="yellow"/>
+        </w:rPr>
+      </w:pPr>
+      <w:r>
+        <w:rPr>
+          <w:rFonts w:ascii="Times New Roman" w:hAnsi="Times New Roman" w:cs="Times New Roman"/>
+          <w:highlight w:val="yellow"/>
         </w:rPr>
         <w:t>Tarjeta Naranja</w:t>
       </w:r>
@@ -1905,11 +2129,17 @@
         <w:spacing w:after="0" w:line="240" w:lineRule="auto"/>
         <w:rPr>
           <w:rFonts w:ascii="Times New Roman" w:hAnsi="Times New Roman" w:cs="Times New Roman"/>
-        </w:rPr>
-      </w:pPr>
-      <w:r>
-        <w:rPr>
-          <w:rFonts w:ascii="Times New Roman" w:hAnsi="Times New Roman" w:cs="Times New Roman"/>
+          <w:b/>
+          <w:bCs/>
+          <w:highlight w:val="yellow"/>
+        </w:rPr>
+      </w:pPr>
+      <w:r>
+        <w:rPr>
+          <w:rFonts w:ascii="Times New Roman" w:hAnsi="Times New Roman" w:cs="Times New Roman"/>
+          <w:b/>
+          <w:bCs/>
+          <w:highlight w:val="yellow"/>
         </w:rPr>
         <w:lastRenderedPageBreak/>
         <w:t xml:space="preserve">Local 17/18 </w:t>
@@ -1918,6 +2148,9 @@
       <w:r>
         <w:rPr>
           <w:rFonts w:ascii="Times New Roman" w:hAnsi="Times New Roman" w:cs="Times New Roman"/>
+          <w:b/>
+          <w:bCs/>
+          <w:highlight w:val="yellow"/>
         </w:rPr>
         <w:t>Stylo</w:t>
       </w:r>
@@ -1925,6 +2158,9 @@
       <w:r>
         <w:rPr>
           <w:rFonts w:ascii="Times New Roman" w:hAnsi="Times New Roman" w:cs="Times New Roman"/>
+          <w:b/>
+          <w:bCs/>
+          <w:highlight w:val="yellow"/>
         </w:rPr>
         <w:t xml:space="preserve"> Café</w:t>
       </w:r>
@@ -1934,19 +2170,22 @@
         <w:spacing w:after="0" w:line="240" w:lineRule="auto"/>
         <w:rPr>
           <w:rFonts w:ascii="Times New Roman" w:hAnsi="Times New Roman" w:cs="Times New Roman"/>
-        </w:rPr>
-      </w:pPr>
-    </w:p>
-    <w:p>
-      <w:pPr>
-        <w:spacing w:after="0" w:line="240" w:lineRule="auto"/>
-        <w:rPr>
-          <w:rFonts w:ascii="Times New Roman" w:hAnsi="Times New Roman" w:cs="Times New Roman"/>
-        </w:rPr>
-      </w:pPr>
-      <w:r>
-        <w:rPr>
-          <w:rFonts w:ascii="Times New Roman" w:hAnsi="Times New Roman" w:cs="Times New Roman"/>
+          <w:highlight w:val="yellow"/>
+        </w:rPr>
+      </w:pPr>
+    </w:p>
+    <w:p>
+      <w:pPr>
+        <w:spacing w:after="0" w:line="240" w:lineRule="auto"/>
+        <w:rPr>
+          <w:rFonts w:ascii="Times New Roman" w:hAnsi="Times New Roman" w:cs="Times New Roman"/>
+          <w:highlight w:val="yellow"/>
+        </w:rPr>
+      </w:pPr>
+      <w:r>
+        <w:rPr>
+          <w:rFonts w:ascii="Times New Roman" w:hAnsi="Times New Roman" w:cs="Times New Roman"/>
+          <w:highlight w:val="yellow"/>
         </w:rPr>
         <w:t xml:space="preserve">Fundado en el año 1976. Café bar. Un clásico de Devoto. Punto de reunión de los </w:t>
       </w:r>
@@ -1954,6 +2193,7 @@
       <w:r>
         <w:rPr>
           <w:rFonts w:ascii="Times New Roman" w:hAnsi="Times New Roman" w:cs="Times New Roman"/>
+          <w:highlight w:val="yellow"/>
         </w:rPr>
         <w:t>devotences</w:t>
       </w:r>
@@ -1961,6 +2201,7 @@
       <w:r>
         <w:rPr>
           <w:rFonts w:ascii="Times New Roman" w:hAnsi="Times New Roman" w:cs="Times New Roman"/>
+          <w:highlight w:val="yellow"/>
         </w:rPr>
         <w:t>.</w:t>
       </w:r>
@@ -1970,11 +2211,13 @@
         <w:spacing w:after="0" w:line="240" w:lineRule="auto"/>
         <w:rPr>
           <w:rFonts w:ascii="Times New Roman" w:hAnsi="Times New Roman" w:cs="Times New Roman"/>
-        </w:rPr>
-      </w:pPr>
-      <w:r>
-        <w:rPr>
-          <w:rFonts w:ascii="Times New Roman" w:hAnsi="Times New Roman" w:cs="Times New Roman"/>
+          <w:highlight w:val="yellow"/>
+        </w:rPr>
+      </w:pPr>
+      <w:r>
+        <w:rPr>
+          <w:rFonts w:ascii="Times New Roman" w:hAnsi="Times New Roman" w:cs="Times New Roman"/>
+          <w:highlight w:val="yellow"/>
         </w:rPr>
         <w:t>Cerveza por metro y las mejores picadas.</w:t>
       </w:r>
@@ -1989,6 +2232,7 @@
       <w:r>
         <w:rPr>
           <w:rFonts w:ascii="Times New Roman" w:hAnsi="Times New Roman" w:cs="Times New Roman"/>
+          <w:highlight w:val="yellow"/>
         </w:rPr>
         <w:t>Único café abierto hasta las 5:00 am.</w:t>
       </w:r>
@@ -2038,11 +2282,17 @@
         <w:spacing w:after="0" w:line="240" w:lineRule="auto"/>
         <w:rPr>
           <w:rFonts w:ascii="Times New Roman" w:hAnsi="Times New Roman" w:cs="Times New Roman"/>
-        </w:rPr>
-      </w:pPr>
-      <w:r>
-        <w:rPr>
-          <w:rFonts w:ascii="Times New Roman" w:hAnsi="Times New Roman" w:cs="Times New Roman"/>
+          <w:b/>
+          <w:bCs/>
+          <w:highlight w:val="yellow"/>
+        </w:rPr>
+      </w:pPr>
+      <w:r>
+        <w:rPr>
+          <w:rFonts w:ascii="Times New Roman" w:hAnsi="Times New Roman" w:cs="Times New Roman"/>
+          <w:b/>
+          <w:bCs/>
+          <w:highlight w:val="yellow"/>
         </w:rPr>
         <w:t xml:space="preserve">Local 19 </w:t>
       </w:r>
@@ -2050,6 +2300,9 @@
       <w:r>
         <w:rPr>
           <w:rFonts w:ascii="Times New Roman" w:hAnsi="Times New Roman" w:cs="Times New Roman"/>
+          <w:b/>
+          <w:bCs/>
+          <w:highlight w:val="yellow"/>
         </w:rPr>
         <w:t>Ivan</w:t>
       </w:r>
@@ -2057,6 +2310,9 @@
       <w:r>
         <w:rPr>
           <w:rFonts w:ascii="Times New Roman" w:hAnsi="Times New Roman" w:cs="Times New Roman"/>
+          <w:b/>
+          <w:bCs/>
+          <w:highlight w:val="yellow"/>
         </w:rPr>
         <w:t xml:space="preserve"> </w:t>
       </w:r>
@@ -2064,6 +2320,9 @@
       <w:r>
         <w:rPr>
           <w:rFonts w:ascii="Times New Roman" w:hAnsi="Times New Roman" w:cs="Times New Roman"/>
+          <w:b/>
+          <w:bCs/>
+          <w:highlight w:val="yellow"/>
         </w:rPr>
         <w:t>Laras</w:t>
       </w:r>
@@ -2074,20 +2333,22 @@
         <w:spacing w:after="0" w:line="240" w:lineRule="auto"/>
         <w:rPr>
           <w:rFonts w:ascii="Times New Roman" w:hAnsi="Times New Roman" w:cs="Times New Roman"/>
-        </w:rPr>
-      </w:pPr>
-    </w:p>
-    <w:p>
-      <w:pPr>
-        <w:spacing w:after="0" w:line="240" w:lineRule="auto"/>
-        <w:rPr>
-          <w:rFonts w:ascii="Times New Roman" w:hAnsi="Times New Roman" w:cs="Times New Roman"/>
-        </w:rPr>
-      </w:pPr>
-      <w:proofErr w:type="spellStart"/>
-      <w:r>
-        <w:rPr>
-          <w:rFonts w:ascii="Times New Roman" w:hAnsi="Times New Roman" w:cs="Times New Roman"/>
+          <w:highlight w:val="yellow"/>
+        </w:rPr>
+      </w:pPr>
+    </w:p>
+    <w:p>
+      <w:pPr>
+        <w:spacing w:after="0" w:line="240" w:lineRule="auto"/>
+        <w:rPr>
+          <w:rFonts w:ascii="Times New Roman" w:hAnsi="Times New Roman" w:cs="Times New Roman"/>
+        </w:rPr>
+      </w:pPr>
+      <w:proofErr w:type="spellStart"/>
+      <w:r>
+        <w:rPr>
+          <w:rFonts w:ascii="Times New Roman" w:hAnsi="Times New Roman" w:cs="Times New Roman"/>
+          <w:highlight w:val="yellow"/>
         </w:rPr>
         <w:t>Ivan</w:t>
       </w:r>
@@ -2095,6 +2356,7 @@
       <w:r>
         <w:rPr>
           <w:rFonts w:ascii="Times New Roman" w:hAnsi="Times New Roman" w:cs="Times New Roman"/>
+          <w:highlight w:val="yellow"/>
         </w:rPr>
         <w:t xml:space="preserve"> </w:t>
       </w:r>
@@ -2102,6 +2364,7 @@
       <w:r>
         <w:rPr>
           <w:rFonts w:ascii="Times New Roman" w:hAnsi="Times New Roman" w:cs="Times New Roman"/>
+          <w:highlight w:val="yellow"/>
         </w:rPr>
         <w:t>Laras</w:t>
       </w:r>
@@ -2109,12 +2372,14 @@
       <w:r>
         <w:rPr>
           <w:rFonts w:ascii="Times New Roman" w:hAnsi="Times New Roman" w:cs="Times New Roman"/>
+          <w:highlight w:val="yellow"/>
         </w:rPr>
         <w:t xml:space="preserve"> es un local dedicado a la venta de calzado</w:t>
       </w:r>
       <w:r>
         <w:rPr>
           <w:rFonts w:ascii="Times New Roman" w:hAnsi="Times New Roman" w:cs="Times New Roman"/>
+          <w:highlight w:val="yellow"/>
         </w:rPr>
         <w:t xml:space="preserve"> de dama de excelente calidad, diseño y sobre todo precios muy accesibles. También contamos con una amplia variedad de carteras de cuero y accesorios para la mujer. Nuestros productos se destacan por la calidad de los materiales empleados ya sea en cuero o en cuero ecológico.</w:t>
       </w:r>
@@ -2132,11 +2397,17 @@
         <w:spacing w:after="0" w:line="240" w:lineRule="auto"/>
         <w:rPr>
           <w:rFonts w:ascii="Times New Roman" w:hAnsi="Times New Roman" w:cs="Times New Roman"/>
-        </w:rPr>
-      </w:pPr>
-      <w:r>
-        <w:rPr>
-          <w:rFonts w:ascii="Times New Roman" w:hAnsi="Times New Roman" w:cs="Times New Roman"/>
+          <w:b/>
+          <w:bCs/>
+          <w:highlight w:val="yellow"/>
+        </w:rPr>
+      </w:pPr>
+      <w:r>
+        <w:rPr>
+          <w:rFonts w:ascii="Times New Roman" w:hAnsi="Times New Roman" w:cs="Times New Roman"/>
+          <w:b/>
+          <w:bCs/>
+          <w:highlight w:val="yellow"/>
         </w:rPr>
         <w:t>Local 22 Boliche Ernesto</w:t>
       </w:r>
@@ -2146,19 +2417,21 @@
         <w:spacing w:after="0" w:line="240" w:lineRule="auto"/>
         <w:rPr>
           <w:rFonts w:ascii="Times New Roman" w:hAnsi="Times New Roman" w:cs="Times New Roman"/>
-        </w:rPr>
-      </w:pPr>
-    </w:p>
-    <w:p>
-      <w:pPr>
-        <w:spacing w:after="0" w:line="240" w:lineRule="auto"/>
-        <w:rPr>
-          <w:rFonts w:ascii="Times New Roman" w:hAnsi="Times New Roman" w:cs="Times New Roman"/>
-        </w:rPr>
-      </w:pPr>
-      <w:r>
-        <w:rPr>
-          <w:rFonts w:ascii="Times New Roman" w:hAnsi="Times New Roman" w:cs="Times New Roman"/>
+          <w:highlight w:val="yellow"/>
+        </w:rPr>
+      </w:pPr>
+    </w:p>
+    <w:p>
+      <w:pPr>
+        <w:spacing w:after="0" w:line="240" w:lineRule="auto"/>
+        <w:rPr>
+          <w:rFonts w:ascii="Times New Roman" w:hAnsi="Times New Roman" w:cs="Times New Roman"/>
+        </w:rPr>
+      </w:pPr>
+      <w:r>
+        <w:rPr>
+          <w:rFonts w:ascii="Times New Roman" w:hAnsi="Times New Roman" w:cs="Times New Roman"/>
+          <w:highlight w:val="yellow"/>
         </w:rPr>
         <w:t>Tienda venta de ropa en general, únicamente contado. Desde el año 1973.</w:t>
       </w:r>
@@ -2176,11 +2449,17 @@
         <w:spacing w:after="0" w:line="240" w:lineRule="auto"/>
         <w:rPr>
           <w:rFonts w:ascii="Times New Roman" w:hAnsi="Times New Roman" w:cs="Times New Roman"/>
-        </w:rPr>
-      </w:pPr>
-      <w:r>
-        <w:rPr>
-          <w:rFonts w:ascii="Times New Roman" w:hAnsi="Times New Roman" w:cs="Times New Roman"/>
+          <w:b/>
+          <w:bCs/>
+          <w:highlight w:val="yellow"/>
+        </w:rPr>
+      </w:pPr>
+      <w:r>
+        <w:rPr>
+          <w:rFonts w:ascii="Times New Roman" w:hAnsi="Times New Roman" w:cs="Times New Roman"/>
+          <w:b/>
+          <w:bCs/>
+          <w:highlight w:val="yellow"/>
         </w:rPr>
         <w:t xml:space="preserve">Local 26/27  </w:t>
       </w:r>
@@ -2188,6 +2467,9 @@
       <w:r>
         <w:rPr>
           <w:rFonts w:ascii="Times New Roman" w:hAnsi="Times New Roman" w:cs="Times New Roman"/>
+          <w:b/>
+          <w:bCs/>
+          <w:highlight w:val="yellow"/>
         </w:rPr>
         <w:t>Vezzo</w:t>
       </w:r>
@@ -2198,19 +2480,21 @@
         <w:spacing w:after="0" w:line="240" w:lineRule="auto"/>
         <w:rPr>
           <w:rFonts w:ascii="Times New Roman" w:hAnsi="Times New Roman" w:cs="Times New Roman"/>
-        </w:rPr>
-      </w:pPr>
-    </w:p>
-    <w:p>
-      <w:pPr>
-        <w:spacing w:after="0" w:line="240" w:lineRule="auto"/>
-        <w:rPr>
-          <w:rFonts w:ascii="Times New Roman" w:hAnsi="Times New Roman" w:cs="Times New Roman"/>
-        </w:rPr>
-      </w:pPr>
-      <w:r>
-        <w:rPr>
-          <w:rFonts w:ascii="Times New Roman" w:hAnsi="Times New Roman" w:cs="Times New Roman"/>
+          <w:highlight w:val="yellow"/>
+        </w:rPr>
+      </w:pPr>
+    </w:p>
+    <w:p>
+      <w:pPr>
+        <w:spacing w:after="0" w:line="240" w:lineRule="auto"/>
+        <w:rPr>
+          <w:rFonts w:ascii="Times New Roman" w:hAnsi="Times New Roman" w:cs="Times New Roman"/>
+        </w:rPr>
+      </w:pPr>
+      <w:r>
+        <w:rPr>
+          <w:rFonts w:ascii="Times New Roman" w:hAnsi="Times New Roman" w:cs="Times New Roman"/>
+          <w:highlight w:val="yellow"/>
         </w:rPr>
         <w:t>Más de 40 años en la Galería devoto. Ofreciendo calzados de calidad y al mejor precio, siempre con la destacada atención que caracteriza a la marca.</w:t>
       </w:r>
@@ -2228,11 +2512,17 @@
         <w:spacing w:after="0" w:line="240" w:lineRule="auto"/>
         <w:rPr>
           <w:rFonts w:ascii="Times New Roman" w:hAnsi="Times New Roman" w:cs="Times New Roman"/>
-        </w:rPr>
-      </w:pPr>
-      <w:r>
-        <w:rPr>
-          <w:rFonts w:ascii="Times New Roman" w:hAnsi="Times New Roman" w:cs="Times New Roman"/>
+          <w:b/>
+          <w:bCs/>
+          <w:highlight w:val="yellow"/>
+        </w:rPr>
+      </w:pPr>
+      <w:r>
+        <w:rPr>
+          <w:rFonts w:ascii="Times New Roman" w:hAnsi="Times New Roman" w:cs="Times New Roman"/>
+          <w:b/>
+          <w:bCs/>
+          <w:highlight w:val="yellow"/>
         </w:rPr>
         <w:t>Local 28/29 Video Devoto – Devoto Store</w:t>
       </w:r>
@@ -2242,6 +2532,7 @@
         <w:spacing w:after="0" w:line="240" w:lineRule="auto"/>
         <w:rPr>
           <w:rFonts w:ascii="Times New Roman" w:hAnsi="Times New Roman" w:cs="Times New Roman"/>
+          <w:highlight w:val="yellow"/>
         </w:rPr>
       </w:pPr>
     </w:p>
@@ -2255,32 +2546,21 @@
         <w:spacing w:after="0" w:line="240" w:lineRule="auto"/>
         <w:rPr>
           <w:rFonts w:ascii="Times New Roman" w:hAnsi="Times New Roman" w:cs="Times New Roman"/>
-        </w:rPr>
-      </w:pPr>
-      <w:r>
-        <w:rPr>
-          <w:rFonts w:ascii="Times New Roman" w:hAnsi="Times New Roman" w:cs="Times New Roman"/>
-        </w:rPr>
-        <w:t xml:space="preserve">Alquiler y venta de películas </w:t>
-      </w:r>
-      <w:proofErr w:type="spellStart"/>
-      <w:r>
-        <w:rPr>
-          <w:rFonts w:ascii="Times New Roman" w:hAnsi="Times New Roman" w:cs="Times New Roman"/>
-        </w:rPr>
-        <w:t>Dvd</w:t>
-      </w:r>
-      <w:proofErr w:type="spellEnd"/>
-      <w:r>
-        <w:rPr>
-          <w:rFonts w:ascii="Times New Roman" w:hAnsi="Times New Roman" w:cs="Times New Roman"/>
-        </w:rPr>
-        <w:t xml:space="preserve"> Blue </w:t>
-      </w:r>
-      <w:proofErr w:type="spellStart"/>
-      <w:r>
-        <w:rPr>
-          <w:rFonts w:ascii="Times New Roman" w:hAnsi="Times New Roman" w:cs="Times New Roman"/>
+          <w:highlight w:val="yellow"/>
+        </w:rPr>
+      </w:pPr>
+      <w:r>
+        <w:rPr>
+          <w:rFonts w:ascii="Times New Roman" w:hAnsi="Times New Roman" w:cs="Times New Roman"/>
+          <w:highlight w:val="yellow"/>
+        </w:rPr>
+        <w:t xml:space="preserve">Alquiler y venta de películas Dvd Blue </w:t>
+      </w:r>
+      <w:proofErr w:type="spellStart"/>
+      <w:r>
+        <w:rPr>
+          <w:rFonts w:ascii="Times New Roman" w:hAnsi="Times New Roman" w:cs="Times New Roman"/>
+          <w:highlight w:val="yellow"/>
         </w:rPr>
         <w:t>ray</w:t>
       </w:r>
@@ -2288,6 +2568,7 @@
       <w:r>
         <w:rPr>
           <w:rFonts w:ascii="Times New Roman" w:hAnsi="Times New Roman" w:cs="Times New Roman"/>
+          <w:highlight w:val="yellow"/>
         </w:rPr>
         <w:t xml:space="preserve"> y Blue </w:t>
       </w:r>
@@ -2295,6 +2576,7 @@
       <w:r>
         <w:rPr>
           <w:rFonts w:ascii="Times New Roman" w:hAnsi="Times New Roman" w:cs="Times New Roman"/>
+          <w:highlight w:val="yellow"/>
         </w:rPr>
         <w:t>ray</w:t>
       </w:r>
@@ -2302,6 +2584,7 @@
       <w:r>
         <w:rPr>
           <w:rFonts w:ascii="Times New Roman" w:hAnsi="Times New Roman" w:cs="Times New Roman"/>
+          <w:highlight w:val="yellow"/>
         </w:rPr>
         <w:t xml:space="preserve"> 3D.</w:t>
       </w:r>
@@ -2316,11 +2599,13 @@
         <w:spacing w:after="0" w:line="240" w:lineRule="auto"/>
         <w:rPr>
           <w:rFonts w:ascii="Times New Roman" w:hAnsi="Times New Roman" w:cs="Times New Roman"/>
-        </w:rPr>
-      </w:pPr>
-      <w:r>
-        <w:rPr>
-          <w:rFonts w:ascii="Times New Roman" w:hAnsi="Times New Roman" w:cs="Times New Roman"/>
+          <w:highlight w:val="yellow"/>
+        </w:rPr>
+      </w:pPr>
+      <w:r>
+        <w:rPr>
+          <w:rFonts w:ascii="Times New Roman" w:hAnsi="Times New Roman" w:cs="Times New Roman"/>
+          <w:highlight w:val="yellow"/>
         </w:rPr>
         <w:t>Venta y accesorios de consolas de video juegos Xbox, PS3, PS4 y PS2 (</w:t>
       </w:r>
@@ -2328,6 +2613,7 @@
       <w:r>
         <w:rPr>
           <w:rFonts w:ascii="Times New Roman" w:hAnsi="Times New Roman" w:cs="Times New Roman"/>
+          <w:highlight w:val="yellow"/>
         </w:rPr>
         <w:t>chipeos</w:t>
       </w:r>
@@ -2335,6 +2621,7 @@
       <w:r>
         <w:rPr>
           <w:rFonts w:ascii="Times New Roman" w:hAnsi="Times New Roman" w:cs="Times New Roman"/>
+          <w:highlight w:val="yellow"/>
         </w:rPr>
         <w:t xml:space="preserve"> y carga de juegos en </w:t>
       </w:r>
@@ -2342,6 +2629,7 @@
       <w:r>
         <w:rPr>
           <w:rFonts w:ascii="Times New Roman" w:hAnsi="Times New Roman" w:cs="Times New Roman"/>
+          <w:highlight w:val="yellow"/>
         </w:rPr>
         <w:t>rigido</w:t>
       </w:r>
@@ -2349,6 +2637,7 @@
       <w:r>
         <w:rPr>
           <w:rFonts w:ascii="Times New Roman" w:hAnsi="Times New Roman" w:cs="Times New Roman"/>
+          <w:highlight w:val="yellow"/>
         </w:rPr>
         <w:t>). Venta – insumos – pilar – baterías – cables.</w:t>
       </w:r>
@@ -2363,11 +2652,13 @@
         <w:spacing w:after="0" w:line="240" w:lineRule="auto"/>
         <w:rPr>
           <w:rFonts w:ascii="Times New Roman" w:hAnsi="Times New Roman" w:cs="Times New Roman"/>
-        </w:rPr>
-      </w:pPr>
-      <w:r>
-        <w:rPr>
-          <w:rFonts w:ascii="Times New Roman" w:hAnsi="Times New Roman" w:cs="Times New Roman"/>
+          <w:highlight w:val="yellow"/>
+        </w:rPr>
+      </w:pPr>
+      <w:r>
+        <w:rPr>
+          <w:rFonts w:ascii="Times New Roman" w:hAnsi="Times New Roman" w:cs="Times New Roman"/>
+          <w:highlight w:val="yellow"/>
         </w:rPr>
         <w:t>Tablet y electrónica.</w:t>
       </w:r>
@@ -2382,11 +2673,13 @@
         <w:spacing w:after="0" w:line="240" w:lineRule="auto"/>
         <w:rPr>
           <w:rFonts w:ascii="Times New Roman" w:hAnsi="Times New Roman" w:cs="Times New Roman"/>
-        </w:rPr>
-      </w:pPr>
-      <w:r>
-        <w:rPr>
-          <w:rFonts w:ascii="Times New Roman" w:hAnsi="Times New Roman" w:cs="Times New Roman"/>
+          <w:highlight w:val="yellow"/>
+        </w:rPr>
+      </w:pPr>
+      <w:r>
+        <w:rPr>
+          <w:rFonts w:ascii="Times New Roman" w:hAnsi="Times New Roman" w:cs="Times New Roman"/>
+          <w:highlight w:val="yellow"/>
         </w:rPr>
         <w:t>Servicio técnico especializado (solo video juegos). Presupuesto sin cargo.</w:t>
       </w:r>
@@ -2396,19 +2689,21 @@
         <w:spacing w:after="0" w:line="240" w:lineRule="auto"/>
         <w:rPr>
           <w:rFonts w:ascii="Times New Roman" w:hAnsi="Times New Roman" w:cs="Times New Roman"/>
-        </w:rPr>
-      </w:pPr>
-    </w:p>
-    <w:p>
-      <w:pPr>
-        <w:spacing w:after="0" w:line="240" w:lineRule="auto"/>
-        <w:rPr>
-          <w:rFonts w:ascii="Times New Roman" w:hAnsi="Times New Roman" w:cs="Times New Roman"/>
-        </w:rPr>
-      </w:pPr>
-      <w:r>
-        <w:rPr>
-          <w:rFonts w:ascii="Times New Roman" w:hAnsi="Times New Roman" w:cs="Times New Roman"/>
+          <w:highlight w:val="yellow"/>
+        </w:rPr>
+      </w:pPr>
+    </w:p>
+    <w:p>
+      <w:pPr>
+        <w:spacing w:after="0" w:line="240" w:lineRule="auto"/>
+        <w:rPr>
+          <w:rFonts w:ascii="Times New Roman" w:hAnsi="Times New Roman" w:cs="Times New Roman"/>
+        </w:rPr>
+      </w:pPr>
+      <w:r>
+        <w:rPr>
+          <w:rFonts w:ascii="Times New Roman" w:hAnsi="Times New Roman" w:cs="Times New Roman"/>
+          <w:highlight w:val="yellow"/>
         </w:rPr>
         <w:t>23 años en el rubro. Atención personalizada pre y post venta. Un lugar recomendable en Devoto.</w:t>
       </w:r>
@@ -2426,11 +2721,17 @@
         <w:spacing w:after="0" w:line="240" w:lineRule="auto"/>
         <w:rPr>
           <w:rFonts w:ascii="Times New Roman" w:hAnsi="Times New Roman" w:cs="Times New Roman"/>
-        </w:rPr>
-      </w:pPr>
-      <w:r>
-        <w:rPr>
-          <w:rFonts w:ascii="Times New Roman" w:hAnsi="Times New Roman" w:cs="Times New Roman"/>
+          <w:b/>
+          <w:bCs/>
+          <w:highlight w:val="yellow"/>
+        </w:rPr>
+      </w:pPr>
+      <w:r>
+        <w:rPr>
+          <w:rFonts w:ascii="Times New Roman" w:hAnsi="Times New Roman" w:cs="Times New Roman"/>
+          <w:b/>
+          <w:bCs/>
+          <w:highlight w:val="yellow"/>
         </w:rPr>
         <w:t>Local 33 Elephant</w:t>
       </w:r>
@@ -2440,6 +2741,7 @@
         <w:spacing w:after="0" w:line="240" w:lineRule="auto"/>
         <w:rPr>
           <w:rFonts w:ascii="Times New Roman" w:hAnsi="Times New Roman" w:cs="Times New Roman"/>
+          <w:highlight w:val="yellow"/>
         </w:rPr>
       </w:pPr>
     </w:p>
@@ -2449,11 +2751,13 @@
         <w:ind w:firstLine="708"/>
         <w:rPr>
           <w:rFonts w:ascii="Times New Roman" w:hAnsi="Times New Roman" w:cs="Times New Roman"/>
-        </w:rPr>
-      </w:pPr>
-      <w:r>
-        <w:rPr>
-          <w:rFonts w:ascii="Times New Roman" w:hAnsi="Times New Roman" w:cs="Times New Roman"/>
+          <w:highlight w:val="yellow"/>
+        </w:rPr>
+      </w:pPr>
+      <w:r>
+        <w:rPr>
+          <w:rFonts w:ascii="Times New Roman" w:hAnsi="Times New Roman" w:cs="Times New Roman"/>
+          <w:highlight w:val="yellow"/>
         </w:rPr>
         <w:t xml:space="preserve">Elephant es un local de ropa de diseño, pensado por y para la mujer. Las principales marcas que podes encontrar en local son: </w:t>
       </w:r>
@@ -2461,12 +2765,14 @@
       <w:r>
         <w:rPr>
           <w:rFonts w:ascii="Times New Roman" w:hAnsi="Times New Roman" w:cs="Times New Roman"/>
+          <w:highlight w:val="yellow"/>
         </w:rPr>
         <w:t>Basi</w:t>
       </w:r>
       <w:r>
         <w:rPr>
           <w:rFonts w:ascii="Times New Roman" w:hAnsi="Times New Roman" w:cs="Times New Roman"/>
+          <w:highlight w:val="yellow"/>
         </w:rPr>
         <w:t>lotta</w:t>
       </w:r>
@@ -2474,6 +2780,7 @@
       <w:r>
         <w:rPr>
           <w:rFonts w:ascii="Times New Roman" w:hAnsi="Times New Roman" w:cs="Times New Roman"/>
+          <w:highlight w:val="yellow"/>
         </w:rPr>
         <w:t xml:space="preserve">, Hermana, Octavia </w:t>
       </w:r>
@@ -2481,6 +2788,7 @@
       <w:r>
         <w:rPr>
           <w:rFonts w:ascii="Times New Roman" w:hAnsi="Times New Roman" w:cs="Times New Roman"/>
+          <w:highlight w:val="yellow"/>
         </w:rPr>
         <w:t>Martinez</w:t>
       </w:r>
@@ -2488,6 +2796,7 @@
       <w:r>
         <w:rPr>
           <w:rFonts w:ascii="Times New Roman" w:hAnsi="Times New Roman" w:cs="Times New Roman"/>
+          <w:highlight w:val="yellow"/>
         </w:rPr>
         <w:t xml:space="preserve">, </w:t>
       </w:r>
@@ -2495,6 +2804,7 @@
       <w:r>
         <w:rPr>
           <w:rFonts w:ascii="Times New Roman" w:hAnsi="Times New Roman" w:cs="Times New Roman"/>
+          <w:highlight w:val="yellow"/>
         </w:rPr>
         <w:t>Oma</w:t>
       </w:r>
@@ -2502,6 +2812,7 @@
       <w:r>
         <w:rPr>
           <w:rFonts w:ascii="Times New Roman" w:hAnsi="Times New Roman" w:cs="Times New Roman"/>
+          <w:highlight w:val="yellow"/>
         </w:rPr>
         <w:t xml:space="preserve"> Palermo, Samaria, </w:t>
       </w:r>
@@ -2509,6 +2820,7 @@
       <w:r>
         <w:rPr>
           <w:rFonts w:ascii="Times New Roman" w:hAnsi="Times New Roman" w:cs="Times New Roman"/>
+          <w:highlight w:val="yellow"/>
         </w:rPr>
         <w:t>Ecomi</w:t>
       </w:r>
@@ -2516,6 +2828,7 @@
       <w:r>
         <w:rPr>
           <w:rFonts w:ascii="Times New Roman" w:hAnsi="Times New Roman" w:cs="Times New Roman"/>
+          <w:highlight w:val="yellow"/>
         </w:rPr>
         <w:t xml:space="preserve"> </w:t>
       </w:r>
@@ -2523,6 +2836,7 @@
       <w:r>
         <w:rPr>
           <w:rFonts w:ascii="Times New Roman" w:hAnsi="Times New Roman" w:cs="Times New Roman"/>
+          <w:highlight w:val="yellow"/>
         </w:rPr>
         <w:t>Cua</w:t>
       </w:r>
@@ -2530,6 +2844,7 @@
       <w:r>
         <w:rPr>
           <w:rFonts w:ascii="Times New Roman" w:hAnsi="Times New Roman" w:cs="Times New Roman"/>
+          <w:highlight w:val="yellow"/>
         </w:rPr>
         <w:t xml:space="preserve">, Juana de Castilla y </w:t>
       </w:r>
@@ -2537,6 +2852,7 @@
       <w:r>
         <w:rPr>
           <w:rFonts w:ascii="Times New Roman" w:hAnsi="Times New Roman" w:cs="Times New Roman"/>
+          <w:highlight w:val="yellow"/>
         </w:rPr>
         <w:t>Elepants</w:t>
       </w:r>
@@ -2544,6 +2860,7 @@
       <w:r>
         <w:rPr>
           <w:rFonts w:ascii="Times New Roman" w:hAnsi="Times New Roman" w:cs="Times New Roman"/>
+          <w:highlight w:val="yellow"/>
         </w:rPr>
         <w:t>.</w:t>
       </w:r>
@@ -2558,6 +2875,7 @@
       <w:r>
         <w:rPr>
           <w:rFonts w:ascii="Times New Roman" w:hAnsi="Times New Roman" w:cs="Times New Roman"/>
+          <w:highlight w:val="yellow"/>
         </w:rPr>
         <w:tab/>
         <w:t>Atendido por su dueña, Elephant ofrece amabilidad y buen trato a la hora de atender sus clientas, y sugiere una nueva visión de la moda, amplio rango de precios en prendas originales de excelente calidad.</w:t>
@@ -2584,17 +2902,26 @@
         <w:spacing w:after="0" w:line="240" w:lineRule="auto"/>
         <w:rPr>
           <w:rFonts w:ascii="Times New Roman" w:hAnsi="Times New Roman" w:cs="Times New Roman"/>
-        </w:rPr>
-      </w:pPr>
-      <w:r>
-        <w:rPr>
-          <w:rFonts w:ascii="Times New Roman" w:hAnsi="Times New Roman" w:cs="Times New Roman"/>
+          <w:b/>
+          <w:bCs/>
+          <w:highlight w:val="yellow"/>
+        </w:rPr>
+      </w:pPr>
+      <w:r>
+        <w:rPr>
+          <w:rFonts w:ascii="Times New Roman" w:hAnsi="Times New Roman" w:cs="Times New Roman"/>
+          <w:b/>
+          <w:bCs/>
+          <w:highlight w:val="yellow"/>
         </w:rPr>
         <w:t xml:space="preserve">Local </w:t>
       </w:r>
       <w:r>
         <w:rPr>
           <w:rFonts w:ascii="Times New Roman" w:hAnsi="Times New Roman" w:cs="Times New Roman"/>
+          <w:b/>
+          <w:bCs/>
+          <w:highlight w:val="yellow"/>
         </w:rPr>
         <w:t xml:space="preserve">34/35 </w:t>
       </w:r>
@@ -2602,6 +2929,9 @@
       <w:r>
         <w:rPr>
           <w:rFonts w:ascii="Times New Roman" w:hAnsi="Times New Roman" w:cs="Times New Roman"/>
+          <w:b/>
+          <w:bCs/>
+          <w:highlight w:val="yellow"/>
         </w:rPr>
         <w:t>Grownmen</w:t>
       </w:r>
@@ -2612,19 +2942,22 @@
         <w:spacing w:after="0" w:line="240" w:lineRule="auto"/>
         <w:rPr>
           <w:rFonts w:ascii="Times New Roman" w:hAnsi="Times New Roman" w:cs="Times New Roman"/>
-        </w:rPr>
-      </w:pPr>
-    </w:p>
-    <w:p>
-      <w:pPr>
-        <w:spacing w:after="0" w:line="240" w:lineRule="auto"/>
-        <w:rPr>
-          <w:rFonts w:ascii="Times New Roman" w:hAnsi="Times New Roman" w:cs="Times New Roman"/>
-        </w:rPr>
-      </w:pPr>
-      <w:r>
-        <w:rPr>
-          <w:rFonts w:ascii="Times New Roman" w:hAnsi="Times New Roman" w:cs="Times New Roman"/>
+          <w:highlight w:val="yellow"/>
+        </w:rPr>
+      </w:pPr>
+    </w:p>
+    <w:p>
+      <w:pPr>
+        <w:spacing w:after="0" w:line="240" w:lineRule="auto"/>
+        <w:rPr>
+          <w:rFonts w:ascii="Times New Roman" w:hAnsi="Times New Roman" w:cs="Times New Roman"/>
+          <w:highlight w:val="yellow"/>
+        </w:rPr>
+      </w:pPr>
+      <w:r>
+        <w:rPr>
+          <w:rFonts w:ascii="Times New Roman" w:hAnsi="Times New Roman" w:cs="Times New Roman"/>
+          <w:highlight w:val="yellow"/>
         </w:rPr>
         <w:t>Indumentaria masculina, ropa sport, sastrería.</w:t>
       </w:r>
@@ -2639,6 +2972,7 @@
       <w:r>
         <w:rPr>
           <w:rFonts w:ascii="Times New Roman" w:hAnsi="Times New Roman" w:cs="Times New Roman"/>
+          <w:highlight w:val="yellow"/>
         </w:rPr>
         <w:t xml:space="preserve">Marcas: </w:t>
       </w:r>
@@ -2646,6 +2980,7 @@
       <w:r>
         <w:rPr>
           <w:rFonts w:ascii="Times New Roman" w:hAnsi="Times New Roman" w:cs="Times New Roman"/>
+          <w:highlight w:val="yellow"/>
         </w:rPr>
         <w:t>Perramus</w:t>
       </w:r>
@@ -2653,6 +2988,7 @@
       <w:r>
         <w:rPr>
           <w:rFonts w:ascii="Times New Roman" w:hAnsi="Times New Roman" w:cs="Times New Roman"/>
+          <w:highlight w:val="yellow"/>
         </w:rPr>
         <w:t xml:space="preserve">, Yves Saint Laurent, Christian </w:t>
       </w:r>
@@ -2660,6 +2996,7 @@
       <w:r>
         <w:rPr>
           <w:rFonts w:ascii="Times New Roman" w:hAnsi="Times New Roman" w:cs="Times New Roman"/>
+          <w:highlight w:val="yellow"/>
         </w:rPr>
         <w:t>Lacroix</w:t>
       </w:r>
@@ -2667,6 +3004,7 @@
       <w:r>
         <w:rPr>
           <w:rFonts w:ascii="Times New Roman" w:hAnsi="Times New Roman" w:cs="Times New Roman"/>
+          <w:highlight w:val="yellow"/>
         </w:rPr>
         <w:t xml:space="preserve">, Christian </w:t>
       </w:r>
@@ -2674,6 +3012,7 @@
       <w:r>
         <w:rPr>
           <w:rFonts w:ascii="Times New Roman" w:hAnsi="Times New Roman" w:cs="Times New Roman"/>
+          <w:highlight w:val="yellow"/>
         </w:rPr>
         <w:t>Dior</w:t>
       </w:r>
@@ -2681,6 +3020,7 @@
       <w:r>
         <w:rPr>
           <w:rFonts w:ascii="Times New Roman" w:hAnsi="Times New Roman" w:cs="Times New Roman"/>
+          <w:highlight w:val="yellow"/>
         </w:rPr>
         <w:t xml:space="preserve">, Rochas y </w:t>
       </w:r>
@@ -2688,6 +3028,7 @@
       <w:r>
         <w:rPr>
           <w:rFonts w:ascii="Times New Roman" w:hAnsi="Times New Roman" w:cs="Times New Roman"/>
+          <w:highlight w:val="yellow"/>
         </w:rPr>
         <w:t>Huapi</w:t>
       </w:r>
@@ -2695,32 +3036,25 @@
       <w:r>
         <w:rPr>
           <w:rFonts w:ascii="Times New Roman" w:hAnsi="Times New Roman" w:cs="Times New Roman"/>
-        </w:rPr>
-        <w:t xml:space="preserve">. </w:t>
-      </w:r>
-      <w:r>
-        <w:rPr>
-          <w:rFonts w:ascii="Times New Roman" w:hAnsi="Times New Roman" w:cs="Times New Roman"/>
-        </w:rPr>
-        <w:t xml:space="preserve">Trabajamos </w:t>
-      </w:r>
-      <w:r>
-        <w:rPr>
-          <w:rFonts w:ascii="Times New Roman" w:hAnsi="Times New Roman" w:cs="Times New Roman"/>
-        </w:rPr>
-        <w:t>talles</w:t>
-      </w:r>
-      <w:r>
-        <w:rPr>
-          <w:rFonts w:ascii="Times New Roman" w:hAnsi="Times New Roman" w:cs="Times New Roman"/>
-        </w:rPr>
-        <w:t xml:space="preserve"> especiales. </w:t>
-      </w:r>
-      <w:r>
-        <w:rPr>
-          <w:rFonts w:ascii="Times New Roman" w:hAnsi="Times New Roman" w:cs="Times New Roman"/>
-        </w:rPr>
-        <w:t>Todas</w:t>
+          <w:highlight w:val="yellow"/>
+        </w:rPr>
+        <w:t xml:space="preserve">. Trabajamos talles especiales. Todas las tarjetas 3 cuotas sin </w:t>
+      </w:r>
+      <w:proofErr w:type="spellStart"/>
+      <w:r>
+        <w:rPr>
+          <w:rFonts w:ascii="Times New Roman" w:hAnsi="Times New Roman" w:cs="Times New Roman"/>
+          <w:highlight w:val="yellow"/>
+        </w:rPr>
+        <w:t>interes</w:t>
+      </w:r>
+      <w:proofErr w:type="spellEnd"/>
+      <w:r>
+        <w:rPr>
+          <w:rFonts w:ascii="Times New Roman" w:hAnsi="Times New Roman" w:cs="Times New Roman"/>
+          <w:highlight w:val="yellow"/>
+        </w:rPr>
+        <w:t>.</w:t>
       </w:r>
       <w:r>
         <w:rPr>
@@ -2728,67 +3062,45 @@
         </w:rPr>
         <w:t xml:space="preserve"> </w:t>
       </w:r>
-      <w:r>
-        <w:rPr>
-          <w:rFonts w:ascii="Times New Roman" w:hAnsi="Times New Roman" w:cs="Times New Roman"/>
-        </w:rPr>
-        <w:t>las</w:t>
-      </w:r>
-      <w:r>
-        <w:rPr>
-          <w:rFonts w:ascii="Times New Roman" w:hAnsi="Times New Roman" w:cs="Times New Roman"/>
-        </w:rPr>
-        <w:t xml:space="preserve"> tarjetas 3 cuotas sin </w:t>
-      </w:r>
-      <w:proofErr w:type="spellStart"/>
-      <w:r>
-        <w:rPr>
-          <w:rFonts w:ascii="Times New Roman" w:hAnsi="Times New Roman" w:cs="Times New Roman"/>
-        </w:rPr>
-        <w:t>interes</w:t>
-      </w:r>
-      <w:proofErr w:type="spellEnd"/>
-      <w:r>
-        <w:rPr>
-          <w:rFonts w:ascii="Times New Roman" w:hAnsi="Times New Roman" w:cs="Times New Roman"/>
-        </w:rPr>
-        <w:t xml:space="preserve">. </w:t>
-      </w:r>
-    </w:p>
-    <w:p>
-      <w:pPr>
-        <w:spacing w:after="0" w:line="240" w:lineRule="auto"/>
-        <w:rPr>
-          <w:rFonts w:ascii="Times New Roman" w:hAnsi="Times New Roman" w:cs="Times New Roman"/>
-        </w:rPr>
-      </w:pPr>
-    </w:p>
-    <w:p>
-      <w:pPr>
-        <w:spacing w:after="0" w:line="240" w:lineRule="auto"/>
-        <w:rPr>
-          <w:rFonts w:ascii="Times New Roman" w:hAnsi="Times New Roman" w:cs="Times New Roman"/>
-        </w:rPr>
-      </w:pPr>
-    </w:p>
-    <w:p>
-      <w:pPr>
-        <w:spacing w:after="0" w:line="240" w:lineRule="auto"/>
-        <w:rPr>
-          <w:rFonts w:ascii="Times New Roman" w:hAnsi="Times New Roman" w:cs="Times New Roman"/>
-        </w:rPr>
-      </w:pPr>
-    </w:p>
-    <w:p>
-      <w:pPr>
-        <w:spacing w:after="0" w:line="240" w:lineRule="auto"/>
-        <w:rPr>
-          <w:rFonts w:ascii="Times New Roman" w:hAnsi="Times New Roman" w:cs="Times New Roman"/>
-        </w:rPr>
-      </w:pPr>
-      <w:r>
-        <w:rPr>
-          <w:rFonts w:ascii="Times New Roman" w:hAnsi="Times New Roman" w:cs="Times New Roman"/>
+    </w:p>
+    <w:p>
+      <w:pPr>
+        <w:spacing w:after="0" w:line="240" w:lineRule="auto"/>
+        <w:rPr>
+          <w:rFonts w:ascii="Times New Roman" w:hAnsi="Times New Roman" w:cs="Times New Roman"/>
+        </w:rPr>
+      </w:pPr>
+    </w:p>
+    <w:p>
+      <w:pPr>
+        <w:spacing w:after="0" w:line="240" w:lineRule="auto"/>
+        <w:rPr>
+          <w:rFonts w:ascii="Times New Roman" w:hAnsi="Times New Roman" w:cs="Times New Roman"/>
+        </w:rPr>
+      </w:pPr>
+    </w:p>
+    <w:p>
+      <w:pPr>
+        <w:spacing w:after="0" w:line="240" w:lineRule="auto"/>
+        <w:rPr>
+          <w:rFonts w:ascii="Times New Roman" w:hAnsi="Times New Roman" w:cs="Times New Roman"/>
+        </w:rPr>
+      </w:pPr>
+    </w:p>
+    <w:p>
+      <w:pPr>
+        <w:spacing w:after="0" w:line="240" w:lineRule="auto"/>
+        <w:rPr>
+          <w:rFonts w:ascii="Times New Roman" w:hAnsi="Times New Roman" w:cs="Times New Roman"/>
+          <w:b/>
+          <w:bCs/>
+        </w:rPr>
+      </w:pPr>
+      <w:r>
+        <w:rPr>
+          <w:rFonts w:ascii="Times New Roman" w:hAnsi="Times New Roman" w:cs="Times New Roman"/>
+          <w:b/>
+          <w:bCs/>
         </w:rPr>
         <w:t xml:space="preserve">Local 46 </w:t>
       </w:r>
@@ -2796,6 +3108,8 @@
       <w:r>
         <w:rPr>
           <w:rFonts w:ascii="Times New Roman" w:hAnsi="Times New Roman" w:cs="Times New Roman"/>
+          <w:b/>
+          <w:bCs/>
         </w:rPr>
         <w:t>Alegrias</w:t>
       </w:r>
@@ -3127,7 +3441,6 @@
         </w:rPr>
         <w:t xml:space="preserve">Tazas en cerámica y mucho </w:t>
       </w:r>
-      <w:proofErr w:type="spellStart"/>
       <w:proofErr w:type="gramStart"/>
       <w:r>
         <w:rPr>
@@ -3135,7 +3448,6 @@
         </w:rPr>
         <w:t>mas</w:t>
       </w:r>
-      <w:proofErr w:type="spellEnd"/>
       <w:proofErr w:type="gramEnd"/>
       <w:r>
         <w:rPr>
@@ -3188,19 +3500,17 @@
         <w:spacing w:after="0" w:line="240" w:lineRule="auto"/>
         <w:rPr>
           <w:rFonts w:ascii="Times New Roman" w:hAnsi="Times New Roman" w:cs="Times New Roman"/>
-        </w:rPr>
-      </w:pPr>
-      <w:r>
-        <w:rPr>
-          <w:rFonts w:ascii="Times New Roman" w:hAnsi="Times New Roman" w:cs="Times New Roman"/>
-        </w:rPr>
-        <w:t xml:space="preserve">Local 47/48 </w:t>
-      </w:r>
-      <w:r>
-        <w:rPr>
-          <w:rFonts w:ascii="Times New Roman" w:hAnsi="Times New Roman" w:cs="Times New Roman"/>
-        </w:rPr>
-        <w:t>Country Hombres</w:t>
+          <w:b/>
+          <w:bCs/>
+        </w:rPr>
+      </w:pPr>
+      <w:r>
+        <w:rPr>
+          <w:rFonts w:ascii="Times New Roman" w:hAnsi="Times New Roman" w:cs="Times New Roman"/>
+          <w:b/>
+          <w:bCs/>
+        </w:rPr>
+        <w:t>Local 47/48 Country Hombres</w:t>
       </w:r>
     </w:p>
     <w:p>
@@ -3300,12 +3610,16 @@
         <w:spacing w:after="0" w:line="240" w:lineRule="auto"/>
         <w:rPr>
           <w:rFonts w:ascii="Times New Roman" w:hAnsi="Times New Roman" w:cs="Times New Roman"/>
+          <w:b/>
+          <w:bCs/>
           <w:lang w:val="en-US"/>
         </w:rPr>
       </w:pPr>
       <w:r>
         <w:rPr>
           <w:rFonts w:ascii="Times New Roman" w:hAnsi="Times New Roman" w:cs="Times New Roman"/>
+          <w:b/>
+          <w:bCs/>
           <w:lang w:val="en-US"/>
         </w:rPr>
         <w:t>Local 50/</w:t>
@@ -3313,6 +3627,8 @@
       <w:r>
         <w:rPr>
           <w:rFonts w:ascii="Times New Roman" w:hAnsi="Times New Roman" w:cs="Times New Roman"/>
+          <w:b/>
+          <w:bCs/>
           <w:lang w:val="en-US"/>
         </w:rPr>
         <w:t xml:space="preserve">51 </w:t>
@@ -3321,6 +3637,8 @@
       <w:r>
         <w:rPr>
           <w:rFonts w:ascii="Times New Roman" w:hAnsi="Times New Roman" w:cs="Times New Roman"/>
+          <w:b/>
+          <w:bCs/>
           <w:lang w:val="en-US"/>
         </w:rPr>
         <w:t>Iavagni</w:t>
@@ -3385,7 +3703,7 @@
         </w:rPr>
         <w:t xml:space="preserve">Web: </w:t>
       </w:r>
-      <w:hyperlink r:id="rId8" w:history="1">
+      <w:hyperlink r:id="rId7" w:history="1">
         <w:r>
           <w:rPr>
             <w:rStyle w:val="Hipervnculo"/>
@@ -3437,11 +3755,15 @@
         <w:spacing w:after="0" w:line="240" w:lineRule="auto"/>
         <w:rPr>
           <w:rFonts w:ascii="Times New Roman" w:hAnsi="Times New Roman" w:cs="Times New Roman"/>
-        </w:rPr>
-      </w:pPr>
-      <w:r>
-        <w:rPr>
-          <w:rFonts w:ascii="Times New Roman" w:hAnsi="Times New Roman" w:cs="Times New Roman"/>
+          <w:b/>
+          <w:bCs/>
+        </w:rPr>
+      </w:pPr>
+      <w:r>
+        <w:rPr>
+          <w:rFonts w:ascii="Times New Roman" w:hAnsi="Times New Roman" w:cs="Times New Roman"/>
+          <w:b/>
+          <w:bCs/>
         </w:rPr>
         <w:t>Local 52/53 EL gato sin botas</w:t>
       </w:r>
@@ -3537,7 +3859,21 @@
         <w:rPr>
           <w:rFonts w:ascii="Times New Roman" w:hAnsi="Times New Roman" w:cs="Times New Roman"/>
         </w:rPr>
-        <w:t xml:space="preserve"> (MasterCard, visa, </w:t>
+        <w:t xml:space="preserve"> (</w:t>
+      </w:r>
+      <w:proofErr w:type="spellStart"/>
+      <w:r>
+        <w:rPr>
+          <w:rFonts w:ascii="Times New Roman" w:hAnsi="Times New Roman" w:cs="Times New Roman"/>
+        </w:rPr>
+        <w:t>MasterCard</w:t>
+      </w:r>
+      <w:proofErr w:type="spellEnd"/>
+      <w:r>
+        <w:rPr>
+          <w:rFonts w:ascii="Times New Roman" w:hAnsi="Times New Roman" w:cs="Times New Roman"/>
+        </w:rPr>
+        <w:t xml:space="preserve">, visa, </w:t>
       </w:r>
       <w:proofErr w:type="spellStart"/>
       <w:r>
@@ -3637,11 +3973,15 @@
         <w:spacing w:after="0" w:line="240" w:lineRule="auto"/>
         <w:rPr>
           <w:rFonts w:ascii="Times New Roman" w:hAnsi="Times New Roman" w:cs="Times New Roman"/>
-        </w:rPr>
-      </w:pPr>
-      <w:r>
-        <w:rPr>
-          <w:rFonts w:ascii="Times New Roman" w:hAnsi="Times New Roman" w:cs="Times New Roman"/>
+          <w:b/>
+          <w:bCs/>
+        </w:rPr>
+      </w:pPr>
+      <w:r>
+        <w:rPr>
+          <w:rFonts w:ascii="Times New Roman" w:hAnsi="Times New Roman" w:cs="Times New Roman"/>
+          <w:b/>
+          <w:bCs/>
         </w:rPr>
         <w:lastRenderedPageBreak/>
         <w:t>Local 54 Reina Victoria</w:t>
@@ -3790,11 +4130,15 @@
         <w:spacing w:after="0" w:line="240" w:lineRule="auto"/>
         <w:rPr>
           <w:rFonts w:ascii="Times New Roman" w:hAnsi="Times New Roman" w:cs="Times New Roman"/>
-        </w:rPr>
-      </w:pPr>
-      <w:r>
-        <w:rPr>
-          <w:rFonts w:ascii="Times New Roman" w:hAnsi="Times New Roman" w:cs="Times New Roman"/>
+          <w:b/>
+          <w:bCs/>
+        </w:rPr>
+      </w:pPr>
+      <w:r>
+        <w:rPr>
+          <w:rFonts w:ascii="Times New Roman" w:hAnsi="Times New Roman" w:cs="Times New Roman"/>
+          <w:b/>
+          <w:bCs/>
         </w:rPr>
         <w:t>Local 55 Luna de papel</w:t>
       </w:r>
@@ -3914,11 +4258,15 @@
         <w:spacing w:after="0" w:line="240" w:lineRule="auto"/>
         <w:rPr>
           <w:rFonts w:ascii="Times New Roman" w:hAnsi="Times New Roman" w:cs="Times New Roman"/>
-        </w:rPr>
-      </w:pPr>
-      <w:r>
-        <w:rPr>
-          <w:rFonts w:ascii="Times New Roman" w:hAnsi="Times New Roman" w:cs="Times New Roman"/>
+          <w:b/>
+          <w:bCs/>
+        </w:rPr>
+      </w:pPr>
+      <w:r>
+        <w:rPr>
+          <w:rFonts w:ascii="Times New Roman" w:hAnsi="Times New Roman" w:cs="Times New Roman"/>
+          <w:b/>
+          <w:bCs/>
         </w:rPr>
         <w:t xml:space="preserve">Local 59 </w:t>
       </w:r>
@@ -3926,6 +4274,8 @@
       <w:r>
         <w:rPr>
           <w:rFonts w:ascii="Times New Roman" w:hAnsi="Times New Roman" w:cs="Times New Roman"/>
+          <w:b/>
+          <w:bCs/>
         </w:rPr>
         <w:t>Kendi</w:t>
       </w:r>
@@ -4049,11 +4399,15 @@
         <w:spacing w:after="0" w:line="240" w:lineRule="auto"/>
         <w:rPr>
           <w:rFonts w:ascii="Times New Roman" w:hAnsi="Times New Roman" w:cs="Times New Roman"/>
-        </w:rPr>
-      </w:pPr>
-      <w:r>
-        <w:rPr>
-          <w:rFonts w:ascii="Times New Roman" w:hAnsi="Times New Roman" w:cs="Times New Roman"/>
+          <w:b/>
+          <w:bCs/>
+        </w:rPr>
+      </w:pPr>
+      <w:r>
+        <w:rPr>
+          <w:rFonts w:ascii="Times New Roman" w:hAnsi="Times New Roman" w:cs="Times New Roman"/>
+          <w:b/>
+          <w:bCs/>
         </w:rPr>
         <w:t xml:space="preserve">Local 61 </w:t>
       </w:r>
@@ -4061,6 +4415,8 @@
       <w:r>
         <w:rPr>
           <w:rFonts w:ascii="Times New Roman" w:hAnsi="Times New Roman" w:cs="Times New Roman"/>
+          <w:b/>
+          <w:bCs/>
         </w:rPr>
         <w:t>Bufalo’s</w:t>
       </w:r>
@@ -4224,7 +4580,21 @@
         <w:rPr>
           <w:rFonts w:ascii="Times New Roman" w:hAnsi="Times New Roman" w:cs="Times New Roman"/>
         </w:rPr>
-        <w:t xml:space="preserve">Para todos los más jóvenes, piercing, </w:t>
+        <w:t xml:space="preserve">Para todos los más jóvenes, </w:t>
+      </w:r>
+      <w:proofErr w:type="spellStart"/>
+      <w:r>
+        <w:rPr>
+          <w:rFonts w:ascii="Times New Roman" w:hAnsi="Times New Roman" w:cs="Times New Roman"/>
+        </w:rPr>
+        <w:t>piercing</w:t>
+      </w:r>
+      <w:proofErr w:type="spellEnd"/>
+      <w:r>
+        <w:rPr>
+          <w:rFonts w:ascii="Times New Roman" w:hAnsi="Times New Roman" w:cs="Times New Roman"/>
+        </w:rPr>
+        <w:t xml:space="preserve">, </w:t>
       </w:r>
       <w:proofErr w:type="spellStart"/>
       <w:r>
@@ -4252,7 +4622,21 @@
         <w:rPr>
           <w:rFonts w:ascii="Times New Roman" w:hAnsi="Times New Roman" w:cs="Times New Roman"/>
         </w:rPr>
-        <w:t xml:space="preserve">, septum, ombligo, </w:t>
+        <w:t xml:space="preserve">, </w:t>
+      </w:r>
+      <w:proofErr w:type="spellStart"/>
+      <w:r>
+        <w:rPr>
+          <w:rFonts w:ascii="Times New Roman" w:hAnsi="Times New Roman" w:cs="Times New Roman"/>
+        </w:rPr>
+        <w:t>septum</w:t>
+      </w:r>
+      <w:proofErr w:type="spellEnd"/>
+      <w:r>
+        <w:rPr>
+          <w:rFonts w:ascii="Times New Roman" w:hAnsi="Times New Roman" w:cs="Times New Roman"/>
+        </w:rPr>
+        <w:t xml:space="preserve">, ombligo, </w:t>
       </w:r>
       <w:proofErr w:type="spellStart"/>
       <w:r>
@@ -4433,7 +4817,7 @@
 </file>
 
 <file path=word/numbering.xml><?xml version="1.0" encoding="utf-8"?>
-<w:numbering xmlns:wpc="http://schemas.microsoft.com/office/word/2010/wordprocessingCanvas" xmlns:mc="http://schemas.openxmlformats.org/markup-compatibility/2006" xmlns:o="urn:schemas-microsoft-com:office:office" xmlns:r="http://schemas.openxmlformats.org/officeDocument/2006/relationships" xmlns:m="http://schemas.openxmlformats.org/officeDocument/2006/math" xmlns:v="urn:schemas-microsoft-com:vml" xmlns:wp14="http://schemas.microsoft.com/office/word/2010/wordprocessingDrawing" xmlns:wp="http://schemas.openxmlformats.org/drawingml/2006/wordprocessingDrawing" xmlns:w10="urn:schemas-microsoft-com:office:word" xmlns:w="http://schemas.openxmlformats.org/wordprocessingml/2006/main" xmlns:w14="http://schemas.microsoft.com/office/word/2010/wordml" xmlns:wpg="http://schemas.microsoft.com/office/word/2010/wordprocessingGroup" xmlns:wpi="http://schemas.microsoft.com/office/word/2010/wordprocessingInk" xmlns:wne="http://schemas.microsoft.com/office/word/2006/wordml" xmlns:wps="http://schemas.microsoft.com/office/word/2010/wordprocessingShape" mc:Ignorable="w14 wp14">
+<w:numbering xmlns:ve="http://schemas.openxmlformats.org/markup-compatibility/2006" xmlns:o="urn:schemas-microsoft-com:office:office" xmlns:r="http://schemas.openxmlformats.org/officeDocument/2006/relationships" xmlns:m="http://schemas.openxmlformats.org/officeDocument/2006/math" xmlns:v="urn:schemas-microsoft-com:vml" xmlns:wp="http://schemas.openxmlformats.org/drawingml/2006/wordprocessingDrawing" xmlns:w10="urn:schemas-microsoft-com:office:word" xmlns:w="http://schemas.openxmlformats.org/wordprocessingml/2006/main" xmlns:wne="http://schemas.microsoft.com/office/word/2006/wordml">
   <w:abstractNum w:abstractNumId="0">
     <w:nsid w:val="05391B67"/>
     <w:multiLevelType w:val="hybridMultilevel"/>
@@ -5134,7 +5518,7 @@
 </file>
 
 <file path=word/styles.xml><?xml version="1.0" encoding="utf-8"?>
-<w:styles xmlns:mc="http://schemas.openxmlformats.org/markup-compatibility/2006" xmlns:r="http://schemas.openxmlformats.org/officeDocument/2006/relationships" xmlns:w="http://schemas.openxmlformats.org/wordprocessingml/2006/main" xmlns:w14="http://schemas.microsoft.com/office/word/2010/wordml" mc:Ignorable="w14">
+<w:styles xmlns:r="http://schemas.openxmlformats.org/officeDocument/2006/relationships" xmlns:w="http://schemas.openxmlformats.org/wordprocessingml/2006/main">
   <w:docDefaults>
     <w:rPrDefault>
       <w:rPr>
@@ -5292,6 +5676,7 @@
   <w:style w:type="paragraph" w:default="1" w:styleId="Normal">
     <w:name w:val="Normal"/>
     <w:qFormat/>
+    <w:rsid w:val="0034372B"/>
   </w:style>
   <w:style w:type="character" w:default="1" w:styleId="Fuentedeprrafopredeter">
     <w:name w:val="Default Paragraph Font"/>
@@ -5304,6 +5689,7 @@
     <w:uiPriority w:val="99"/>
     <w:semiHidden/>
     <w:unhideWhenUsed/>
+    <w:qFormat/>
     <w:tblPr>
       <w:tblInd w:w="0" w:type="dxa"/>
       <w:tblCellMar>
@@ -5847,7 +6233,7 @@
 </file>
 
 <file path=customXml/itemProps1.xml><?xml version="1.0" encoding="utf-8"?>
-<ds:datastoreItem xmlns:ds="http://schemas.openxmlformats.org/officeDocument/2006/customXml" ds:itemID="{3ADB6FA4-3033-424C-B255-9433CE3BEA8A}">
+<ds:datastoreItem xmlns:ds="http://schemas.openxmlformats.org/officeDocument/2006/customXml" ds:itemID="{881302B3-8E93-4922-8AEC-EE0BF294C499}">
   <ds:schemaRefs>
     <ds:schemaRef ds:uri="http://schemas.openxmlformats.org/officeDocument/2006/bibliography"/>
   </ds:schemaRefs>

--- a/Info Locales/Actualizacion Web LOCALES.docx
+++ b/Info Locales/Actualizacion Web LOCALES.docx
@@ -3094,13 +3094,15 @@
           <w:rFonts w:ascii="Times New Roman" w:hAnsi="Times New Roman" w:cs="Times New Roman"/>
           <w:b/>
           <w:bCs/>
-        </w:rPr>
-      </w:pPr>
-      <w:r>
-        <w:rPr>
-          <w:rFonts w:ascii="Times New Roman" w:hAnsi="Times New Roman" w:cs="Times New Roman"/>
-          <w:b/>
-          <w:bCs/>
+          <w:highlight w:val="yellow"/>
+        </w:rPr>
+      </w:pPr>
+      <w:r>
+        <w:rPr>
+          <w:rFonts w:ascii="Times New Roman" w:hAnsi="Times New Roman" w:cs="Times New Roman"/>
+          <w:b/>
+          <w:bCs/>
+          <w:highlight w:val="yellow"/>
         </w:rPr>
         <w:t xml:space="preserve">Local 46 </w:t>
       </w:r>
@@ -3110,6 +3112,7 @@
           <w:rFonts w:ascii="Times New Roman" w:hAnsi="Times New Roman" w:cs="Times New Roman"/>
           <w:b/>
           <w:bCs/>
+          <w:highlight w:val="yellow"/>
         </w:rPr>
         <w:t>Alegrias</w:t>
       </w:r>
@@ -3120,6 +3123,7 @@
         <w:spacing w:after="0" w:line="240" w:lineRule="auto"/>
         <w:rPr>
           <w:rFonts w:ascii="Times New Roman" w:hAnsi="Times New Roman" w:cs="Times New Roman"/>
+          <w:highlight w:val="yellow"/>
         </w:rPr>
       </w:pPr>
     </w:p>
@@ -3129,29 +3133,34 @@
         <w:ind w:firstLine="708"/>
         <w:rPr>
           <w:rFonts w:ascii="Times New Roman" w:hAnsi="Times New Roman" w:cs="Times New Roman"/>
-        </w:rPr>
-      </w:pPr>
-      <w:r>
-        <w:rPr>
-          <w:rFonts w:ascii="Times New Roman" w:hAnsi="Times New Roman" w:cs="Times New Roman"/>
+          <w:highlight w:val="yellow"/>
+        </w:rPr>
+      </w:pPr>
+      <w:r>
+        <w:rPr>
+          <w:rFonts w:ascii="Times New Roman" w:hAnsi="Times New Roman" w:cs="Times New Roman"/>
+          <w:highlight w:val="yellow"/>
         </w:rPr>
         <w:t>Alegrías</w:t>
       </w:r>
       <w:r>
         <w:rPr>
           <w:rFonts w:ascii="Times New Roman" w:hAnsi="Times New Roman" w:cs="Times New Roman"/>
+          <w:highlight w:val="yellow"/>
         </w:rPr>
         <w:t xml:space="preserve"> es un negocio especializado en </w:t>
       </w:r>
       <w:r>
         <w:rPr>
           <w:rFonts w:ascii="Times New Roman" w:hAnsi="Times New Roman" w:cs="Times New Roman"/>
+          <w:highlight w:val="yellow"/>
         </w:rPr>
         <w:t>regalaría</w:t>
       </w:r>
       <w:r>
         <w:rPr>
           <w:rFonts w:ascii="Times New Roman" w:hAnsi="Times New Roman" w:cs="Times New Roman"/>
+          <w:highlight w:val="yellow"/>
         </w:rPr>
         <w:t xml:space="preserve"> infantil, que hace 13 años se destaca por la variedad de productos y buenos precios.</w:t>
       </w:r>
@@ -3161,11 +3170,13 @@
         <w:spacing w:after="0" w:line="240" w:lineRule="auto"/>
         <w:rPr>
           <w:rFonts w:ascii="Times New Roman" w:hAnsi="Times New Roman" w:cs="Times New Roman"/>
-        </w:rPr>
-      </w:pPr>
-      <w:r>
-        <w:rPr>
-          <w:rFonts w:ascii="Times New Roman" w:hAnsi="Times New Roman" w:cs="Times New Roman"/>
+          <w:highlight w:val="yellow"/>
+        </w:rPr>
+      </w:pPr>
+      <w:r>
+        <w:rPr>
+          <w:rFonts w:ascii="Times New Roman" w:hAnsi="Times New Roman" w:cs="Times New Roman"/>
+          <w:highlight w:val="yellow"/>
         </w:rPr>
         <w:t>En nuestro local encontrara:</w:t>
       </w:r>
@@ -3180,18 +3191,21 @@
         <w:spacing w:after="0" w:line="240" w:lineRule="auto"/>
         <w:rPr>
           <w:rFonts w:ascii="Times New Roman" w:hAnsi="Times New Roman" w:cs="Times New Roman"/>
+          <w:highlight w:val="yellow"/>
           <w:lang w:val="en-US"/>
         </w:rPr>
       </w:pPr>
       <w:r>
         <w:rPr>
           <w:rFonts w:ascii="Times New Roman" w:hAnsi="Times New Roman" w:cs="Times New Roman"/>
+          <w:highlight w:val="yellow"/>
         </w:rPr>
         <w:t>Juguetes</w:t>
       </w:r>
       <w:r>
         <w:rPr>
           <w:rFonts w:ascii="Times New Roman" w:hAnsi="Times New Roman" w:cs="Times New Roman"/>
+          <w:highlight w:val="yellow"/>
           <w:lang w:val="en-US"/>
         </w:rPr>
         <w:t xml:space="preserve"> para</w:t>
@@ -3199,12 +3213,14 @@
       <w:r>
         <w:rPr>
           <w:rFonts w:ascii="Times New Roman" w:hAnsi="Times New Roman" w:cs="Times New Roman"/>
+          <w:highlight w:val="yellow"/>
         </w:rPr>
         <w:t xml:space="preserve"> bebes</w:t>
       </w:r>
       <w:r>
         <w:rPr>
           <w:rFonts w:ascii="Times New Roman" w:hAnsi="Times New Roman" w:cs="Times New Roman"/>
+          <w:highlight w:val="yellow"/>
           <w:lang w:val="en-US"/>
         </w:rPr>
         <w:t xml:space="preserve"> y </w:t>
@@ -3213,6 +3229,7 @@
       <w:r>
         <w:rPr>
           <w:rFonts w:ascii="Times New Roman" w:hAnsi="Times New Roman" w:cs="Times New Roman"/>
+          <w:highlight w:val="yellow"/>
           <w:lang w:val="en-US"/>
         </w:rPr>
         <w:t>chicos</w:t>
@@ -3229,6 +3246,7 @@
         <w:spacing w:after="0" w:line="240" w:lineRule="auto"/>
         <w:rPr>
           <w:rFonts w:ascii="Times New Roman" w:hAnsi="Times New Roman" w:cs="Times New Roman"/>
+          <w:highlight w:val="yellow"/>
           <w:lang w:val="en-US"/>
         </w:rPr>
       </w:pPr>
@@ -3236,6 +3254,7 @@
       <w:r>
         <w:rPr>
           <w:rFonts w:ascii="Times New Roman" w:hAnsi="Times New Roman" w:cs="Times New Roman"/>
+          <w:highlight w:val="yellow"/>
           <w:lang w:val="en-US"/>
         </w:rPr>
         <w:t>Peluches</w:t>
@@ -3252,6 +3271,7 @@
         <w:spacing w:after="0" w:line="240" w:lineRule="auto"/>
         <w:rPr>
           <w:rFonts w:ascii="Times New Roman" w:hAnsi="Times New Roman" w:cs="Times New Roman"/>
+          <w:highlight w:val="yellow"/>
           <w:lang w:val="en-US"/>
         </w:rPr>
       </w:pPr>
@@ -3259,6 +3279,7 @@
       <w:r>
         <w:rPr>
           <w:rFonts w:ascii="Times New Roman" w:hAnsi="Times New Roman" w:cs="Times New Roman"/>
+          <w:highlight w:val="yellow"/>
           <w:lang w:val="en-US"/>
         </w:rPr>
         <w:t>Paraguas</w:t>
@@ -3267,6 +3288,7 @@
       <w:r>
         <w:rPr>
           <w:rFonts w:ascii="Times New Roman" w:hAnsi="Times New Roman" w:cs="Times New Roman"/>
+          <w:highlight w:val="yellow"/>
           <w:lang w:val="en-US"/>
         </w:rPr>
         <w:t xml:space="preserve"> – </w:t>
@@ -3275,6 +3297,7 @@
       <w:r>
         <w:rPr>
           <w:rFonts w:ascii="Times New Roman" w:hAnsi="Times New Roman" w:cs="Times New Roman"/>
+          <w:highlight w:val="yellow"/>
           <w:lang w:val="en-US"/>
         </w:rPr>
         <w:t>piloto</w:t>
@@ -3291,11 +3314,13 @@
         <w:spacing w:after="0" w:line="240" w:lineRule="auto"/>
         <w:rPr>
           <w:rFonts w:ascii="Times New Roman" w:hAnsi="Times New Roman" w:cs="Times New Roman"/>
-        </w:rPr>
-      </w:pPr>
-      <w:r>
-        <w:rPr>
-          <w:rFonts w:ascii="Times New Roman" w:hAnsi="Times New Roman" w:cs="Times New Roman"/>
+          <w:highlight w:val="yellow"/>
+        </w:rPr>
+      </w:pPr>
+      <w:r>
+        <w:rPr>
+          <w:rFonts w:ascii="Times New Roman" w:hAnsi="Times New Roman" w:cs="Times New Roman"/>
+          <w:highlight w:val="yellow"/>
         </w:rPr>
         <w:t>Artículos escolares: mochilas, cartucheras y otros.</w:t>
       </w:r>
@@ -3310,6 +3335,7 @@
         <w:spacing w:after="0" w:line="240" w:lineRule="auto"/>
         <w:rPr>
           <w:rFonts w:ascii="Times New Roman" w:hAnsi="Times New Roman" w:cs="Times New Roman"/>
+          <w:highlight w:val="yellow"/>
           <w:lang w:val="en-US"/>
         </w:rPr>
       </w:pPr>
@@ -3317,6 +3343,7 @@
       <w:r>
         <w:rPr>
           <w:rFonts w:ascii="Times New Roman" w:hAnsi="Times New Roman" w:cs="Times New Roman"/>
+          <w:highlight w:val="yellow"/>
           <w:lang w:val="en-US"/>
         </w:rPr>
         <w:t>Jueg</w:t>
@@ -3326,6 +3353,7 @@
       <w:r>
         <w:rPr>
           <w:rFonts w:ascii="Times New Roman" w:hAnsi="Times New Roman" w:cs="Times New Roman"/>
+          <w:highlight w:val="yellow"/>
           <w:lang w:val="en-US"/>
         </w:rPr>
         <w:t>os</w:t>
@@ -3334,6 +3362,7 @@
       <w:r>
         <w:rPr>
           <w:rFonts w:ascii="Times New Roman" w:hAnsi="Times New Roman" w:cs="Times New Roman"/>
+          <w:highlight w:val="yellow"/>
           <w:lang w:val="en-US"/>
         </w:rPr>
         <w:t xml:space="preserve"> de mesa</w:t>
@@ -3349,12 +3378,14 @@
         <w:spacing w:after="0" w:line="240" w:lineRule="auto"/>
         <w:rPr>
           <w:rFonts w:ascii="Times New Roman" w:hAnsi="Times New Roman" w:cs="Times New Roman"/>
-        </w:rPr>
-      </w:pPr>
-      <w:proofErr w:type="spellStart"/>
-      <w:r>
-        <w:rPr>
-          <w:rFonts w:ascii="Times New Roman" w:hAnsi="Times New Roman" w:cs="Times New Roman"/>
+          <w:highlight w:val="yellow"/>
+        </w:rPr>
+      </w:pPr>
+      <w:proofErr w:type="spellStart"/>
+      <w:r>
+        <w:rPr>
+          <w:rFonts w:ascii="Times New Roman" w:hAnsi="Times New Roman" w:cs="Times New Roman"/>
+          <w:highlight w:val="yellow"/>
           <w:lang w:val="en-US"/>
         </w:rPr>
         <w:t>Almohadones</w:t>
@@ -3371,18 +3402,21 @@
         <w:spacing w:after="0" w:line="240" w:lineRule="auto"/>
         <w:rPr>
           <w:rFonts w:ascii="Times New Roman" w:hAnsi="Times New Roman" w:cs="Times New Roman"/>
+          <w:highlight w:val="yellow"/>
           <w:lang w:val="en-US"/>
         </w:rPr>
       </w:pPr>
       <w:r>
         <w:rPr>
           <w:rFonts w:ascii="Times New Roman" w:hAnsi="Times New Roman" w:cs="Times New Roman"/>
+          <w:highlight w:val="yellow"/>
         </w:rPr>
         <w:t>Tazas</w:t>
       </w:r>
       <w:r>
         <w:rPr>
           <w:rFonts w:ascii="Times New Roman" w:hAnsi="Times New Roman" w:cs="Times New Roman"/>
+          <w:highlight w:val="yellow"/>
           <w:lang w:val="en-US"/>
         </w:rPr>
         <w:t xml:space="preserve"> – </w:t>
@@ -3390,12 +3424,14 @@
       <w:r>
         <w:rPr>
           <w:rFonts w:ascii="Times New Roman" w:hAnsi="Times New Roman" w:cs="Times New Roman"/>
+          <w:highlight w:val="yellow"/>
         </w:rPr>
         <w:t>vasos</w:t>
       </w:r>
       <w:r>
         <w:rPr>
           <w:rFonts w:ascii="Times New Roman" w:hAnsi="Times New Roman" w:cs="Times New Roman"/>
+          <w:highlight w:val="yellow"/>
           <w:lang w:val="en-US"/>
         </w:rPr>
         <w:t xml:space="preserve"> –</w:t>
@@ -3403,12 +3439,14 @@
       <w:r>
         <w:rPr>
           <w:rFonts w:ascii="Times New Roman" w:hAnsi="Times New Roman" w:cs="Times New Roman"/>
+          <w:highlight w:val="yellow"/>
         </w:rPr>
         <w:t xml:space="preserve"> platos en</w:t>
       </w:r>
       <w:r>
         <w:rPr>
           <w:rFonts w:ascii="Times New Roman" w:hAnsi="Times New Roman" w:cs="Times New Roman"/>
+          <w:highlight w:val="yellow"/>
           <w:lang w:val="en-US"/>
         </w:rPr>
         <w:t xml:space="preserve"> </w:t>
@@ -3417,6 +3455,7 @@
       <w:r>
         <w:rPr>
           <w:rFonts w:ascii="Times New Roman" w:hAnsi="Times New Roman" w:cs="Times New Roman"/>
+          <w:highlight w:val="yellow"/>
           <w:lang w:val="en-US"/>
         </w:rPr>
         <w:t>melamina</w:t>
@@ -3433,11 +3472,13 @@
         <w:spacing w:after="0" w:line="240" w:lineRule="auto"/>
         <w:rPr>
           <w:rFonts w:ascii="Times New Roman" w:hAnsi="Times New Roman" w:cs="Times New Roman"/>
-        </w:rPr>
-      </w:pPr>
-      <w:r>
-        <w:rPr>
-          <w:rFonts w:ascii="Times New Roman" w:hAnsi="Times New Roman" w:cs="Times New Roman"/>
+          <w:highlight w:val="yellow"/>
+        </w:rPr>
+      </w:pPr>
+      <w:r>
+        <w:rPr>
+          <w:rFonts w:ascii="Times New Roman" w:hAnsi="Times New Roman" w:cs="Times New Roman"/>
+          <w:highlight w:val="yellow"/>
         </w:rPr>
         <w:t xml:space="preserve">Tazas en cerámica y mucho </w:t>
       </w:r>
@@ -3445,6 +3486,7 @@
       <w:r>
         <w:rPr>
           <w:rFonts w:ascii="Times New Roman" w:hAnsi="Times New Roman" w:cs="Times New Roman"/>
+          <w:highlight w:val="yellow"/>
         </w:rPr>
         <w:t>mas</w:t>
       </w:r>
@@ -3452,6 +3494,7 @@
       <w:r>
         <w:rPr>
           <w:rFonts w:ascii="Times New Roman" w:hAnsi="Times New Roman" w:cs="Times New Roman"/>
+          <w:highlight w:val="yellow"/>
         </w:rPr>
         <w:t>.</w:t>
       </w:r>
@@ -3461,20 +3504,23 @@
         <w:spacing w:after="0" w:line="240" w:lineRule="auto"/>
         <w:rPr>
           <w:rFonts w:ascii="Times New Roman" w:hAnsi="Times New Roman" w:cs="Times New Roman"/>
-        </w:rPr>
-      </w:pPr>
-    </w:p>
-    <w:p>
-      <w:pPr>
-        <w:spacing w:after="0" w:line="240" w:lineRule="auto"/>
-        <w:rPr>
-          <w:rFonts w:ascii="Times New Roman" w:hAnsi="Times New Roman" w:cs="Times New Roman"/>
+          <w:highlight w:val="yellow"/>
+        </w:rPr>
+      </w:pPr>
+    </w:p>
+    <w:p>
+      <w:pPr>
+        <w:spacing w:after="0" w:line="240" w:lineRule="auto"/>
+        <w:rPr>
+          <w:rFonts w:ascii="Times New Roman" w:hAnsi="Times New Roman" w:cs="Times New Roman"/>
+          <w:highlight w:val="yellow"/>
           <w:lang w:val="sq-AL"/>
         </w:rPr>
       </w:pPr>
       <w:r>
         <w:rPr>
           <w:rFonts w:ascii="Times New Roman" w:hAnsi="Times New Roman" w:cs="Times New Roman"/>
+          <w:highlight w:val="yellow"/>
         </w:rPr>
         <w:t>Se aceptan tarjetas de crédito y débito. Visa, American Express, MasterCard y Maestro.</w:t>
       </w:r>
@@ -3484,31 +3530,35 @@
         <w:spacing w:after="0" w:line="240" w:lineRule="auto"/>
         <w:rPr>
           <w:rFonts w:ascii="Times New Roman" w:hAnsi="Times New Roman" w:cs="Times New Roman"/>
-        </w:rPr>
-      </w:pPr>
-    </w:p>
-    <w:p>
-      <w:pPr>
-        <w:spacing w:after="0" w:line="240" w:lineRule="auto"/>
-        <w:rPr>
-          <w:rFonts w:ascii="Times New Roman" w:hAnsi="Times New Roman" w:cs="Times New Roman"/>
-        </w:rPr>
-      </w:pPr>
-    </w:p>
-    <w:p>
-      <w:pPr>
-        <w:spacing w:after="0" w:line="240" w:lineRule="auto"/>
-        <w:rPr>
-          <w:rFonts w:ascii="Times New Roman" w:hAnsi="Times New Roman" w:cs="Times New Roman"/>
-          <w:b/>
-          <w:bCs/>
-        </w:rPr>
-      </w:pPr>
-      <w:r>
-        <w:rPr>
-          <w:rFonts w:ascii="Times New Roman" w:hAnsi="Times New Roman" w:cs="Times New Roman"/>
-          <w:b/>
-          <w:bCs/>
+          <w:highlight w:val="yellow"/>
+        </w:rPr>
+      </w:pPr>
+    </w:p>
+    <w:p>
+      <w:pPr>
+        <w:spacing w:after="0" w:line="240" w:lineRule="auto"/>
+        <w:rPr>
+          <w:rFonts w:ascii="Times New Roman" w:hAnsi="Times New Roman" w:cs="Times New Roman"/>
+          <w:highlight w:val="yellow"/>
+        </w:rPr>
+      </w:pPr>
+    </w:p>
+    <w:p>
+      <w:pPr>
+        <w:spacing w:after="0" w:line="240" w:lineRule="auto"/>
+        <w:rPr>
+          <w:rFonts w:ascii="Times New Roman" w:hAnsi="Times New Roman" w:cs="Times New Roman"/>
+          <w:b/>
+          <w:bCs/>
+          <w:highlight w:val="yellow"/>
+        </w:rPr>
+      </w:pPr>
+      <w:r>
+        <w:rPr>
+          <w:rFonts w:ascii="Times New Roman" w:hAnsi="Times New Roman" w:cs="Times New Roman"/>
+          <w:b/>
+          <w:bCs/>
+          <w:highlight w:val="yellow"/>
         </w:rPr>
         <w:t>Local 47/48 Country Hombres</w:t>
       </w:r>
@@ -3518,32 +3568,29 @@
         <w:spacing w:after="0" w:line="240" w:lineRule="auto"/>
         <w:rPr>
           <w:rFonts w:ascii="Times New Roman" w:hAnsi="Times New Roman" w:cs="Times New Roman"/>
-        </w:rPr>
-      </w:pPr>
-    </w:p>
-    <w:p>
-      <w:pPr>
-        <w:spacing w:after="0" w:line="240" w:lineRule="auto"/>
-        <w:rPr>
-          <w:rFonts w:ascii="Times New Roman" w:hAnsi="Times New Roman" w:cs="Times New Roman"/>
-        </w:rPr>
-      </w:pPr>
-      <w:r>
-        <w:rPr>
-          <w:rFonts w:ascii="Times New Roman" w:hAnsi="Times New Roman" w:cs="Times New Roman"/>
-        </w:rPr>
-        <w:t>M</w:t>
-      </w:r>
-      <w:r>
-        <w:rPr>
-          <w:rFonts w:ascii="Times New Roman" w:hAnsi="Times New Roman" w:cs="Times New Roman"/>
-        </w:rPr>
-        <w:t xml:space="preserve">arcas que vende: Etiqueta negra, Gola, </w:t>
-      </w:r>
-      <w:proofErr w:type="spellStart"/>
-      <w:r>
-        <w:rPr>
-          <w:rFonts w:ascii="Times New Roman" w:hAnsi="Times New Roman" w:cs="Times New Roman"/>
+          <w:highlight w:val="yellow"/>
+        </w:rPr>
+      </w:pPr>
+    </w:p>
+    <w:p>
+      <w:pPr>
+        <w:spacing w:after="0" w:line="240" w:lineRule="auto"/>
+        <w:rPr>
+          <w:rFonts w:ascii="Times New Roman" w:hAnsi="Times New Roman" w:cs="Times New Roman"/>
+        </w:rPr>
+      </w:pPr>
+      <w:r>
+        <w:rPr>
+          <w:rFonts w:ascii="Times New Roman" w:hAnsi="Times New Roman" w:cs="Times New Roman"/>
+          <w:highlight w:val="yellow"/>
+        </w:rPr>
+        <w:t xml:space="preserve">Marcas que vende: Etiqueta negra, Gola, </w:t>
+      </w:r>
+      <w:proofErr w:type="spellStart"/>
+      <w:r>
+        <w:rPr>
+          <w:rFonts w:ascii="Times New Roman" w:hAnsi="Times New Roman" w:cs="Times New Roman"/>
+          <w:highlight w:val="yellow"/>
         </w:rPr>
         <w:t>Bensimon</w:t>
       </w:r>
@@ -3551,6 +3598,7 @@
       <w:r>
         <w:rPr>
           <w:rFonts w:ascii="Times New Roman" w:hAnsi="Times New Roman" w:cs="Times New Roman"/>
+          <w:highlight w:val="yellow"/>
         </w:rPr>
         <w:t xml:space="preserve">, El </w:t>
       </w:r>
@@ -3558,6 +3606,7 @@
       <w:r>
         <w:rPr>
           <w:rFonts w:ascii="Times New Roman" w:hAnsi="Times New Roman" w:cs="Times New Roman"/>
+          <w:highlight w:val="yellow"/>
         </w:rPr>
         <w:t>Burgues</w:t>
       </w:r>
@@ -3565,6 +3614,7 @@
       <w:r>
         <w:rPr>
           <w:rFonts w:ascii="Times New Roman" w:hAnsi="Times New Roman" w:cs="Times New Roman"/>
+          <w:highlight w:val="yellow"/>
         </w:rPr>
         <w:t xml:space="preserve">, </w:t>
       </w:r>
@@ -3572,6 +3622,7 @@
       <w:r>
         <w:rPr>
           <w:rFonts w:ascii="Times New Roman" w:hAnsi="Times New Roman" w:cs="Times New Roman"/>
+          <w:highlight w:val="yellow"/>
         </w:rPr>
         <w:t>Brooksfield</w:t>
       </w:r>
@@ -3579,6 +3630,7 @@
       <w:r>
         <w:rPr>
           <w:rFonts w:ascii="Times New Roman" w:hAnsi="Times New Roman" w:cs="Times New Roman"/>
+          <w:highlight w:val="yellow"/>
         </w:rPr>
         <w:t xml:space="preserve">, </w:t>
       </w:r>
@@ -3586,6 +3638,7 @@
       <w:r>
         <w:rPr>
           <w:rFonts w:ascii="Times New Roman" w:hAnsi="Times New Roman" w:cs="Times New Roman"/>
+          <w:highlight w:val="yellow"/>
         </w:rPr>
         <w:t>Levi’s</w:t>
       </w:r>
@@ -3593,6 +3646,7 @@
       <w:r>
         <w:rPr>
           <w:rFonts w:ascii="Times New Roman" w:hAnsi="Times New Roman" w:cs="Times New Roman"/>
+          <w:highlight w:val="yellow"/>
         </w:rPr>
         <w:t xml:space="preserve"> y Herencia argentina.</w:t>
       </w:r>
@@ -3703,16 +3757,29 @@
         </w:rPr>
         <w:t xml:space="preserve">Web: </w:t>
       </w:r>
-      <w:hyperlink r:id="rId7" w:history="1">
-        <w:r>
-          <w:rPr>
-            <w:rStyle w:val="Hipervnculo"/>
-            <w:rFonts w:ascii="Times New Roman" w:hAnsi="Times New Roman" w:cs="Times New Roman"/>
-            <w:lang w:val="en-US"/>
-          </w:rPr>
-          <w:t>www.Iavagni.com.ar</w:t>
-        </w:r>
-      </w:hyperlink>
+      <w:r>
+        <w:fldChar w:fldCharType="begin"/>
+      </w:r>
+      <w:r>
+        <w:rPr>
+          <w:lang w:val="en-US"/>
+        </w:rPr>
+        <w:instrText>HYPERLINK "http://www.Iavagni.com.ar"</w:instrText>
+      </w:r>
+      <w:r>
+        <w:fldChar w:fldCharType="separate"/>
+      </w:r>
+      <w:r>
+        <w:rPr>
+          <w:rStyle w:val="Hipervnculo"/>
+          <w:rFonts w:ascii="Times New Roman" w:hAnsi="Times New Roman" w:cs="Times New Roman"/>
+          <w:lang w:val="en-US"/>
+        </w:rPr>
+        <w:t>www.Iavagni.com.ar</w:t>
+      </w:r>
+      <w:r>
+        <w:fldChar w:fldCharType="end"/>
+      </w:r>
     </w:p>
     <w:p>
       <w:pPr>
@@ -3975,13 +4042,15 @@
           <w:rFonts w:ascii="Times New Roman" w:hAnsi="Times New Roman" w:cs="Times New Roman"/>
           <w:b/>
           <w:bCs/>
-        </w:rPr>
-      </w:pPr>
-      <w:r>
-        <w:rPr>
-          <w:rFonts w:ascii="Times New Roman" w:hAnsi="Times New Roman" w:cs="Times New Roman"/>
-          <w:b/>
-          <w:bCs/>
+          <w:highlight w:val="yellow"/>
+        </w:rPr>
+      </w:pPr>
+      <w:r>
+        <w:rPr>
+          <w:rFonts w:ascii="Times New Roman" w:hAnsi="Times New Roman" w:cs="Times New Roman"/>
+          <w:b/>
+          <w:bCs/>
+          <w:highlight w:val="yellow"/>
         </w:rPr>
         <w:lastRenderedPageBreak/>
         <w:t>Local 54 Reina Victoria</w:t>
@@ -3992,6 +4061,7 @@
         <w:spacing w:after="0" w:line="240" w:lineRule="auto"/>
         <w:rPr>
           <w:rFonts w:ascii="Times New Roman" w:hAnsi="Times New Roman" w:cs="Times New Roman"/>
+          <w:highlight w:val="yellow"/>
         </w:rPr>
       </w:pPr>
     </w:p>
@@ -4005,11 +4075,13 @@
         <w:spacing w:after="0" w:line="240" w:lineRule="auto"/>
         <w:rPr>
           <w:rFonts w:ascii="Times New Roman" w:hAnsi="Times New Roman" w:cs="Times New Roman"/>
-        </w:rPr>
-      </w:pPr>
-      <w:r>
-        <w:rPr>
-          <w:rFonts w:ascii="Times New Roman" w:hAnsi="Times New Roman" w:cs="Times New Roman"/>
+          <w:highlight w:val="yellow"/>
+        </w:rPr>
+      </w:pPr>
+      <w:r>
+        <w:rPr>
+          <w:rFonts w:ascii="Times New Roman" w:hAnsi="Times New Roman" w:cs="Times New Roman"/>
+          <w:highlight w:val="yellow"/>
         </w:rPr>
         <w:t>Rubro: indumentaria femenina y accesorios.</w:t>
       </w:r>
@@ -4024,11 +4096,13 @@
         <w:spacing w:after="0" w:line="240" w:lineRule="auto"/>
         <w:rPr>
           <w:rFonts w:ascii="Times New Roman" w:hAnsi="Times New Roman" w:cs="Times New Roman"/>
-        </w:rPr>
-      </w:pPr>
-      <w:r>
-        <w:rPr>
-          <w:rFonts w:ascii="Times New Roman" w:hAnsi="Times New Roman" w:cs="Times New Roman"/>
+          <w:highlight w:val="yellow"/>
+        </w:rPr>
+      </w:pPr>
+      <w:r>
+        <w:rPr>
+          <w:rFonts w:ascii="Times New Roman" w:hAnsi="Times New Roman" w:cs="Times New Roman"/>
+          <w:highlight w:val="yellow"/>
         </w:rPr>
         <w:t>Medios de pago: tarjetas de crédito y efectivo.</w:t>
       </w:r>
@@ -4043,11 +4117,13 @@
         <w:spacing w:after="0" w:line="240" w:lineRule="auto"/>
         <w:rPr>
           <w:rFonts w:ascii="Times New Roman" w:hAnsi="Times New Roman" w:cs="Times New Roman"/>
-        </w:rPr>
-      </w:pPr>
-      <w:r>
-        <w:rPr>
-          <w:rFonts w:ascii="Times New Roman" w:hAnsi="Times New Roman" w:cs="Times New Roman"/>
+          <w:highlight w:val="yellow"/>
+        </w:rPr>
+      </w:pPr>
+      <w:r>
+        <w:rPr>
+          <w:rFonts w:ascii="Times New Roman" w:hAnsi="Times New Roman" w:cs="Times New Roman"/>
+          <w:highlight w:val="yellow"/>
         </w:rPr>
         <w:t xml:space="preserve">A partir del 2011, reina Victoria abrió sus puertas, buscando marcar tendencia, tanto en jóvenes como en mujeres decididas, inspiradas en la belleza femenina. Proponiendo prendas </w:t>
       </w:r>
@@ -4055,6 +4131,7 @@
       <w:r>
         <w:rPr>
           <w:rFonts w:ascii="Times New Roman" w:hAnsi="Times New Roman" w:cs="Times New Roman"/>
+          <w:highlight w:val="yellow"/>
         </w:rPr>
         <w:t>comodas</w:t>
       </w:r>
@@ -4062,6 +4139,7 @@
       <w:r>
         <w:rPr>
           <w:rFonts w:ascii="Times New Roman" w:hAnsi="Times New Roman" w:cs="Times New Roman"/>
+          <w:highlight w:val="yellow"/>
         </w:rPr>
         <w:t xml:space="preserve"> para usar en cualquier momento del día.</w:t>
       </w:r>
@@ -4077,6 +4155,7 @@
       <w:r>
         <w:rPr>
           <w:rFonts w:ascii="Times New Roman" w:hAnsi="Times New Roman" w:cs="Times New Roman"/>
+          <w:highlight w:val="yellow"/>
         </w:rPr>
         <w:t xml:space="preserve">En nuestro local, encontraras a Inversa, Seco, Las Julas, Déjate Llevas, </w:t>
       </w:r>
@@ -4084,6 +4163,7 @@
       <w:r>
         <w:rPr>
           <w:rFonts w:ascii="Times New Roman" w:hAnsi="Times New Roman" w:cs="Times New Roman"/>
+          <w:highlight w:val="yellow"/>
         </w:rPr>
         <w:t>virgina</w:t>
       </w:r>
@@ -4091,6 +4171,7 @@
       <w:r>
         <w:rPr>
           <w:rFonts w:ascii="Times New Roman" w:hAnsi="Times New Roman" w:cs="Times New Roman"/>
+          <w:highlight w:val="yellow"/>
         </w:rPr>
         <w:t xml:space="preserve"> </w:t>
       </w:r>
@@ -4098,6 +4179,7 @@
       <w:r>
         <w:rPr>
           <w:rFonts w:ascii="Times New Roman" w:hAnsi="Times New Roman" w:cs="Times New Roman"/>
+          <w:highlight w:val="yellow"/>
         </w:rPr>
         <w:t>Kuroski</w:t>
       </w:r>
@@ -4105,6 +4187,7 @@
       <w:r>
         <w:rPr>
           <w:rFonts w:ascii="Times New Roman" w:hAnsi="Times New Roman" w:cs="Times New Roman"/>
+          <w:highlight w:val="yellow"/>
         </w:rPr>
         <w:t xml:space="preserve"> y más</w:t>
       </w:r>
@@ -4112,6 +4195,7 @@
       <w:r>
         <w:rPr>
           <w:rFonts w:ascii="Times New Roman" w:hAnsi="Times New Roman" w:cs="Times New Roman"/>
+          <w:highlight w:val="yellow"/>
         </w:rPr>
         <w:t>!</w:t>
       </w:r>
@@ -4132,13 +4216,15 @@
           <w:rFonts w:ascii="Times New Roman" w:hAnsi="Times New Roman" w:cs="Times New Roman"/>
           <w:b/>
           <w:bCs/>
-        </w:rPr>
-      </w:pPr>
-      <w:r>
-        <w:rPr>
-          <w:rFonts w:ascii="Times New Roman" w:hAnsi="Times New Roman" w:cs="Times New Roman"/>
-          <w:b/>
-          <w:bCs/>
+          <w:highlight w:val="yellow"/>
+        </w:rPr>
+      </w:pPr>
+      <w:r>
+        <w:rPr>
+          <w:rFonts w:ascii="Times New Roman" w:hAnsi="Times New Roman" w:cs="Times New Roman"/>
+          <w:b/>
+          <w:bCs/>
+          <w:highlight w:val="yellow"/>
         </w:rPr>
         <w:t>Local 55 Luna de papel</w:t>
       </w:r>
@@ -4148,19 +4234,22 @@
         <w:spacing w:after="0" w:line="240" w:lineRule="auto"/>
         <w:rPr>
           <w:rFonts w:ascii="Times New Roman" w:hAnsi="Times New Roman" w:cs="Times New Roman"/>
-        </w:rPr>
-      </w:pPr>
-    </w:p>
-    <w:p>
-      <w:pPr>
-        <w:spacing w:after="0" w:line="240" w:lineRule="auto"/>
-        <w:rPr>
-          <w:rFonts w:ascii="Times New Roman" w:hAnsi="Times New Roman" w:cs="Times New Roman"/>
-        </w:rPr>
-      </w:pPr>
-      <w:r>
-        <w:rPr>
-          <w:rFonts w:ascii="Times New Roman" w:hAnsi="Times New Roman" w:cs="Times New Roman"/>
+          <w:highlight w:val="yellow"/>
+        </w:rPr>
+      </w:pPr>
+    </w:p>
+    <w:p>
+      <w:pPr>
+        <w:spacing w:after="0" w:line="240" w:lineRule="auto"/>
+        <w:rPr>
+          <w:rFonts w:ascii="Times New Roman" w:hAnsi="Times New Roman" w:cs="Times New Roman"/>
+          <w:highlight w:val="yellow"/>
+        </w:rPr>
+      </w:pPr>
+      <w:r>
+        <w:rPr>
+          <w:rFonts w:ascii="Times New Roman" w:hAnsi="Times New Roman" w:cs="Times New Roman"/>
+          <w:highlight w:val="yellow"/>
         </w:rPr>
         <w:t xml:space="preserve">Cotillón – carnaval carioca – </w:t>
       </w:r>
@@ -4168,6 +4257,7 @@
       <w:r>
         <w:rPr>
           <w:rFonts w:ascii="Times New Roman" w:hAnsi="Times New Roman" w:cs="Times New Roman"/>
+          <w:highlight w:val="yellow"/>
         </w:rPr>
         <w:t>Souvenirs</w:t>
       </w:r>
@@ -4175,6 +4265,7 @@
       <w:r>
         <w:rPr>
           <w:rFonts w:ascii="Times New Roman" w:hAnsi="Times New Roman" w:cs="Times New Roman"/>
+          <w:highlight w:val="yellow"/>
         </w:rPr>
         <w:t xml:space="preserve"> – Tortas artesanales – decoración con globos – disfraces – mesas dulces para eventos y mesas para te completo.</w:t>
       </w:r>
@@ -4184,11 +4275,13 @@
         <w:spacing w:after="0" w:line="240" w:lineRule="auto"/>
         <w:rPr>
           <w:rFonts w:ascii="Times New Roman" w:hAnsi="Times New Roman" w:cs="Times New Roman"/>
-        </w:rPr>
-      </w:pPr>
-      <w:r>
-        <w:rPr>
-          <w:rFonts w:ascii="Times New Roman" w:hAnsi="Times New Roman" w:cs="Times New Roman"/>
+          <w:highlight w:val="yellow"/>
+        </w:rPr>
+      </w:pPr>
+      <w:r>
+        <w:rPr>
+          <w:rFonts w:ascii="Times New Roman" w:hAnsi="Times New Roman" w:cs="Times New Roman"/>
+          <w:highlight w:val="yellow"/>
         </w:rPr>
         <w:t>Venta de velas y bengalas de gran variedad.</w:t>
       </w:r>
@@ -4198,11 +4291,13 @@
         <w:spacing w:after="0" w:line="240" w:lineRule="auto"/>
         <w:rPr>
           <w:rFonts w:ascii="Times New Roman" w:hAnsi="Times New Roman" w:cs="Times New Roman"/>
-        </w:rPr>
-      </w:pPr>
-      <w:r>
-        <w:rPr>
-          <w:rFonts w:ascii="Times New Roman" w:hAnsi="Times New Roman" w:cs="Times New Roman"/>
+          <w:highlight w:val="yellow"/>
+        </w:rPr>
+      </w:pPr>
+      <w:r>
+        <w:rPr>
+          <w:rFonts w:ascii="Times New Roman" w:hAnsi="Times New Roman" w:cs="Times New Roman"/>
+          <w:highlight w:val="yellow"/>
         </w:rPr>
         <w:t>Adornos exclusivos y únicos en porcelana fría.</w:t>
       </w:r>
@@ -4217,6 +4312,7 @@
       <w:r>
         <w:rPr>
           <w:rFonts w:ascii="Times New Roman" w:hAnsi="Times New Roman" w:cs="Times New Roman"/>
+          <w:highlight w:val="yellow"/>
         </w:rPr>
         <w:t>Todo lo mencionada para chicos y adultos.</w:t>
       </w:r>
@@ -4260,13 +4356,15 @@
           <w:rFonts w:ascii="Times New Roman" w:hAnsi="Times New Roman" w:cs="Times New Roman"/>
           <w:b/>
           <w:bCs/>
-        </w:rPr>
-      </w:pPr>
-      <w:r>
-        <w:rPr>
-          <w:rFonts w:ascii="Times New Roman" w:hAnsi="Times New Roman" w:cs="Times New Roman"/>
-          <w:b/>
-          <w:bCs/>
+          <w:highlight w:val="yellow"/>
+        </w:rPr>
+      </w:pPr>
+      <w:r>
+        <w:rPr>
+          <w:rFonts w:ascii="Times New Roman" w:hAnsi="Times New Roman" w:cs="Times New Roman"/>
+          <w:b/>
+          <w:bCs/>
+          <w:highlight w:val="yellow"/>
         </w:rPr>
         <w:t xml:space="preserve">Local 59 </w:t>
       </w:r>
@@ -4276,6 +4374,7 @@
           <w:rFonts w:ascii="Times New Roman" w:hAnsi="Times New Roman" w:cs="Times New Roman"/>
           <w:b/>
           <w:bCs/>
+          <w:highlight w:val="yellow"/>
         </w:rPr>
         <w:t>Kendi</w:t>
       </w:r>
@@ -4286,19 +4385,22 @@
         <w:spacing w:after="0" w:line="240" w:lineRule="auto"/>
         <w:rPr>
           <w:rFonts w:ascii="Times New Roman" w:hAnsi="Times New Roman" w:cs="Times New Roman"/>
-        </w:rPr>
-      </w:pPr>
-    </w:p>
-    <w:p>
-      <w:pPr>
-        <w:spacing w:after="0" w:line="240" w:lineRule="auto"/>
-        <w:rPr>
-          <w:rFonts w:ascii="Times New Roman" w:hAnsi="Times New Roman" w:cs="Times New Roman"/>
-        </w:rPr>
-      </w:pPr>
-      <w:r>
-        <w:rPr>
-          <w:rFonts w:ascii="Times New Roman" w:hAnsi="Times New Roman" w:cs="Times New Roman"/>
+          <w:highlight w:val="yellow"/>
+        </w:rPr>
+      </w:pPr>
+    </w:p>
+    <w:p>
+      <w:pPr>
+        <w:spacing w:after="0" w:line="240" w:lineRule="auto"/>
+        <w:rPr>
+          <w:rFonts w:ascii="Times New Roman" w:hAnsi="Times New Roman" w:cs="Times New Roman"/>
+          <w:highlight w:val="yellow"/>
+        </w:rPr>
+      </w:pPr>
+      <w:r>
+        <w:rPr>
+          <w:rFonts w:ascii="Times New Roman" w:hAnsi="Times New Roman" w:cs="Times New Roman"/>
+          <w:highlight w:val="yellow"/>
         </w:rPr>
         <w:t xml:space="preserve">Lencería </w:t>
       </w:r>
@@ -4306,6 +4408,7 @@
       <w:r>
         <w:rPr>
           <w:rFonts w:ascii="Times New Roman" w:hAnsi="Times New Roman" w:cs="Times New Roman"/>
+          <w:highlight w:val="yellow"/>
         </w:rPr>
         <w:t>Kendi</w:t>
       </w:r>
@@ -4313,18 +4416,21 @@
       <w:r>
         <w:rPr>
           <w:rFonts w:ascii="Times New Roman" w:hAnsi="Times New Roman" w:cs="Times New Roman"/>
+          <w:highlight w:val="yellow"/>
         </w:rPr>
         <w:t xml:space="preserve"> acompañando al público</w:t>
       </w:r>
       <w:r>
         <w:rPr>
           <w:rFonts w:ascii="Times New Roman" w:hAnsi="Times New Roman" w:cs="Times New Roman"/>
+          <w:highlight w:val="yellow"/>
         </w:rPr>
         <w:t xml:space="preserve"> </w:t>
       </w:r>
       <w:r>
         <w:rPr>
           <w:rFonts w:ascii="Times New Roman" w:hAnsi="Times New Roman" w:cs="Times New Roman"/>
+          <w:highlight w:val="yellow"/>
         </w:rPr>
         <w:t xml:space="preserve"> devótense hace 11 año. Atendemos de lunes a </w:t>
       </w:r>
@@ -4332,6 +4438,7 @@
       <w:r>
         <w:rPr>
           <w:rFonts w:ascii="Times New Roman" w:hAnsi="Times New Roman" w:cs="Times New Roman"/>
+          <w:highlight w:val="yellow"/>
         </w:rPr>
         <w:t>Sábado</w:t>
       </w:r>
@@ -4339,6 +4446,7 @@
       <w:r>
         <w:rPr>
           <w:rFonts w:ascii="Times New Roman" w:hAnsi="Times New Roman" w:cs="Times New Roman"/>
+          <w:highlight w:val="yellow"/>
         </w:rPr>
         <w:t xml:space="preserve"> de 10:00 a 20:00. Nos destacamos por ofrecer diferentes opciones que van desde pijamas, camisones, medias, pantuflas, ropa interior de niño y mujer. También con la línea de disfraces y lencería erótica de la firma 4 </w:t>
       </w:r>
@@ -4346,6 +4454,7 @@
       <w:r>
         <w:rPr>
           <w:rFonts w:ascii="Times New Roman" w:hAnsi="Times New Roman" w:cs="Times New Roman"/>
+          <w:highlight w:val="yellow"/>
         </w:rPr>
         <w:t>hidden</w:t>
       </w:r>
@@ -4353,6 +4462,7 @@
       <w:r>
         <w:rPr>
           <w:rFonts w:ascii="Times New Roman" w:hAnsi="Times New Roman" w:cs="Times New Roman"/>
+          <w:highlight w:val="yellow"/>
         </w:rPr>
         <w:t>.</w:t>
       </w:r>
@@ -4367,6 +4477,7 @@
       <w:r>
         <w:rPr>
           <w:rFonts w:ascii="Times New Roman" w:hAnsi="Times New Roman" w:cs="Times New Roman"/>
+          <w:highlight w:val="yellow"/>
         </w:rPr>
         <w:tab/>
         <w:t xml:space="preserve">Para hombres tenemos pantuflas, medias de algodón, de vestir y deportivas. La línea de </w:t>
@@ -4375,6 +4486,7 @@
       <w:r>
         <w:rPr>
           <w:rFonts w:ascii="Times New Roman" w:hAnsi="Times New Roman" w:cs="Times New Roman"/>
+          <w:highlight w:val="yellow"/>
         </w:rPr>
         <w:t>boxer</w:t>
       </w:r>
@@ -4382,6 +4494,7 @@
       <w:r>
         <w:rPr>
           <w:rFonts w:ascii="Times New Roman" w:hAnsi="Times New Roman" w:cs="Times New Roman"/>
+          <w:highlight w:val="yellow"/>
         </w:rPr>
         <w:t xml:space="preserve"> y slip, se aceptan todas las tarjetas Visa, MasterCard, American Express y Cabal.</w:t>
       </w:r>
@@ -4401,13 +4514,15 @@
           <w:rFonts w:ascii="Times New Roman" w:hAnsi="Times New Roman" w:cs="Times New Roman"/>
           <w:b/>
           <w:bCs/>
-        </w:rPr>
-      </w:pPr>
-      <w:r>
-        <w:rPr>
-          <w:rFonts w:ascii="Times New Roman" w:hAnsi="Times New Roman" w:cs="Times New Roman"/>
-          <w:b/>
-          <w:bCs/>
+          <w:highlight w:val="yellow"/>
+        </w:rPr>
+      </w:pPr>
+      <w:r>
+        <w:rPr>
+          <w:rFonts w:ascii="Times New Roman" w:hAnsi="Times New Roman" w:cs="Times New Roman"/>
+          <w:b/>
+          <w:bCs/>
+          <w:highlight w:val="yellow"/>
         </w:rPr>
         <w:t xml:space="preserve">Local 61 </w:t>
       </w:r>
@@ -4417,6 +4532,7 @@
           <w:rFonts w:ascii="Times New Roman" w:hAnsi="Times New Roman" w:cs="Times New Roman"/>
           <w:b/>
           <w:bCs/>
+          <w:highlight w:val="yellow"/>
         </w:rPr>
         <w:t>Bufalo’s</w:t>
       </w:r>
@@ -4427,19 +4543,22 @@
         <w:spacing w:after="0" w:line="240" w:lineRule="auto"/>
         <w:rPr>
           <w:rFonts w:ascii="Times New Roman" w:hAnsi="Times New Roman" w:cs="Times New Roman"/>
-        </w:rPr>
-      </w:pPr>
-    </w:p>
-    <w:p>
-      <w:pPr>
-        <w:spacing w:after="0" w:line="240" w:lineRule="auto"/>
-        <w:rPr>
-          <w:rFonts w:ascii="Times New Roman" w:hAnsi="Times New Roman" w:cs="Times New Roman"/>
-        </w:rPr>
-      </w:pPr>
-      <w:r>
-        <w:rPr>
-          <w:rFonts w:ascii="Times New Roman" w:hAnsi="Times New Roman" w:cs="Times New Roman"/>
+          <w:highlight w:val="yellow"/>
+        </w:rPr>
+      </w:pPr>
+    </w:p>
+    <w:p>
+      <w:pPr>
+        <w:spacing w:after="0" w:line="240" w:lineRule="auto"/>
+        <w:rPr>
+          <w:rFonts w:ascii="Times New Roman" w:hAnsi="Times New Roman" w:cs="Times New Roman"/>
+          <w:highlight w:val="yellow"/>
+        </w:rPr>
+      </w:pPr>
+      <w:r>
+        <w:rPr>
+          <w:rFonts w:ascii="Times New Roman" w:hAnsi="Times New Roman" w:cs="Times New Roman"/>
+          <w:highlight w:val="yellow"/>
         </w:rPr>
         <w:t xml:space="preserve">Desde hace 25 años brindando atención personalizada a los vecinos de Devoto, siempre con una propuesta diferente para todas las edades. Completo surtido en acero quirúrgico de primeras marcas: aros, anillos, pulseras, cadenas, dijes y los mismos artículos en plata lisa y también con piedras naturales. </w:t>
       </w:r>
@@ -4450,29 +4569,34 @@
         <w:ind w:firstLine="708"/>
         <w:rPr>
           <w:rFonts w:ascii="Times New Roman" w:hAnsi="Times New Roman" w:cs="Times New Roman"/>
-        </w:rPr>
-      </w:pPr>
-      <w:r>
-        <w:rPr>
-          <w:rFonts w:ascii="Times New Roman" w:hAnsi="Times New Roman" w:cs="Times New Roman"/>
+          <w:highlight w:val="yellow"/>
+        </w:rPr>
+      </w:pPr>
+      <w:r>
+        <w:rPr>
+          <w:rFonts w:ascii="Times New Roman" w:hAnsi="Times New Roman" w:cs="Times New Roman"/>
+          <w:highlight w:val="yellow"/>
         </w:rPr>
         <w:t>Sweaters</w:t>
       </w:r>
       <w:r>
         <w:rPr>
           <w:rFonts w:ascii="Times New Roman" w:hAnsi="Times New Roman" w:cs="Times New Roman"/>
+          <w:highlight w:val="yellow"/>
         </w:rPr>
         <w:t xml:space="preserve"> medias, polainas, gorros y </w:t>
       </w:r>
       <w:r>
         <w:rPr>
           <w:rFonts w:ascii="Times New Roman" w:hAnsi="Times New Roman" w:cs="Times New Roman"/>
+          <w:highlight w:val="yellow"/>
         </w:rPr>
         <w:t>guantes</w:t>
       </w:r>
       <w:r>
         <w:rPr>
           <w:rFonts w:ascii="Times New Roman" w:hAnsi="Times New Roman" w:cs="Times New Roman"/>
+          <w:highlight w:val="yellow"/>
         </w:rPr>
         <w:t xml:space="preserve"> en lana artesanal. Chalinas, </w:t>
       </w:r>
@@ -4480,6 +4604,7 @@
       <w:r>
         <w:rPr>
           <w:rFonts w:ascii="Times New Roman" w:hAnsi="Times New Roman" w:cs="Times New Roman"/>
+          <w:highlight w:val="yellow"/>
         </w:rPr>
         <w:t>pashminas</w:t>
       </w:r>
@@ -4487,24 +4612,28 @@
       <w:r>
         <w:rPr>
           <w:rFonts w:ascii="Times New Roman" w:hAnsi="Times New Roman" w:cs="Times New Roman"/>
+          <w:highlight w:val="yellow"/>
         </w:rPr>
         <w:t xml:space="preserve">, </w:t>
       </w:r>
       <w:r>
         <w:rPr>
           <w:rFonts w:ascii="Times New Roman" w:hAnsi="Times New Roman" w:cs="Times New Roman"/>
+          <w:highlight w:val="yellow"/>
         </w:rPr>
         <w:t>pañuelos</w:t>
       </w:r>
       <w:r>
         <w:rPr>
           <w:rFonts w:ascii="Times New Roman" w:hAnsi="Times New Roman" w:cs="Times New Roman"/>
+          <w:highlight w:val="yellow"/>
         </w:rPr>
         <w:t>, morrales y bolsos de diferentes orígenes para todos los gustos</w:t>
       </w:r>
       <w:r>
         <w:rPr>
           <w:rFonts w:ascii="Times New Roman" w:hAnsi="Times New Roman" w:cs="Times New Roman"/>
+          <w:highlight w:val="yellow"/>
         </w:rPr>
         <w:t>.</w:t>
       </w:r>
@@ -4515,11 +4644,13 @@
         <w:ind w:firstLine="708"/>
         <w:rPr>
           <w:rFonts w:ascii="Times New Roman" w:hAnsi="Times New Roman" w:cs="Times New Roman"/>
-        </w:rPr>
-      </w:pPr>
-      <w:r>
-        <w:rPr>
-          <w:rFonts w:ascii="Times New Roman" w:hAnsi="Times New Roman" w:cs="Times New Roman"/>
+          <w:highlight w:val="yellow"/>
+        </w:rPr>
+      </w:pPr>
+      <w:r>
+        <w:rPr>
+          <w:rFonts w:ascii="Times New Roman" w:hAnsi="Times New Roman" w:cs="Times New Roman"/>
+          <w:highlight w:val="yellow"/>
         </w:rPr>
         <w:t>En cuero tenemos billeteras, cinturones, monederos, sandalias y suecos.</w:t>
       </w:r>
@@ -4530,11 +4661,13 @@
         <w:ind w:firstLine="708"/>
         <w:rPr>
           <w:rFonts w:ascii="Times New Roman" w:hAnsi="Times New Roman" w:cs="Times New Roman"/>
-        </w:rPr>
-      </w:pPr>
-      <w:r>
-        <w:rPr>
-          <w:rFonts w:ascii="Times New Roman" w:hAnsi="Times New Roman" w:cs="Times New Roman"/>
+          <w:highlight w:val="yellow"/>
+        </w:rPr>
+      </w:pPr>
+      <w:r>
+        <w:rPr>
+          <w:rFonts w:ascii="Times New Roman" w:hAnsi="Times New Roman" w:cs="Times New Roman"/>
+          <w:highlight w:val="yellow"/>
         </w:rPr>
         <w:t>Prendas de india camisolas, vestidos, faldas y pantalones “</w:t>
       </w:r>
@@ -4542,6 +4675,7 @@
       <w:r>
         <w:rPr>
           <w:rFonts w:ascii="Times New Roman" w:hAnsi="Times New Roman" w:cs="Times New Roman"/>
+          <w:highlight w:val="yellow"/>
         </w:rPr>
         <w:t>bali</w:t>
       </w:r>
@@ -4549,6 +4683,7 @@
       <w:r>
         <w:rPr>
           <w:rFonts w:ascii="Times New Roman" w:hAnsi="Times New Roman" w:cs="Times New Roman"/>
+          <w:highlight w:val="yellow"/>
         </w:rPr>
         <w:t>” tapices, hornillos eléctricos y esencias de aromaterapia.</w:t>
       </w:r>
@@ -4559,11 +4694,13 @@
         <w:ind w:firstLine="708"/>
         <w:rPr>
           <w:rFonts w:ascii="Times New Roman" w:hAnsi="Times New Roman" w:cs="Times New Roman"/>
-        </w:rPr>
-      </w:pPr>
-      <w:r>
-        <w:rPr>
-          <w:rFonts w:ascii="Times New Roman" w:hAnsi="Times New Roman" w:cs="Times New Roman"/>
+          <w:highlight w:val="yellow"/>
+        </w:rPr>
+      </w:pPr>
+      <w:r>
+        <w:rPr>
+          <w:rFonts w:ascii="Times New Roman" w:hAnsi="Times New Roman" w:cs="Times New Roman"/>
+          <w:highlight w:val="yellow"/>
         </w:rPr>
         <w:t>También paraguas y variedad de billeteras en cuero ecológico.</w:t>
       </w:r>
@@ -4574,11 +4711,13 @@
         <w:ind w:firstLine="708"/>
         <w:rPr>
           <w:rFonts w:ascii="Times New Roman" w:hAnsi="Times New Roman" w:cs="Times New Roman"/>
-        </w:rPr>
-      </w:pPr>
-      <w:r>
-        <w:rPr>
-          <w:rFonts w:ascii="Times New Roman" w:hAnsi="Times New Roman" w:cs="Times New Roman"/>
+          <w:highlight w:val="yellow"/>
+        </w:rPr>
+      </w:pPr>
+      <w:r>
+        <w:rPr>
+          <w:rFonts w:ascii="Times New Roman" w:hAnsi="Times New Roman" w:cs="Times New Roman"/>
+          <w:highlight w:val="yellow"/>
         </w:rPr>
         <w:t xml:space="preserve">Para todos los más jóvenes, </w:t>
       </w:r>
@@ -4586,6 +4725,7 @@
       <w:r>
         <w:rPr>
           <w:rFonts w:ascii="Times New Roman" w:hAnsi="Times New Roman" w:cs="Times New Roman"/>
+          <w:highlight w:val="yellow"/>
         </w:rPr>
         <w:t>piercing</w:t>
       </w:r>
@@ -4593,6 +4733,7 @@
       <w:r>
         <w:rPr>
           <w:rFonts w:ascii="Times New Roman" w:hAnsi="Times New Roman" w:cs="Times New Roman"/>
+          <w:highlight w:val="yellow"/>
         </w:rPr>
         <w:t xml:space="preserve">, </w:t>
       </w:r>
@@ -4600,6 +4741,7 @@
       <w:r>
         <w:rPr>
           <w:rFonts w:ascii="Times New Roman" w:hAnsi="Times New Roman" w:cs="Times New Roman"/>
+          <w:highlight w:val="yellow"/>
         </w:rPr>
         <w:t>labret</w:t>
       </w:r>
@@ -4607,6 +4749,7 @@
       <w:r>
         <w:rPr>
           <w:rFonts w:ascii="Times New Roman" w:hAnsi="Times New Roman" w:cs="Times New Roman"/>
+          <w:highlight w:val="yellow"/>
         </w:rPr>
         <w:t xml:space="preserve">, B.C.R., </w:t>
       </w:r>
@@ -4614,6 +4757,7 @@
       <w:r>
         <w:rPr>
           <w:rFonts w:ascii="Times New Roman" w:hAnsi="Times New Roman" w:cs="Times New Roman"/>
+          <w:highlight w:val="yellow"/>
         </w:rPr>
         <w:t>nostril</w:t>
       </w:r>
@@ -4621,6 +4765,7 @@
       <w:r>
         <w:rPr>
           <w:rFonts w:ascii="Times New Roman" w:hAnsi="Times New Roman" w:cs="Times New Roman"/>
+          <w:highlight w:val="yellow"/>
         </w:rPr>
         <w:t xml:space="preserve">, </w:t>
       </w:r>
@@ -4628,6 +4773,7 @@
       <w:r>
         <w:rPr>
           <w:rFonts w:ascii="Times New Roman" w:hAnsi="Times New Roman" w:cs="Times New Roman"/>
+          <w:highlight w:val="yellow"/>
         </w:rPr>
         <w:t>septum</w:t>
       </w:r>
@@ -4635,6 +4781,7 @@
       <w:r>
         <w:rPr>
           <w:rFonts w:ascii="Times New Roman" w:hAnsi="Times New Roman" w:cs="Times New Roman"/>
+          <w:highlight w:val="yellow"/>
         </w:rPr>
         <w:t xml:space="preserve">, ombligo, </w:t>
       </w:r>
@@ -4642,6 +4789,7 @@
       <w:r>
         <w:rPr>
           <w:rFonts w:ascii="Times New Roman" w:hAnsi="Times New Roman" w:cs="Times New Roman"/>
+          <w:highlight w:val="yellow"/>
         </w:rPr>
         <w:t>expansores</w:t>
       </w:r>
@@ -4649,6 +4797,7 @@
       <w:r>
         <w:rPr>
           <w:rFonts w:ascii="Times New Roman" w:hAnsi="Times New Roman" w:cs="Times New Roman"/>
+          <w:highlight w:val="yellow"/>
         </w:rPr>
         <w:t xml:space="preserve"> y túneles en todas las medidas.</w:t>
       </w:r>
@@ -4659,11 +4808,13 @@
         <w:ind w:firstLine="708"/>
         <w:rPr>
           <w:rFonts w:ascii="Times New Roman" w:hAnsi="Times New Roman" w:cs="Times New Roman"/>
-        </w:rPr>
-      </w:pPr>
-      <w:r>
-        <w:rPr>
-          <w:rFonts w:ascii="Times New Roman" w:hAnsi="Times New Roman" w:cs="Times New Roman"/>
+          <w:highlight w:val="yellow"/>
+        </w:rPr>
+      </w:pPr>
+      <w:r>
+        <w:rPr>
+          <w:rFonts w:ascii="Times New Roman" w:hAnsi="Times New Roman" w:cs="Times New Roman"/>
+          <w:highlight w:val="yellow"/>
         </w:rPr>
         <w:t>Mochilas y remeras de rock, cinturones y muñequeras con tachas.</w:t>
       </w:r>
@@ -4674,11 +4825,13 @@
         <w:ind w:firstLine="708"/>
         <w:rPr>
           <w:rFonts w:ascii="Times New Roman" w:hAnsi="Times New Roman" w:cs="Times New Roman"/>
-        </w:rPr>
-      </w:pPr>
-      <w:r>
-        <w:rPr>
-          <w:rFonts w:ascii="Times New Roman" w:hAnsi="Times New Roman" w:cs="Times New Roman"/>
+          <w:highlight w:val="yellow"/>
+        </w:rPr>
+      </w:pPr>
+      <w:r>
+        <w:rPr>
+          <w:rFonts w:ascii="Times New Roman" w:hAnsi="Times New Roman" w:cs="Times New Roman"/>
+          <w:highlight w:val="yellow"/>
         </w:rPr>
         <w:t>Agradeciéndoles habernos acompañando todos estos años: Los esperamos</w:t>
       </w:r>
@@ -4686,6 +4839,7 @@
       <w:r>
         <w:rPr>
           <w:rFonts w:ascii="Times New Roman" w:hAnsi="Times New Roman" w:cs="Times New Roman"/>
+          <w:highlight w:val="yellow"/>
         </w:rPr>
         <w:t>!!!</w:t>
       </w:r>
@@ -4697,19 +4851,21 @@
         <w:ind w:firstLine="708"/>
         <w:rPr>
           <w:rFonts w:ascii="Times New Roman" w:hAnsi="Times New Roman" w:cs="Times New Roman"/>
-        </w:rPr>
-      </w:pPr>
-    </w:p>
-    <w:p>
-      <w:pPr>
-        <w:spacing w:after="0" w:line="240" w:lineRule="auto"/>
-        <w:rPr>
-          <w:rFonts w:ascii="Times New Roman" w:hAnsi="Times New Roman" w:cs="Times New Roman"/>
-        </w:rPr>
-      </w:pPr>
-      <w:r>
-        <w:rPr>
-          <w:rFonts w:ascii="Times New Roman" w:hAnsi="Times New Roman" w:cs="Times New Roman"/>
+          <w:highlight w:val="yellow"/>
+        </w:rPr>
+      </w:pPr>
+    </w:p>
+    <w:p>
+      <w:pPr>
+        <w:spacing w:after="0" w:line="240" w:lineRule="auto"/>
+        <w:rPr>
+          <w:rFonts w:ascii="Times New Roman" w:hAnsi="Times New Roman" w:cs="Times New Roman"/>
+        </w:rPr>
+      </w:pPr>
+      <w:r>
+        <w:rPr>
+          <w:rFonts w:ascii="Times New Roman" w:hAnsi="Times New Roman" w:cs="Times New Roman"/>
+          <w:highlight w:val="yellow"/>
         </w:rPr>
         <w:t>Formas de pago: Tarjetas de débito y crédito, Visa, Master, American y Cabal.</w:t>
       </w:r>
@@ -6233,7 +6389,7 @@
 </file>
 
 <file path=customXml/itemProps1.xml><?xml version="1.0" encoding="utf-8"?>
-<ds:datastoreItem xmlns:ds="http://schemas.openxmlformats.org/officeDocument/2006/customXml" ds:itemID="{881302B3-8E93-4922-8AEC-EE0BF294C499}">
+<ds:datastoreItem xmlns:ds="http://schemas.openxmlformats.org/officeDocument/2006/customXml" ds:itemID="{D331DB11-F35B-4262-9480-A5C3EFE67A40}">
   <ds:schemaRefs>
     <ds:schemaRef ds:uri="http://schemas.openxmlformats.org/officeDocument/2006/bibliography"/>
   </ds:schemaRefs>
